--- a/Document/Full Text Search.docx
+++ b/Document/Full Text Search.docx
@@ -103,10 +103,11 @@
       </w:pPr>
       <w:r>
         <w:rPr>
+          <w:rFonts w:ascii="Arial" w:hAnsi="Arial" w:cs="Arial"/>
           <w:noProof/>
         </w:rPr>
         <w:drawing>
-          <wp:inline distT="0" distB="0" distL="0" distR="0" wp14:anchorId="5AD68069" wp14:editId="720924AB">
+          <wp:inline distT="0" distB="0" distL="0" distR="0" wp14:anchorId="472C5CB2" wp14:editId="0BECEF82">
             <wp:extent cx="5943600" cy="3002280"/>
             <wp:effectExtent l="0" t="0" r="0" b="7620"/>
             <wp:docPr id="1" name="Picture 1"/>
@@ -121,7 +122,7 @@
                     <pic:cNvPicPr/>
                   </pic:nvPicPr>
                   <pic:blipFill>
-                    <a:blip r:embed="rId6"/>
+                    <a:blip r:embed="rId8"/>
                     <a:stretch>
                       <a:fillRect/>
                     </a:stretch>
@@ -164,13 +165,7 @@
         <w:rPr>
           <w:rFonts w:ascii="Arial" w:hAnsi="Arial" w:cs="Arial"/>
         </w:rPr>
-        <w:t>This will create simple project.</w:t>
-      </w:r>
-      <w:r>
-        <w:rPr>
-          <w:rFonts w:ascii="Arial" w:hAnsi="Arial" w:cs="Arial"/>
-        </w:rPr>
-        <w:t xml:space="preserve"> Now, you can find project folder with following structure.  </w:t>
+        <w:t xml:space="preserve">This will create simple project. Now, you can find project folder with following structure.  </w:t>
       </w:r>
     </w:p>
     <w:p>
@@ -197,7 +192,7 @@
           <w:noProof/>
         </w:rPr>
         <w:drawing>
-          <wp:inline distT="0" distB="0" distL="0" distR="0" wp14:anchorId="63D09CDE" wp14:editId="551EEE74">
+          <wp:inline distT="0" distB="0" distL="0" distR="0" wp14:anchorId="1BAD15B6" wp14:editId="5A26A588">
             <wp:extent cx="3695700" cy="3514725"/>
             <wp:effectExtent l="0" t="0" r="0" b="9525"/>
             <wp:docPr id="2" name="Picture 2"/>
@@ -214,7 +209,7 @@
                     </pic:cNvPicPr>
                   </pic:nvPicPr>
                   <pic:blipFill rotWithShape="1">
-                    <a:blip r:embed="rId7">
+                    <a:blip r:embed="rId9">
                       <a:extLst>
                         <a:ext uri="{28A0092B-C50C-407E-A947-70E740481C1C}">
                           <a14:useLocalDpi xmlns:a14="http://schemas.microsoft.com/office/drawing/2010/main" val="0"/>
@@ -260,7 +255,39 @@
           <w:rFonts w:ascii="Arial" w:hAnsi="Arial" w:cs="Arial"/>
         </w:rPr>
         <w:lastRenderedPageBreak/>
-        <w:t>There are following step to develop full text search app-</w:t>
+        <w:t xml:space="preserve">There are following step to develop </w:t>
+      </w:r>
+      <w:r>
+        <w:rPr>
+          <w:rFonts w:ascii="Arial" w:hAnsi="Arial" w:cs="Arial"/>
+        </w:rPr>
+        <w:t>app with “</w:t>
+      </w:r>
+      <w:r>
+        <w:rPr>
+          <w:rFonts w:ascii="Arial" w:hAnsi="Arial" w:cs="Arial"/>
+          <w:b/>
+        </w:rPr>
+        <w:t>full tex</w:t>
+      </w:r>
+      <w:r>
+        <w:rPr>
+          <w:rFonts w:ascii="Arial" w:hAnsi="Arial" w:cs="Arial"/>
+          <w:b/>
+        </w:rPr>
+        <w:t>t search</w:t>
+      </w:r>
+      <w:r>
+        <w:rPr>
+          <w:rFonts w:ascii="Arial" w:hAnsi="Arial" w:cs="Arial"/>
+        </w:rPr>
+        <w:t xml:space="preserve">” functionality </w:t>
+      </w:r>
+      <w:r>
+        <w:rPr>
+          <w:rFonts w:ascii="Arial" w:hAnsi="Arial" w:cs="Arial"/>
+        </w:rPr>
+        <w:t>-</w:t>
       </w:r>
     </w:p>
     <w:p>
@@ -301,13 +328,7 @@
         <w:rPr>
           <w:rFonts w:ascii="Arial" w:hAnsi="Arial" w:cs="Arial"/>
         </w:rPr>
-        <w:t>with two function</w:t>
-      </w:r>
-      <w:r>
-        <w:rPr>
-          <w:rFonts w:ascii="Arial" w:hAnsi="Arial" w:cs="Arial"/>
-        </w:rPr>
-        <w:t xml:space="preserve"> </w:t>
+        <w:t xml:space="preserve">with two function </w:t>
       </w:r>
     </w:p>
     <w:p>
@@ -345,8 +366,6 @@
           <w:rFonts w:ascii="Arial" w:hAnsi="Arial" w:cs="Arial"/>
         </w:rPr>
       </w:pPr>
-      <w:bookmarkStart w:id="0" w:name="_GoBack"/>
-      <w:bookmarkEnd w:id="0"/>
     </w:p>
     <w:p>
       <w:pPr>
@@ -365,37 +384,43 @@
         <w:rPr>
           <w:rFonts w:ascii="Arial" w:hAnsi="Arial" w:cs="Arial"/>
         </w:rPr>
-        <w:t>findByAllText</w:t>
-      </w:r>
-      <w:proofErr w:type="spellEnd"/>
+        <w:t>findByAllDetail</w:t>
+      </w:r>
+      <w:proofErr w:type="spellEnd"/>
+      <w:r>
+        <w:rPr>
+          <w:rFonts w:ascii="Arial" w:hAnsi="Arial" w:cs="Arial"/>
+        </w:rPr>
+        <w:t>–it</w:t>
+      </w:r>
       <w:proofErr w:type="gramEnd"/>
       <w:r>
         <w:rPr>
           <w:rFonts w:ascii="Arial" w:hAnsi="Arial" w:cs="Arial"/>
         </w:rPr>
-        <w:t xml:space="preserve"> –it will return data as per the search text.</w:t>
-      </w:r>
-    </w:p>
-    <w:p>
-      <w:pPr>
-        <w:pStyle w:val="ListParagraph"/>
-        <w:ind w:left="0"/>
-        <w:rPr>
-          <w:rFonts w:ascii="Arial" w:hAnsi="Arial" w:cs="Arial"/>
-        </w:rPr>
-      </w:pPr>
-    </w:p>
-    <w:p>
-      <w:pPr>
-        <w:pStyle w:val="ListParagraph"/>
-        <w:ind w:left="0"/>
-        <w:rPr>
-          <w:rFonts w:ascii="Consolas" w:hAnsi="Consolas" w:cs="Consolas"/>
-        </w:rPr>
-      </w:pPr>
-      <w:r>
-        <w:rPr>
-          <w:rFonts w:ascii="Consolas" w:hAnsi="Consolas" w:cs="Consolas"/>
+        <w:t xml:space="preserve"> will return data as per the search text.</w:t>
+      </w:r>
+    </w:p>
+    <w:p>
+      <w:pPr>
+        <w:pStyle w:val="ListParagraph"/>
+        <w:ind w:left="0"/>
+        <w:rPr>
+          <w:rFonts w:ascii="Arial" w:hAnsi="Arial" w:cs="Arial"/>
+        </w:rPr>
+      </w:pPr>
+    </w:p>
+    <w:p>
+      <w:pPr>
+        <w:pStyle w:val="ListParagraph"/>
+        <w:ind w:left="0"/>
+        <w:rPr>
+          <w:rFonts w:ascii="Consolas" w:hAnsi="Consolas" w:cs="Consolas"/>
+        </w:rPr>
+      </w:pPr>
+      <w:r>
+        <w:rPr>
+          <w:rFonts w:ascii="Arial" w:hAnsi="Arial" w:cs="Arial"/>
         </w:rPr>
         <w:t>.</w:t>
       </w:r>
@@ -1086,7 +1111,7 @@
         <w:rPr>
           <w:rFonts w:ascii="Consolas" w:hAnsi="Consolas" w:cs="Consolas"/>
         </w:rPr>
-        <w:t>findByAllText</w:t>
+        <w:t>findByAllDetail</w:t>
       </w:r>
       <w:proofErr w:type="spellEnd"/>
       <w:proofErr w:type="gramEnd"/>
@@ -1464,15 +1489,6 @@
           <w:rFonts w:ascii="Consolas" w:hAnsi="Consolas" w:cs="Consolas"/>
         </w:rPr>
       </w:pPr>
-    </w:p>
-    <w:p>
-      <w:pPr>
-        <w:pStyle w:val="ListParagraph"/>
-        <w:ind w:left="0"/>
-        <w:rPr>
-          <w:rFonts w:ascii="Consolas" w:hAnsi="Consolas" w:cs="Consolas"/>
-        </w:rPr>
-      </w:pPr>
       <w:r>
         <w:rPr>
           <w:rFonts w:ascii="Consolas" w:hAnsi="Consolas" w:cs="Consolas"/>
@@ -1500,6 +1516,15 @@
         <w:pStyle w:val="ListParagraph"/>
         <w:ind w:left="0"/>
         <w:rPr>
+          <w:rFonts w:ascii="Consolas" w:hAnsi="Consolas" w:cs="Consolas"/>
+        </w:rPr>
+      </w:pPr>
+    </w:p>
+    <w:p>
+      <w:pPr>
+        <w:pStyle w:val="ListParagraph"/>
+        <w:ind w:left="0"/>
+        <w:rPr>
           <w:rFonts w:ascii="Arial" w:hAnsi="Arial" w:cs="Arial"/>
           <w:b/>
         </w:rPr>
@@ -1509,51 +1534,1021 @@
           <w:rFonts w:ascii="Arial" w:hAnsi="Arial" w:cs="Arial"/>
           <w:b/>
         </w:rPr>
-        <w:t>The above code will search on first Name and city</w:t>
+        <w:t xml:space="preserve">The above code will search on first Name and </w:t>
       </w:r>
       <w:r>
         <w:rPr>
           <w:rFonts w:ascii="Arial" w:hAnsi="Arial" w:cs="Arial"/>
           <w:b/>
         </w:rPr>
-        <w:t xml:space="preserve"> both.</w:t>
-      </w:r>
-    </w:p>
-    <w:p>
-      <w:pPr>
-        <w:pStyle w:val="ListParagraph"/>
-        <w:ind w:left="0"/>
+        <w:t>city</w:t>
+      </w:r>
+      <w:r>
         <w:rPr>
           <w:rFonts w:ascii="Arial" w:hAnsi="Arial" w:cs="Arial"/>
           <w:b/>
         </w:rPr>
-      </w:pPr>
-    </w:p>
-    <w:p>
-      <w:pPr>
-        <w:pStyle w:val="ListParagraph"/>
-        <w:ind w:left="0"/>
+        <w:t xml:space="preserve"> (</w:t>
+      </w:r>
+      <w:r>
         <w:rPr>
           <w:rFonts w:ascii="Arial" w:hAnsi="Arial" w:cs="Arial"/>
           <w:b/>
         </w:rPr>
-      </w:pPr>
+        <w:t>both</w:t>
+      </w:r>
       <w:r>
         <w:rPr>
           <w:rFonts w:ascii="Arial" w:hAnsi="Arial" w:cs="Arial"/>
           <w:b/>
         </w:rPr>
-        <w:t>View-</w:t>
-      </w:r>
-      <w:r>
-        <w:rPr>
+        <w:t>)</w:t>
+      </w:r>
+      <w:r>
+        <w:rPr>
+          <w:rFonts w:ascii="Arial" w:hAnsi="Arial" w:cs="Arial"/>
+          <w:b/>
+        </w:rPr>
+        <w:t>.</w:t>
+      </w:r>
+    </w:p>
+    <w:p>
+      <w:pPr>
+        <w:pStyle w:val="ListParagraph"/>
+        <w:ind w:left="0"/>
+        <w:rPr>
+          <w:rFonts w:ascii="Arial" w:hAnsi="Arial" w:cs="Arial"/>
+          <w:b/>
+        </w:rPr>
+      </w:pPr>
+    </w:p>
+    <w:p>
+      <w:pPr>
+        <w:pStyle w:val="ListParagraph"/>
+        <w:numPr>
+          <w:ilvl w:val="0"/>
+          <w:numId w:val="1"/>
+        </w:numPr>
+        <w:ind w:left="0"/>
+        <w:rPr>
+          <w:rFonts w:ascii="Arial" w:hAnsi="Arial" w:cs="Arial"/>
+        </w:rPr>
+      </w:pPr>
+      <w:r>
+        <w:rPr>
+          <w:rFonts w:ascii="Arial" w:hAnsi="Arial" w:cs="Arial"/>
+        </w:rPr>
+        <w:t>Following are the Template code-</w:t>
+      </w:r>
+    </w:p>
+    <w:p>
+      <w:pPr>
+        <w:pStyle w:val="ListParagraph"/>
+        <w:ind w:left="0"/>
+        <w:rPr>
+          <w:rFonts w:ascii="Arial" w:hAnsi="Arial" w:cs="Arial"/>
+        </w:rPr>
+      </w:pPr>
+      <w:r>
+        <w:rPr>
+          <w:rFonts w:ascii="Arial" w:hAnsi="Arial" w:cs="Arial"/>
+        </w:rPr>
+        <w:t xml:space="preserve">Now add </w:t>
+      </w:r>
+      <w:r>
+        <w:rPr>
+          <w:rFonts w:ascii="Arial" w:hAnsi="Arial" w:cs="Arial"/>
+        </w:rPr>
+        <w:t xml:space="preserve">search box </w:t>
+      </w:r>
+      <w:r>
+        <w:rPr>
+          <w:rFonts w:ascii="Arial" w:hAnsi="Arial" w:cs="Arial"/>
+        </w:rPr>
+        <w:t>on one of the templates as follows:</w:t>
+      </w:r>
+      <w:r>
+        <w:rPr>
+          <w:rFonts w:ascii="Arial" w:hAnsi="Arial" w:cs="Arial"/>
+        </w:rPr>
+        <w:t>-</w:t>
+      </w:r>
+    </w:p>
+    <w:p>
+      <w:pPr>
+        <w:pStyle w:val="ListParagraph"/>
+        <w:ind w:left="0"/>
+        <w:rPr>
+          <w:rFonts w:ascii="Consolas" w:hAnsi="Consolas" w:cs="Consolas"/>
+        </w:rPr>
+      </w:pPr>
+      <w:r>
+        <w:rPr>
+          <w:rFonts w:ascii="Consolas" w:hAnsi="Consolas" w:cs="Consolas"/>
+        </w:rPr>
+        <w:t>&lt;input id="</w:t>
+      </w:r>
+      <w:proofErr w:type="spellStart"/>
+      <w:r>
+        <w:rPr>
+          <w:rFonts w:ascii="Consolas" w:hAnsi="Consolas" w:cs="Consolas"/>
+        </w:rPr>
+        <w:t>searchKey</w:t>
+      </w:r>
+      <w:proofErr w:type="spellEnd"/>
+      <w:r>
+        <w:rPr>
+          <w:rFonts w:ascii="Consolas" w:hAnsi="Consolas" w:cs="Consolas"/>
+        </w:rPr>
+        <w:t xml:space="preserve">" type="search" placeholder="Search" </w:t>
+      </w:r>
+      <w:proofErr w:type="spellStart"/>
+      <w:r>
+        <w:rPr>
+          <w:rFonts w:ascii="Consolas" w:hAnsi="Consolas" w:cs="Consolas"/>
+        </w:rPr>
+        <w:t>ng</w:t>
+      </w:r>
+      <w:proofErr w:type="spellEnd"/>
+      <w:r>
+        <w:rPr>
+          <w:rFonts w:ascii="Consolas" w:hAnsi="Consolas" w:cs="Consolas"/>
+        </w:rPr>
+        <w:t>-model="</w:t>
+      </w:r>
+      <w:proofErr w:type="spellStart"/>
+      <w:r>
+        <w:rPr>
+          <w:rFonts w:ascii="Consolas" w:hAnsi="Consolas" w:cs="Consolas"/>
+        </w:rPr>
+        <w:t>searchKey</w:t>
+      </w:r>
+      <w:proofErr w:type="spellEnd"/>
+      <w:r>
+        <w:rPr>
+          <w:rFonts w:ascii="Consolas" w:hAnsi="Consolas" w:cs="Consolas"/>
+        </w:rPr>
+        <w:t xml:space="preserve">" autocorrect="off" </w:t>
+      </w:r>
+      <w:proofErr w:type="spellStart"/>
+      <w:r>
+        <w:rPr>
+          <w:rFonts w:ascii="Consolas" w:hAnsi="Consolas" w:cs="Consolas"/>
+        </w:rPr>
+        <w:t>ng</w:t>
+      </w:r>
+      <w:proofErr w:type="spellEnd"/>
+      <w:r>
+        <w:rPr>
+          <w:rFonts w:ascii="Consolas" w:hAnsi="Consolas" w:cs="Consolas"/>
+        </w:rPr>
+        <w:t>-change="</w:t>
+      </w:r>
+      <w:proofErr w:type="gramStart"/>
+      <w:r>
+        <w:rPr>
+          <w:rFonts w:ascii="Consolas" w:hAnsi="Consolas" w:cs="Consolas"/>
+        </w:rPr>
+        <w:t>search(</w:t>
+      </w:r>
+      <w:proofErr w:type="gramEnd"/>
+      <w:r>
+        <w:rPr>
+          <w:rFonts w:ascii="Consolas" w:hAnsi="Consolas" w:cs="Consolas"/>
+        </w:rPr>
+        <w:t>)"&gt;</w:t>
+      </w:r>
+    </w:p>
+    <w:p>
+      <w:pPr>
+        <w:pStyle w:val="ListParagraph"/>
+        <w:ind w:left="0"/>
+        <w:rPr>
+          <w:rFonts w:ascii="Arial" w:hAnsi="Arial" w:cs="Arial"/>
+        </w:rPr>
+      </w:pPr>
+    </w:p>
+    <w:p>
+      <w:pPr>
+        <w:pStyle w:val="ListParagraph"/>
+        <w:numPr>
+          <w:ilvl w:val="0"/>
+          <w:numId w:val="1"/>
+        </w:numPr>
+        <w:ind w:left="0"/>
+        <w:rPr>
+          <w:rFonts w:ascii="Arial" w:hAnsi="Arial" w:cs="Arial"/>
+        </w:rPr>
+      </w:pPr>
+      <w:r>
+        <w:rPr>
+          <w:rFonts w:ascii="Arial" w:hAnsi="Arial" w:cs="Arial"/>
+        </w:rPr>
+        <w:t xml:space="preserve">When we type in </w:t>
+      </w:r>
+      <w:proofErr w:type="spellStart"/>
+      <w:r>
+        <w:rPr>
+          <w:rFonts w:ascii="Arial" w:hAnsi="Arial" w:cs="Arial"/>
+        </w:rPr>
+        <w:t>searchbox</w:t>
+      </w:r>
+      <w:proofErr w:type="spellEnd"/>
+      <w:r>
+        <w:rPr>
+          <w:rFonts w:ascii="Arial" w:hAnsi="Arial" w:cs="Arial"/>
+        </w:rPr>
+        <w:t xml:space="preserve"> it will call </w:t>
+      </w:r>
+      <w:r>
+        <w:rPr>
+          <w:rFonts w:ascii="Arial" w:hAnsi="Arial" w:cs="Arial"/>
+        </w:rPr>
+        <w:t>search</w:t>
+      </w:r>
+      <w:r>
+        <w:rPr>
+          <w:rFonts w:ascii="Arial" w:hAnsi="Arial" w:cs="Arial"/>
+        </w:rPr>
+        <w:t>() which is written in the controller</w:t>
+      </w:r>
+      <w:r>
+        <w:rPr>
+          <w:rFonts w:ascii="Arial" w:hAnsi="Arial" w:cs="Arial"/>
+        </w:rPr>
+        <w:t>-</w:t>
+      </w:r>
+    </w:p>
+    <w:p>
+      <w:pPr>
+        <w:pStyle w:val="ListParagraph"/>
+        <w:ind w:left="0"/>
+        <w:rPr>
+          <w:rFonts w:ascii="Arial" w:hAnsi="Arial" w:cs="Arial"/>
+        </w:rPr>
+      </w:pPr>
+    </w:p>
+    <w:p>
+      <w:pPr>
+        <w:pStyle w:val="ListParagraph"/>
+        <w:ind w:left="0"/>
+        <w:rPr>
+          <w:rFonts w:ascii="Consolas" w:hAnsi="Consolas" w:cs="Consolas"/>
+        </w:rPr>
+      </w:pPr>
+      <w:r>
+        <w:rPr>
+          <w:rFonts w:ascii="Consolas" w:hAnsi="Consolas" w:cs="Consolas"/>
+        </w:rPr>
+        <w:t>$</w:t>
+      </w:r>
+      <w:proofErr w:type="spellStart"/>
+      <w:r>
+        <w:rPr>
+          <w:rFonts w:ascii="Consolas" w:hAnsi="Consolas" w:cs="Consolas"/>
+        </w:rPr>
+        <w:t>scope.search</w:t>
+      </w:r>
+      <w:proofErr w:type="spellEnd"/>
+      <w:r>
+        <w:rPr>
+          <w:rFonts w:ascii="Consolas" w:hAnsi="Consolas" w:cs="Consolas"/>
+        </w:rPr>
+        <w:t xml:space="preserve"> = </w:t>
+      </w:r>
+      <w:proofErr w:type="gramStart"/>
+      <w:r>
+        <w:rPr>
+          <w:rFonts w:ascii="Consolas" w:hAnsi="Consolas" w:cs="Consolas"/>
+        </w:rPr>
+        <w:t>function(</w:t>
+      </w:r>
+      <w:proofErr w:type="gramEnd"/>
+      <w:r>
+        <w:rPr>
+          <w:rFonts w:ascii="Consolas" w:hAnsi="Consolas" w:cs="Consolas"/>
+        </w:rPr>
+        <w:t>) {                EmployeeService.findByAllText($scope.searchKey).then(function(employees) {</w:t>
+      </w:r>
+    </w:p>
+    <w:p>
+      <w:pPr>
+        <w:pStyle w:val="ListParagraph"/>
+        <w:ind w:left="0"/>
+        <w:rPr>
+          <w:rFonts w:ascii="Consolas" w:hAnsi="Consolas" w:cs="Consolas"/>
+        </w:rPr>
+      </w:pPr>
+      <w:r>
+        <w:rPr>
+          <w:rFonts w:ascii="Consolas" w:hAnsi="Consolas" w:cs="Consolas"/>
+        </w:rPr>
+        <w:t xml:space="preserve">                    $</w:t>
+      </w:r>
+      <w:proofErr w:type="spellStart"/>
+      <w:r>
+        <w:rPr>
+          <w:rFonts w:ascii="Consolas" w:hAnsi="Consolas" w:cs="Consolas"/>
+        </w:rPr>
+        <w:t>scope.count</w:t>
+      </w:r>
+      <w:proofErr w:type="spellEnd"/>
+      <w:r>
+        <w:rPr>
+          <w:rFonts w:ascii="Consolas" w:hAnsi="Consolas" w:cs="Consolas"/>
+        </w:rPr>
+        <w:t xml:space="preserve"> = </w:t>
+      </w:r>
+      <w:proofErr w:type="spellStart"/>
+      <w:r>
+        <w:rPr>
+          <w:rFonts w:ascii="Consolas" w:hAnsi="Consolas" w:cs="Consolas"/>
+        </w:rPr>
+        <w:t>employees.length</w:t>
+      </w:r>
+      <w:proofErr w:type="spellEnd"/>
+      <w:r>
+        <w:rPr>
+          <w:rFonts w:ascii="Consolas" w:hAnsi="Consolas" w:cs="Consolas"/>
+        </w:rPr>
+        <w:t>;</w:t>
+      </w:r>
+    </w:p>
+    <w:p>
+      <w:pPr>
+        <w:pStyle w:val="ListParagraph"/>
+        <w:ind w:left="0"/>
+        <w:rPr>
+          <w:rFonts w:ascii="Consolas" w:hAnsi="Consolas" w:cs="Consolas"/>
+        </w:rPr>
+      </w:pPr>
+      <w:r>
+        <w:rPr>
+          <w:rFonts w:ascii="Consolas" w:hAnsi="Consolas" w:cs="Consolas"/>
+        </w:rPr>
+        <w:t xml:space="preserve">                    $</w:t>
+      </w:r>
+      <w:proofErr w:type="spellStart"/>
+      <w:r>
+        <w:rPr>
+          <w:rFonts w:ascii="Consolas" w:hAnsi="Consolas" w:cs="Consolas"/>
+        </w:rPr>
+        <w:t>scope.employees</w:t>
+      </w:r>
+      <w:proofErr w:type="spellEnd"/>
+      <w:r>
+        <w:rPr>
+          <w:rFonts w:ascii="Consolas" w:hAnsi="Consolas" w:cs="Consolas"/>
+        </w:rPr>
+        <w:t xml:space="preserve"> = employees;</w:t>
+      </w:r>
+    </w:p>
+    <w:p>
+      <w:pPr>
+        <w:pStyle w:val="ListParagraph"/>
+        <w:ind w:left="0"/>
+        <w:rPr>
+          <w:rFonts w:ascii="Consolas" w:hAnsi="Consolas" w:cs="Consolas"/>
+        </w:rPr>
+      </w:pPr>
+      <w:r>
+        <w:rPr>
+          <w:rFonts w:ascii="Consolas" w:hAnsi="Consolas" w:cs="Consolas"/>
+        </w:rPr>
+        <w:t xml:space="preserve">                });</w:t>
+      </w:r>
+    </w:p>
+    <w:p>
+      <w:pPr>
+        <w:pStyle w:val="ListParagraph"/>
+        <w:ind w:left="0"/>
+        <w:rPr>
+          <w:rFonts w:ascii="Consolas" w:hAnsi="Consolas" w:cs="Consolas"/>
+        </w:rPr>
+      </w:pPr>
+      <w:r>
+        <w:rPr>
+          <w:rFonts w:ascii="Consolas" w:hAnsi="Consolas" w:cs="Consolas"/>
+        </w:rPr>
+        <w:t xml:space="preserve">            };</w:t>
+      </w:r>
+    </w:p>
+    <w:p>
+      <w:pPr>
+        <w:pStyle w:val="ListParagraph"/>
+        <w:numPr>
+          <w:ilvl w:val="0"/>
+          <w:numId w:val="1"/>
+        </w:numPr>
+        <w:ind w:left="0"/>
+        <w:rPr>
+          <w:rFonts w:ascii="Arial" w:hAnsi="Arial" w:cs="Arial"/>
+        </w:rPr>
+      </w:pPr>
+      <w:r>
+        <w:rPr>
+          <w:rFonts w:ascii="Arial" w:hAnsi="Arial" w:cs="Arial"/>
+        </w:rPr>
+        <w:t>For displaying all employee data there is a function “</w:t>
+      </w:r>
+      <w:proofErr w:type="spellStart"/>
+      <w:r>
+        <w:rPr>
+          <w:rFonts w:ascii="Arial" w:hAnsi="Arial" w:cs="Arial"/>
+          <w:b/>
+        </w:rPr>
+        <w:t>findAllEmployees</w:t>
+      </w:r>
+      <w:proofErr w:type="spellEnd"/>
+      <w:r>
+        <w:rPr>
+          <w:rFonts w:ascii="Arial" w:hAnsi="Arial" w:cs="Arial"/>
+        </w:rPr>
+        <w:t>”</w:t>
+      </w:r>
+      <w:r>
+        <w:rPr>
+          <w:rFonts w:ascii="Arial" w:hAnsi="Arial" w:cs="Arial"/>
+        </w:rPr>
+        <w:t xml:space="preserve"> in controller –</w:t>
+      </w:r>
+    </w:p>
+    <w:p>
+      <w:pPr>
+        <w:pStyle w:val="ListParagraph"/>
+        <w:ind w:left="0"/>
+        <w:rPr>
+          <w:rFonts w:ascii="Arial" w:hAnsi="Arial" w:cs="Arial"/>
+        </w:rPr>
+      </w:pPr>
+    </w:p>
+    <w:p>
+      <w:pPr>
+        <w:pStyle w:val="ListParagraph"/>
+        <w:ind w:left="0"/>
+        <w:rPr>
+          <w:rFonts w:ascii="Consolas" w:hAnsi="Consolas" w:cs="Consolas"/>
+        </w:rPr>
+      </w:pPr>
+      <w:proofErr w:type="spellStart"/>
+      <w:proofErr w:type="gramStart"/>
+      <w:r>
+        <w:rPr>
+          <w:rFonts w:ascii="Consolas" w:hAnsi="Consolas" w:cs="Consolas"/>
+        </w:rPr>
+        <w:t>var</w:t>
+      </w:r>
+      <w:proofErr w:type="spellEnd"/>
+      <w:proofErr w:type="gramEnd"/>
+      <w:r>
+        <w:rPr>
+          <w:rFonts w:ascii="Consolas" w:hAnsi="Consolas" w:cs="Consolas"/>
+        </w:rPr>
+        <w:t xml:space="preserve"> </w:t>
+      </w:r>
+      <w:proofErr w:type="spellStart"/>
+      <w:r>
+        <w:rPr>
+          <w:rFonts w:ascii="Consolas" w:hAnsi="Consolas" w:cs="Consolas"/>
+        </w:rPr>
+        <w:t>findAllEmployees</w:t>
+      </w:r>
+      <w:proofErr w:type="spellEnd"/>
+      <w:r>
+        <w:rPr>
+          <w:rFonts w:ascii="Consolas" w:hAnsi="Consolas" w:cs="Consolas"/>
+        </w:rPr>
+        <w:t xml:space="preserve"> = function() {</w:t>
+      </w:r>
+    </w:p>
+    <w:p>
+      <w:pPr>
+        <w:pStyle w:val="ListParagraph"/>
+        <w:ind w:left="0"/>
+        <w:rPr>
+          <w:rFonts w:ascii="Consolas" w:hAnsi="Consolas" w:cs="Consolas"/>
+        </w:rPr>
+      </w:pPr>
+      <w:r>
+        <w:rPr>
+          <w:rFonts w:ascii="Consolas" w:hAnsi="Consolas" w:cs="Consolas"/>
+        </w:rPr>
+        <w:t xml:space="preserve">                </w:t>
+      </w:r>
+      <w:proofErr w:type="spellStart"/>
+      <w:proofErr w:type="gramStart"/>
+      <w:r>
+        <w:rPr>
+          <w:rFonts w:ascii="Consolas" w:hAnsi="Consolas" w:cs="Consolas"/>
+        </w:rPr>
+        <w:t>EmployeeService.findAll</w:t>
+      </w:r>
+      <w:proofErr w:type="spellEnd"/>
+      <w:r>
+        <w:rPr>
+          <w:rFonts w:ascii="Consolas" w:hAnsi="Consolas" w:cs="Consolas"/>
+        </w:rPr>
+        <w:t>(</w:t>
+      </w:r>
+      <w:proofErr w:type="gramEnd"/>
+      <w:r>
+        <w:rPr>
+          <w:rFonts w:ascii="Consolas" w:hAnsi="Consolas" w:cs="Consolas"/>
+        </w:rPr>
+        <w:t>).then(function(employees) {</w:t>
+      </w:r>
+    </w:p>
+    <w:p>
+      <w:pPr>
+        <w:pStyle w:val="ListParagraph"/>
+        <w:ind w:left="0"/>
+        <w:rPr>
+          <w:rFonts w:ascii="Consolas" w:hAnsi="Consolas" w:cs="Consolas"/>
+        </w:rPr>
+      </w:pPr>
+      <w:r>
+        <w:rPr>
+          <w:rFonts w:ascii="Consolas" w:hAnsi="Consolas" w:cs="Consolas"/>
+        </w:rPr>
+        <w:t xml:space="preserve">                    $</w:t>
+      </w:r>
+      <w:proofErr w:type="spellStart"/>
+      <w:r>
+        <w:rPr>
+          <w:rFonts w:ascii="Consolas" w:hAnsi="Consolas" w:cs="Consolas"/>
+        </w:rPr>
+        <w:t>scope.employees</w:t>
+      </w:r>
+      <w:proofErr w:type="spellEnd"/>
+      <w:r>
+        <w:rPr>
+          <w:rFonts w:ascii="Consolas" w:hAnsi="Consolas" w:cs="Consolas"/>
+        </w:rPr>
+        <w:t xml:space="preserve"> = employees;</w:t>
+      </w:r>
+    </w:p>
+    <w:p>
+      <w:pPr>
+        <w:pStyle w:val="ListParagraph"/>
+        <w:ind w:left="0"/>
+        <w:rPr>
+          <w:rFonts w:ascii="Consolas" w:hAnsi="Consolas" w:cs="Consolas"/>
+        </w:rPr>
+      </w:pPr>
+      <w:r>
+        <w:rPr>
+          <w:rFonts w:ascii="Consolas" w:hAnsi="Consolas" w:cs="Consolas"/>
+        </w:rPr>
+        <w:t xml:space="preserve">                });</w:t>
+      </w:r>
+    </w:p>
+    <w:p>
+      <w:pPr>
+        <w:pStyle w:val="ListParagraph"/>
+        <w:ind w:left="0"/>
+        <w:rPr>
+          <w:rFonts w:ascii="Consolas" w:hAnsi="Consolas" w:cs="Consolas"/>
+        </w:rPr>
+      </w:pPr>
+      <w:r>
+        <w:rPr>
+          <w:rFonts w:ascii="Consolas" w:hAnsi="Consolas" w:cs="Consolas"/>
+        </w:rPr>
+        <w:t xml:space="preserve">            };</w:t>
+      </w:r>
+    </w:p>
+    <w:p>
+      <w:pPr>
+        <w:pStyle w:val="ListParagraph"/>
+        <w:ind w:left="0"/>
+        <w:rPr>
+          <w:rFonts w:ascii="Consolas" w:hAnsi="Consolas" w:cs="Consolas"/>
+        </w:rPr>
+      </w:pPr>
+    </w:p>
+    <w:p>
+      <w:pPr>
+        <w:pStyle w:val="ListParagraph"/>
+        <w:ind w:left="0"/>
+        <w:rPr>
+          <w:rFonts w:ascii="Consolas" w:hAnsi="Consolas" w:cs="Consolas"/>
+        </w:rPr>
+      </w:pPr>
+      <w:r>
+        <w:rPr>
+          <w:rFonts w:ascii="Consolas" w:hAnsi="Consolas" w:cs="Consolas"/>
+        </w:rPr>
+        <w:t xml:space="preserve">            </w:t>
+      </w:r>
+      <w:proofErr w:type="spellStart"/>
+      <w:proofErr w:type="gramStart"/>
+      <w:r>
+        <w:rPr>
+          <w:rFonts w:ascii="Consolas" w:hAnsi="Consolas" w:cs="Consolas"/>
+        </w:rPr>
+        <w:t>findAllEmployees</w:t>
+      </w:r>
+      <w:proofErr w:type="spellEnd"/>
+      <w:r>
+        <w:rPr>
+          <w:rFonts w:ascii="Consolas" w:hAnsi="Consolas" w:cs="Consolas"/>
+        </w:rPr>
+        <w:t>(</w:t>
+      </w:r>
+      <w:proofErr w:type="gramEnd"/>
+      <w:r>
+        <w:rPr>
+          <w:rFonts w:ascii="Consolas" w:hAnsi="Consolas" w:cs="Consolas"/>
+        </w:rPr>
+        <w:t>);</w:t>
+      </w:r>
+    </w:p>
+    <w:p>
+      <w:pPr>
+        <w:pStyle w:val="ListParagraph"/>
+        <w:ind w:left="0"/>
+        <w:rPr>
+          <w:rFonts w:ascii="Arial" w:hAnsi="Arial" w:cs="Arial"/>
+        </w:rPr>
+      </w:pPr>
+      <w:r>
+        <w:rPr>
+          <w:rFonts w:ascii="Arial" w:hAnsi="Arial" w:cs="Arial"/>
+        </w:rPr>
+        <w:t xml:space="preserve">In above code, There is a function </w:t>
+      </w:r>
+      <w:proofErr w:type="spellStart"/>
+      <w:proofErr w:type="gramStart"/>
+      <w:r>
+        <w:rPr>
+          <w:rFonts w:ascii="Arial" w:hAnsi="Arial" w:cs="Arial"/>
+        </w:rPr>
+        <w:t>findAll</w:t>
+      </w:r>
+      <w:proofErr w:type="spellEnd"/>
+      <w:r>
+        <w:rPr>
+          <w:rFonts w:ascii="Arial" w:hAnsi="Arial" w:cs="Arial"/>
+        </w:rPr>
+        <w:t>(</w:t>
+      </w:r>
+      <w:proofErr w:type="gramEnd"/>
+      <w:r>
+        <w:rPr>
+          <w:rFonts w:ascii="Arial" w:hAnsi="Arial" w:cs="Arial"/>
+        </w:rPr>
+        <w:t xml:space="preserve">), which is written </w:t>
+      </w:r>
+      <w:r>
+        <w:rPr>
+          <w:rFonts w:ascii="Arial" w:hAnsi="Arial" w:cs="Arial"/>
+        </w:rPr>
+        <w:t xml:space="preserve">in </w:t>
+      </w:r>
+      <w:r>
+        <w:rPr>
+          <w:rFonts w:ascii="Arial" w:hAnsi="Arial" w:cs="Arial"/>
+        </w:rPr>
+        <w:t>service.</w:t>
+      </w:r>
+      <w:r>
+        <w:rPr>
+          <w:rFonts w:ascii="Arial" w:hAnsi="Arial" w:cs="Arial"/>
+        </w:rPr>
+        <w:t xml:space="preserve"> It is return</w:t>
+      </w:r>
+      <w:r>
+        <w:rPr>
+          <w:rFonts w:ascii="Arial" w:hAnsi="Arial" w:cs="Arial"/>
+        </w:rPr>
+        <w:t xml:space="preserve"> all employee detail</w:t>
+      </w:r>
+    </w:p>
+    <w:p>
+      <w:pPr>
+        <w:pStyle w:val="ListParagraph"/>
+        <w:numPr>
+          <w:ilvl w:val="0"/>
+          <w:numId w:val="1"/>
+        </w:numPr>
+        <w:ind w:left="0"/>
+        <w:rPr>
+          <w:rFonts w:ascii="Arial" w:hAnsi="Arial" w:cs="Arial"/>
+        </w:rPr>
+      </w:pPr>
+      <w:r>
+        <w:rPr>
+          <w:rFonts w:ascii="Arial" w:hAnsi="Arial" w:cs="Arial"/>
+        </w:rPr>
+        <w:t xml:space="preserve">Now add clear button </w:t>
+      </w:r>
+      <w:r>
+        <w:rPr>
+          <w:rFonts w:ascii="Arial" w:hAnsi="Arial" w:cs="Arial"/>
+        </w:rPr>
+        <w:t>right side of search box</w:t>
+      </w:r>
+      <w:r>
+        <w:rPr>
+          <w:rFonts w:ascii="Arial" w:hAnsi="Arial" w:cs="Arial"/>
+        </w:rPr>
+        <w:t>:-</w:t>
+      </w:r>
+    </w:p>
+    <w:p>
+      <w:pPr>
+        <w:pStyle w:val="ListParagraph"/>
+        <w:ind w:left="0"/>
+        <w:rPr>
+          <w:rFonts w:ascii="Consolas" w:hAnsi="Consolas" w:cs="Consolas"/>
+        </w:rPr>
+      </w:pPr>
+      <w:r>
+        <w:rPr>
+          <w:rFonts w:ascii="Arial" w:hAnsi="Arial" w:cs="Arial"/>
+        </w:rPr>
+        <w:t xml:space="preserve"> </w:t>
+      </w:r>
+      <w:r>
+        <w:rPr>
+          <w:rFonts w:ascii="Consolas" w:hAnsi="Consolas" w:cs="Consolas"/>
+        </w:rPr>
+        <w:t xml:space="preserve">&lt;button class="button button-assertive" </w:t>
+      </w:r>
+      <w:proofErr w:type="spellStart"/>
+      <w:r>
+        <w:rPr>
+          <w:rFonts w:ascii="Consolas" w:hAnsi="Consolas" w:cs="Consolas"/>
+        </w:rPr>
+        <w:t>ng</w:t>
+      </w:r>
+      <w:proofErr w:type="spellEnd"/>
+      <w:r>
+        <w:rPr>
+          <w:rFonts w:ascii="Consolas" w:hAnsi="Consolas" w:cs="Consolas"/>
+        </w:rPr>
+        <w:t>-click="</w:t>
+      </w:r>
+      <w:proofErr w:type="spellStart"/>
+      <w:proofErr w:type="gramStart"/>
+      <w:r>
+        <w:rPr>
+          <w:rFonts w:ascii="Consolas" w:hAnsi="Consolas" w:cs="Consolas"/>
+        </w:rPr>
+        <w:t>clearSearch</w:t>
+      </w:r>
+      <w:proofErr w:type="spellEnd"/>
+      <w:r>
+        <w:rPr>
+          <w:rFonts w:ascii="Consolas" w:hAnsi="Consolas" w:cs="Consolas"/>
+        </w:rPr>
+        <w:t>(</w:t>
+      </w:r>
+      <w:proofErr w:type="gramEnd"/>
+      <w:r>
+        <w:rPr>
+          <w:rFonts w:ascii="Consolas" w:hAnsi="Consolas" w:cs="Consolas"/>
+        </w:rPr>
+        <w:t>)"&gt;Clear&lt;/button&gt;</w:t>
+      </w:r>
+    </w:p>
+    <w:p>
+      <w:pPr>
+        <w:pStyle w:val="ListParagraph"/>
+        <w:ind w:left="0"/>
+        <w:rPr>
+          <w:rFonts w:ascii="Arial" w:hAnsi="Arial" w:cs="Arial"/>
+        </w:rPr>
+      </w:pPr>
+    </w:p>
+    <w:p>
+      <w:pPr>
+        <w:pStyle w:val="ListParagraph"/>
+        <w:numPr>
+          <w:ilvl w:val="0"/>
+          <w:numId w:val="1"/>
+        </w:numPr>
+        <w:ind w:left="0"/>
+        <w:rPr>
+          <w:rFonts w:ascii="Arial" w:hAnsi="Arial" w:cs="Arial"/>
+        </w:rPr>
+      </w:pPr>
+      <w:r>
+        <w:rPr>
+          <w:rFonts w:ascii="Arial" w:hAnsi="Arial" w:cs="Arial"/>
+        </w:rPr>
+        <w:t xml:space="preserve">When we click on clear it will call </w:t>
+      </w:r>
+      <w:proofErr w:type="spellStart"/>
+      <w:r>
+        <w:rPr>
+          <w:rFonts w:ascii="Arial" w:hAnsi="Arial" w:cs="Arial"/>
+        </w:rPr>
+        <w:t>clearSearch</w:t>
+      </w:r>
+      <w:proofErr w:type="spellEnd"/>
+      <w:r>
+        <w:rPr>
+          <w:rFonts w:ascii="Arial" w:hAnsi="Arial" w:cs="Arial"/>
+        </w:rPr>
+        <w:t>() function which is written in controller-</w:t>
+      </w:r>
+    </w:p>
+    <w:p>
+      <w:pPr>
+        <w:pStyle w:val="ListParagraph"/>
+        <w:ind w:left="0"/>
+        <w:rPr>
+          <w:rFonts w:ascii="Consolas" w:hAnsi="Consolas" w:cs="Consolas"/>
+        </w:rPr>
+      </w:pPr>
+      <w:r>
+        <w:rPr>
+          <w:rFonts w:ascii="Consolas" w:hAnsi="Consolas" w:cs="Consolas"/>
+        </w:rPr>
+        <w:t>$</w:t>
+      </w:r>
+      <w:proofErr w:type="spellStart"/>
+      <w:r>
+        <w:rPr>
+          <w:rFonts w:ascii="Consolas" w:hAnsi="Consolas" w:cs="Consolas"/>
+        </w:rPr>
+        <w:t>scope.clearSearch</w:t>
+      </w:r>
+      <w:proofErr w:type="spellEnd"/>
+      <w:r>
+        <w:rPr>
+          <w:rFonts w:ascii="Consolas" w:hAnsi="Consolas" w:cs="Consolas"/>
+        </w:rPr>
+        <w:t xml:space="preserve"> = </w:t>
+      </w:r>
+      <w:proofErr w:type="gramStart"/>
+      <w:r>
+        <w:rPr>
+          <w:rFonts w:ascii="Consolas" w:hAnsi="Consolas" w:cs="Consolas"/>
+        </w:rPr>
+        <w:t>function(</w:t>
+      </w:r>
+      <w:proofErr w:type="gramEnd"/>
+      <w:r>
+        <w:rPr>
+          <w:rFonts w:ascii="Consolas" w:hAnsi="Consolas" w:cs="Consolas"/>
+        </w:rPr>
+        <w:t>) {</w:t>
+      </w:r>
+    </w:p>
+    <w:p>
+      <w:pPr>
+        <w:pStyle w:val="ListParagraph"/>
+        <w:ind w:left="0"/>
+        <w:rPr>
+          <w:rFonts w:ascii="Consolas" w:hAnsi="Consolas" w:cs="Consolas"/>
+        </w:rPr>
+      </w:pPr>
+      <w:r>
+        <w:rPr>
+          <w:rFonts w:ascii="Consolas" w:hAnsi="Consolas" w:cs="Consolas"/>
+        </w:rPr>
+        <w:t xml:space="preserve">                $</w:t>
+      </w:r>
+      <w:proofErr w:type="spellStart"/>
+      <w:r>
+        <w:rPr>
+          <w:rFonts w:ascii="Consolas" w:hAnsi="Consolas" w:cs="Consolas"/>
+        </w:rPr>
+        <w:t>scope.searchKey</w:t>
+      </w:r>
+      <w:proofErr w:type="spellEnd"/>
+      <w:r>
+        <w:rPr>
+          <w:rFonts w:ascii="Consolas" w:hAnsi="Consolas" w:cs="Consolas"/>
+        </w:rPr>
+        <w:t xml:space="preserve"> = "";</w:t>
+      </w:r>
+    </w:p>
+    <w:p>
+      <w:pPr>
+        <w:pStyle w:val="ListParagraph"/>
+        <w:ind w:left="0"/>
+        <w:rPr>
+          <w:rFonts w:ascii="Consolas" w:hAnsi="Consolas" w:cs="Consolas"/>
+        </w:rPr>
+      </w:pPr>
+      <w:r>
+        <w:rPr>
+          <w:rFonts w:ascii="Consolas" w:hAnsi="Consolas" w:cs="Consolas"/>
+        </w:rPr>
+        <w:t xml:space="preserve">                $</w:t>
+      </w:r>
+      <w:proofErr w:type="spellStart"/>
+      <w:r>
+        <w:rPr>
+          <w:rFonts w:ascii="Consolas" w:hAnsi="Consolas" w:cs="Consolas"/>
+        </w:rPr>
+        <w:t>scope.count</w:t>
+      </w:r>
+      <w:proofErr w:type="spellEnd"/>
+      <w:r>
+        <w:rPr>
+          <w:rFonts w:ascii="Consolas" w:hAnsi="Consolas" w:cs="Consolas"/>
+        </w:rPr>
+        <w:t xml:space="preserve"> =1;</w:t>
+      </w:r>
+    </w:p>
+    <w:p>
+      <w:pPr>
+        <w:pStyle w:val="ListParagraph"/>
+        <w:ind w:left="0"/>
+        <w:rPr>
+          <w:rFonts w:ascii="Consolas" w:hAnsi="Consolas" w:cs="Consolas"/>
+        </w:rPr>
+      </w:pPr>
+      <w:r>
+        <w:rPr>
+          <w:rFonts w:ascii="Consolas" w:hAnsi="Consolas" w:cs="Consolas"/>
+        </w:rPr>
+        <w:t xml:space="preserve">                </w:t>
+      </w:r>
+      <w:proofErr w:type="spellStart"/>
+      <w:proofErr w:type="gramStart"/>
+      <w:r>
+        <w:rPr>
+          <w:rFonts w:ascii="Consolas" w:hAnsi="Consolas" w:cs="Consolas"/>
+        </w:rPr>
+        <w:t>findAllEmployees</w:t>
+      </w:r>
+      <w:proofErr w:type="spellEnd"/>
+      <w:r>
+        <w:rPr>
+          <w:rFonts w:ascii="Consolas" w:hAnsi="Consolas" w:cs="Consolas"/>
+        </w:rPr>
+        <w:t>(</w:t>
+      </w:r>
+      <w:proofErr w:type="gramEnd"/>
+      <w:r>
+        <w:rPr>
+          <w:rFonts w:ascii="Consolas" w:hAnsi="Consolas" w:cs="Consolas"/>
+        </w:rPr>
+        <w:t>);</w:t>
+      </w:r>
+    </w:p>
+    <w:p>
+      <w:pPr>
+        <w:pStyle w:val="ListParagraph"/>
+        <w:ind w:left="0"/>
+        <w:rPr>
+          <w:rFonts w:ascii="Consolas" w:hAnsi="Consolas" w:cs="Consolas"/>
+        </w:rPr>
+      </w:pPr>
+      <w:r>
+        <w:rPr>
+          <w:rFonts w:ascii="Consolas" w:hAnsi="Consolas" w:cs="Consolas"/>
+        </w:rPr>
+        <w:t xml:space="preserve">            };</w:t>
+      </w:r>
+    </w:p>
+    <w:p>
+      <w:pPr>
+        <w:pStyle w:val="ListParagraph"/>
+        <w:ind w:left="0"/>
+        <w:rPr>
+          <w:rFonts w:ascii="Arial" w:hAnsi="Arial" w:cs="Arial"/>
+        </w:rPr>
+      </w:pPr>
+    </w:p>
+    <w:p>
+      <w:pPr>
+        <w:rPr>
+          <w:rFonts w:ascii="Arial" w:hAnsi="Arial" w:cs="Arial"/>
+          <w:b/>
+        </w:rPr>
+      </w:pPr>
+      <w:r>
+        <w:rPr>
+          <w:rFonts w:ascii="Arial" w:hAnsi="Arial" w:cs="Arial"/>
+        </w:rPr>
+        <w:lastRenderedPageBreak/>
+        <w:t>After all the changes, Application is ready to run on device. Following are the screen short of App-</w:t>
+      </w:r>
+    </w:p>
+    <w:p>
+      <w:pPr>
+        <w:pStyle w:val="ListParagraph"/>
+        <w:ind w:left="0"/>
+        <w:rPr>
+          <w:rFonts w:ascii="Arial" w:hAnsi="Arial" w:cs="Arial"/>
           <w:noProof/>
         </w:rPr>
+      </w:pPr>
+      <w:r>
+        <w:rPr>
+          <w:noProof/>
+        </w:rPr>
         <w:drawing>
-          <wp:inline distT="0" distB="0" distL="0" distR="0" wp14:anchorId="1EAEB102" wp14:editId="2EC95D8A">
-            <wp:extent cx="5943600" cy="3432810"/>
-            <wp:effectExtent l="0" t="0" r="0" b="0"/>
-            <wp:docPr id="7" name="Picture 7"/>
+          <wp:inline distT="0" distB="0" distL="0" distR="0" wp14:anchorId="070C1CC2" wp14:editId="07F84444">
+            <wp:extent cx="2895600" cy="5419725"/>
+            <wp:effectExtent l="0" t="0" r="0" b="9525"/>
+            <wp:docPr id="14" name="Picture 14"/>
             <wp:cNvGraphicFramePr>
               <a:graphicFrameLocks xmlns:a="http://schemas.openxmlformats.org/drawingml/2006/main" noChangeAspect="1"/>
             </wp:cNvGraphicFramePr>
@@ -1565,7 +2560,7 @@
                     <pic:cNvPicPr/>
                   </pic:nvPicPr>
                   <pic:blipFill>
-                    <a:blip r:embed="rId8"/>
+                    <a:blip r:embed="rId10"/>
                     <a:stretch>
                       <a:fillRect/>
                     </a:stretch>
@@ -1573,7 +2568,7 @@
                   <pic:spPr>
                     <a:xfrm>
                       <a:off x="0" y="0"/>
-                      <a:ext cx="5943600" cy="3432810"/>
+                      <a:ext cx="2895600" cy="5419725"/>
                     </a:xfrm>
                     <a:prstGeom prst="rect">
                       <a:avLst/>
@@ -1585,1129 +2580,22 @@
           </wp:inline>
         </w:drawing>
       </w:r>
-    </w:p>
-    <w:p>
-      <w:pPr>
-        <w:pStyle w:val="ListParagraph"/>
-        <w:ind w:left="0"/>
-        <w:rPr>
-          <w:rFonts w:ascii="Arial" w:hAnsi="Arial" w:cs="Arial"/>
-          <w:b/>
-        </w:rPr>
-      </w:pPr>
-    </w:p>
-    <w:p>
-      <w:pPr>
-        <w:pStyle w:val="ListParagraph"/>
-        <w:numPr>
-          <w:ilvl w:val="0"/>
-          <w:numId w:val="1"/>
-        </w:numPr>
-        <w:ind w:left="0"/>
-        <w:rPr>
-          <w:rFonts w:ascii="Arial" w:hAnsi="Arial" w:cs="Arial"/>
-        </w:rPr>
-      </w:pPr>
-      <w:r>
-        <w:rPr>
-          <w:rFonts w:ascii="Arial" w:hAnsi="Arial" w:cs="Arial"/>
-        </w:rPr>
-        <w:t>Following are the Template code-</w:t>
-      </w:r>
-    </w:p>
-    <w:p>
-      <w:pPr>
-        <w:pStyle w:val="ListParagraph"/>
-        <w:ind w:left="0"/>
-        <w:rPr>
-          <w:rFonts w:ascii="Arial" w:hAnsi="Arial" w:cs="Arial"/>
-        </w:rPr>
-      </w:pPr>
-      <w:r>
-        <w:rPr>
-          <w:rFonts w:ascii="Arial" w:hAnsi="Arial" w:cs="Arial"/>
-        </w:rPr>
-        <w:t xml:space="preserve">Now add </w:t>
-      </w:r>
-      <w:r>
-        <w:rPr>
-          <w:rFonts w:ascii="Arial" w:hAnsi="Arial" w:cs="Arial"/>
-        </w:rPr>
-        <w:t xml:space="preserve">search box </w:t>
-      </w:r>
-      <w:r>
-        <w:rPr>
-          <w:rFonts w:ascii="Arial" w:hAnsi="Arial" w:cs="Arial"/>
-        </w:rPr>
-        <w:t>on one of the templates as follows:</w:t>
-      </w:r>
-      <w:r>
-        <w:rPr>
-          <w:rFonts w:ascii="Arial" w:hAnsi="Arial" w:cs="Arial"/>
-        </w:rPr>
-        <w:t>-</w:t>
-      </w:r>
-    </w:p>
-    <w:p>
-      <w:pPr>
-        <w:pStyle w:val="ListParagraph"/>
-        <w:ind w:left="0"/>
-        <w:rPr>
-          <w:rFonts w:ascii="Consolas" w:hAnsi="Consolas" w:cs="Consolas"/>
-        </w:rPr>
-      </w:pPr>
-      <w:r>
-        <w:rPr>
-          <w:rFonts w:ascii="Consolas" w:hAnsi="Consolas" w:cs="Consolas"/>
-        </w:rPr>
-        <w:t>&lt;input id="</w:t>
-      </w:r>
-      <w:proofErr w:type="spellStart"/>
-      <w:r>
-        <w:rPr>
-          <w:rFonts w:ascii="Consolas" w:hAnsi="Consolas" w:cs="Consolas"/>
-        </w:rPr>
-        <w:t>searchKey</w:t>
-      </w:r>
-      <w:proofErr w:type="spellEnd"/>
-      <w:r>
-        <w:rPr>
-          <w:rFonts w:ascii="Consolas" w:hAnsi="Consolas" w:cs="Consolas"/>
-        </w:rPr>
-        <w:t xml:space="preserve">" type="search" placeholder="Search" </w:t>
-      </w:r>
-      <w:proofErr w:type="spellStart"/>
-      <w:r>
-        <w:rPr>
-          <w:rFonts w:ascii="Consolas" w:hAnsi="Consolas" w:cs="Consolas"/>
-        </w:rPr>
-        <w:t>ng</w:t>
-      </w:r>
-      <w:proofErr w:type="spellEnd"/>
-      <w:r>
-        <w:rPr>
-          <w:rFonts w:ascii="Consolas" w:hAnsi="Consolas" w:cs="Consolas"/>
-        </w:rPr>
-        <w:t>-model="</w:t>
-      </w:r>
-      <w:proofErr w:type="spellStart"/>
-      <w:r>
-        <w:rPr>
-          <w:rFonts w:ascii="Consolas" w:hAnsi="Consolas" w:cs="Consolas"/>
-        </w:rPr>
-        <w:t>searchKey</w:t>
-      </w:r>
-      <w:proofErr w:type="spellEnd"/>
-      <w:r>
-        <w:rPr>
-          <w:rFonts w:ascii="Consolas" w:hAnsi="Consolas" w:cs="Consolas"/>
-        </w:rPr>
-        <w:t xml:space="preserve">" autocorrect="off" </w:t>
-      </w:r>
-      <w:proofErr w:type="spellStart"/>
-      <w:r>
-        <w:rPr>
-          <w:rFonts w:ascii="Consolas" w:hAnsi="Consolas" w:cs="Consolas"/>
-        </w:rPr>
-        <w:t>ng</w:t>
-      </w:r>
-      <w:proofErr w:type="spellEnd"/>
-      <w:r>
-        <w:rPr>
-          <w:rFonts w:ascii="Consolas" w:hAnsi="Consolas" w:cs="Consolas"/>
-        </w:rPr>
-        <w:t>-change="</w:t>
-      </w:r>
-      <w:proofErr w:type="gramStart"/>
-      <w:r>
-        <w:rPr>
-          <w:rFonts w:ascii="Consolas" w:hAnsi="Consolas" w:cs="Consolas"/>
-        </w:rPr>
-        <w:t>search(</w:t>
-      </w:r>
-      <w:proofErr w:type="gramEnd"/>
-      <w:r>
-        <w:rPr>
-          <w:rFonts w:ascii="Consolas" w:hAnsi="Consolas" w:cs="Consolas"/>
-        </w:rPr>
-        <w:t>)"&gt;</w:t>
-      </w:r>
-    </w:p>
-    <w:p>
-      <w:pPr>
-        <w:pStyle w:val="ListParagraph"/>
-        <w:ind w:left="0"/>
-        <w:rPr>
-          <w:rFonts w:ascii="Consolas" w:hAnsi="Consolas" w:cs="Consolas"/>
-        </w:rPr>
-      </w:pPr>
-    </w:p>
-    <w:p>
-      <w:pPr>
-        <w:pStyle w:val="ListParagraph"/>
-        <w:numPr>
-          <w:ilvl w:val="0"/>
-          <w:numId w:val="1"/>
-        </w:numPr>
-        <w:ind w:left="0"/>
-        <w:rPr>
-          <w:rFonts w:ascii="Arial" w:hAnsi="Arial" w:cs="Arial"/>
-        </w:rPr>
-      </w:pPr>
-      <w:r>
-        <w:rPr>
-          <w:rFonts w:ascii="Arial" w:hAnsi="Arial" w:cs="Arial"/>
-        </w:rPr>
-        <w:t xml:space="preserve">When we type in </w:t>
-      </w:r>
-      <w:proofErr w:type="spellStart"/>
-      <w:r>
-        <w:rPr>
-          <w:rFonts w:ascii="Arial" w:hAnsi="Arial" w:cs="Arial"/>
-        </w:rPr>
-        <w:t>searchbox</w:t>
-      </w:r>
-      <w:proofErr w:type="spellEnd"/>
-      <w:r>
-        <w:rPr>
-          <w:rFonts w:ascii="Arial" w:hAnsi="Arial" w:cs="Arial"/>
-        </w:rPr>
-        <w:t xml:space="preserve"> it will call </w:t>
-      </w:r>
-      <w:r>
-        <w:rPr>
-          <w:rFonts w:ascii="Arial" w:hAnsi="Arial" w:cs="Arial"/>
-        </w:rPr>
-        <w:t>search</w:t>
-      </w:r>
-      <w:r>
-        <w:rPr>
-          <w:rFonts w:ascii="Arial" w:hAnsi="Arial" w:cs="Arial"/>
-        </w:rPr>
-        <w:t>() which is written in the controller</w:t>
-      </w:r>
-      <w:r>
-        <w:rPr>
-          <w:rFonts w:ascii="Arial" w:hAnsi="Arial" w:cs="Arial"/>
-        </w:rPr>
-        <w:t>-</w:t>
-      </w:r>
-    </w:p>
-    <w:p>
-      <w:pPr>
-        <w:pStyle w:val="ListParagraph"/>
-        <w:ind w:left="0"/>
-        <w:rPr>
-          <w:rFonts w:ascii="Arial" w:hAnsi="Arial" w:cs="Arial"/>
-        </w:rPr>
-      </w:pPr>
-    </w:p>
-    <w:p>
-      <w:pPr>
-        <w:pStyle w:val="ListParagraph"/>
-        <w:ind w:left="0"/>
-        <w:rPr>
-          <w:rFonts w:ascii="Consolas" w:hAnsi="Consolas" w:cs="Consolas"/>
-        </w:rPr>
-      </w:pPr>
-      <w:r>
-        <w:rPr>
-          <w:rFonts w:ascii="Consolas" w:hAnsi="Consolas" w:cs="Consolas"/>
-        </w:rPr>
-        <w:t>$</w:t>
-      </w:r>
-      <w:proofErr w:type="spellStart"/>
-      <w:r>
-        <w:rPr>
-          <w:rFonts w:ascii="Consolas" w:hAnsi="Consolas" w:cs="Consolas"/>
-        </w:rPr>
-        <w:t>scope.search</w:t>
-      </w:r>
-      <w:proofErr w:type="spellEnd"/>
-      <w:r>
-        <w:rPr>
-          <w:rFonts w:ascii="Consolas" w:hAnsi="Consolas" w:cs="Consolas"/>
-        </w:rPr>
-        <w:t xml:space="preserve"> = </w:t>
-      </w:r>
-      <w:proofErr w:type="gramStart"/>
-      <w:r>
-        <w:rPr>
-          <w:rFonts w:ascii="Consolas" w:hAnsi="Consolas" w:cs="Consolas"/>
-        </w:rPr>
-        <w:t>function(</w:t>
-      </w:r>
-      <w:proofErr w:type="gramEnd"/>
-      <w:r>
-        <w:rPr>
-          <w:rFonts w:ascii="Consolas" w:hAnsi="Consolas" w:cs="Consolas"/>
-        </w:rPr>
-        <w:t>) {                EmployeeService.findByAllText($scope.searchKey).then(function(employees) {</w:t>
-      </w:r>
-    </w:p>
-    <w:p>
-      <w:pPr>
-        <w:pStyle w:val="ListParagraph"/>
-        <w:ind w:left="0"/>
-        <w:rPr>
-          <w:rFonts w:ascii="Consolas" w:hAnsi="Consolas" w:cs="Consolas"/>
-        </w:rPr>
-      </w:pPr>
-      <w:r>
-        <w:rPr>
-          <w:rFonts w:ascii="Consolas" w:hAnsi="Consolas" w:cs="Consolas"/>
-        </w:rPr>
-        <w:t xml:space="preserve">                    $</w:t>
-      </w:r>
-      <w:proofErr w:type="spellStart"/>
-      <w:r>
-        <w:rPr>
-          <w:rFonts w:ascii="Consolas" w:hAnsi="Consolas" w:cs="Consolas"/>
-        </w:rPr>
-        <w:t>scope.count</w:t>
-      </w:r>
-      <w:proofErr w:type="spellEnd"/>
-      <w:r>
-        <w:rPr>
-          <w:rFonts w:ascii="Consolas" w:hAnsi="Consolas" w:cs="Consolas"/>
-        </w:rPr>
-        <w:t xml:space="preserve"> = </w:t>
-      </w:r>
-      <w:proofErr w:type="spellStart"/>
-      <w:r>
-        <w:rPr>
-          <w:rFonts w:ascii="Consolas" w:hAnsi="Consolas" w:cs="Consolas"/>
-        </w:rPr>
-        <w:t>employees.length</w:t>
-      </w:r>
-      <w:proofErr w:type="spellEnd"/>
-      <w:r>
-        <w:rPr>
-          <w:rFonts w:ascii="Consolas" w:hAnsi="Consolas" w:cs="Consolas"/>
-        </w:rPr>
-        <w:t>;</w:t>
-      </w:r>
-    </w:p>
-    <w:p>
-      <w:pPr>
-        <w:pStyle w:val="ListParagraph"/>
-        <w:ind w:left="0"/>
-        <w:rPr>
-          <w:rFonts w:ascii="Consolas" w:hAnsi="Consolas" w:cs="Consolas"/>
-        </w:rPr>
-      </w:pPr>
-      <w:r>
-        <w:rPr>
-          <w:rFonts w:ascii="Consolas" w:hAnsi="Consolas" w:cs="Consolas"/>
-        </w:rPr>
-        <w:t xml:space="preserve">                    $</w:t>
-      </w:r>
-      <w:proofErr w:type="spellStart"/>
-      <w:r>
-        <w:rPr>
-          <w:rFonts w:ascii="Consolas" w:hAnsi="Consolas" w:cs="Consolas"/>
-        </w:rPr>
-        <w:t>scope.employees</w:t>
-      </w:r>
-      <w:proofErr w:type="spellEnd"/>
-      <w:r>
-        <w:rPr>
-          <w:rFonts w:ascii="Consolas" w:hAnsi="Consolas" w:cs="Consolas"/>
-        </w:rPr>
-        <w:t xml:space="preserve"> = employees;</w:t>
-      </w:r>
-    </w:p>
-    <w:p>
-      <w:pPr>
-        <w:pStyle w:val="ListParagraph"/>
-        <w:ind w:left="0"/>
-        <w:rPr>
-          <w:rFonts w:ascii="Consolas" w:hAnsi="Consolas" w:cs="Consolas"/>
-        </w:rPr>
-      </w:pPr>
-      <w:r>
-        <w:rPr>
-          <w:rFonts w:ascii="Consolas" w:hAnsi="Consolas" w:cs="Consolas"/>
-        </w:rPr>
-        <w:t xml:space="preserve">                });</w:t>
-      </w:r>
-    </w:p>
-    <w:p>
-      <w:pPr>
-        <w:pStyle w:val="ListParagraph"/>
-        <w:ind w:left="0"/>
-        <w:rPr>
-          <w:rFonts w:ascii="Consolas" w:hAnsi="Consolas" w:cs="Consolas"/>
-        </w:rPr>
-      </w:pPr>
-      <w:r>
-        <w:rPr>
-          <w:rFonts w:ascii="Consolas" w:hAnsi="Consolas" w:cs="Consolas"/>
-        </w:rPr>
-        <w:t xml:space="preserve">            };</w:t>
-      </w:r>
-    </w:p>
-    <w:p>
-      <w:pPr>
-        <w:pStyle w:val="ListParagraph"/>
-        <w:numPr>
-          <w:ilvl w:val="0"/>
-          <w:numId w:val="1"/>
-        </w:numPr>
-        <w:ind w:left="0"/>
-        <w:rPr>
-          <w:rFonts w:ascii="Arial" w:hAnsi="Arial" w:cs="Arial"/>
-        </w:rPr>
-      </w:pPr>
-      <w:r>
-        <w:rPr>
-          <w:rFonts w:ascii="Arial" w:hAnsi="Arial" w:cs="Arial"/>
-        </w:rPr>
-        <w:t>For displaying all employee data there is a function “</w:t>
-      </w:r>
-      <w:proofErr w:type="spellStart"/>
-      <w:r>
-        <w:rPr>
-          <w:rFonts w:ascii="Arial" w:hAnsi="Arial" w:cs="Arial"/>
-          <w:b/>
-        </w:rPr>
-        <w:t>findAllEmployees</w:t>
-      </w:r>
-      <w:proofErr w:type="spellEnd"/>
-      <w:r>
-        <w:rPr>
-          <w:rFonts w:ascii="Arial" w:hAnsi="Arial" w:cs="Arial"/>
-        </w:rPr>
-        <w:t>”</w:t>
-      </w:r>
-      <w:r>
-        <w:rPr>
-          <w:rFonts w:ascii="Arial" w:hAnsi="Arial" w:cs="Arial"/>
-        </w:rPr>
-        <w:t xml:space="preserve"> in controller –</w:t>
-      </w:r>
-    </w:p>
-    <w:p>
-      <w:pPr>
-        <w:pStyle w:val="ListParagraph"/>
-        <w:ind w:left="0"/>
-        <w:rPr>
-          <w:rFonts w:ascii="Arial" w:hAnsi="Arial" w:cs="Arial"/>
-        </w:rPr>
-      </w:pPr>
-    </w:p>
-    <w:p>
-      <w:pPr>
-        <w:pStyle w:val="ListParagraph"/>
-        <w:ind w:left="0"/>
-        <w:rPr>
-          <w:rFonts w:ascii="Consolas" w:hAnsi="Consolas" w:cs="Consolas"/>
-        </w:rPr>
-      </w:pPr>
-      <w:proofErr w:type="spellStart"/>
-      <w:proofErr w:type="gramStart"/>
-      <w:r>
-        <w:rPr>
-          <w:rFonts w:ascii="Consolas" w:hAnsi="Consolas" w:cs="Consolas"/>
-        </w:rPr>
-        <w:lastRenderedPageBreak/>
-        <w:t>var</w:t>
-      </w:r>
-      <w:proofErr w:type="spellEnd"/>
-      <w:proofErr w:type="gramEnd"/>
-      <w:r>
-        <w:rPr>
-          <w:rFonts w:ascii="Consolas" w:hAnsi="Consolas" w:cs="Consolas"/>
+      <w:r>
+        <w:rPr>
+          <w:rFonts w:ascii="Arial" w:hAnsi="Arial" w:cs="Arial"/>
+          <w:noProof/>
         </w:rPr>
         <w:t xml:space="preserve"> </w:t>
       </w:r>
-      <w:proofErr w:type="spellStart"/>
-      <w:r>
-        <w:rPr>
-          <w:rFonts w:ascii="Consolas" w:hAnsi="Consolas" w:cs="Consolas"/>
-        </w:rPr>
-        <w:t>findAllEmployees</w:t>
-      </w:r>
-      <w:proofErr w:type="spellEnd"/>
-      <w:r>
-        <w:rPr>
-          <w:rFonts w:ascii="Consolas" w:hAnsi="Consolas" w:cs="Consolas"/>
-        </w:rPr>
-        <w:t xml:space="preserve"> = function() {</w:t>
-      </w:r>
-    </w:p>
-    <w:p>
-      <w:pPr>
-        <w:pStyle w:val="ListParagraph"/>
-        <w:ind w:left="0"/>
-        <w:rPr>
-          <w:rFonts w:ascii="Consolas" w:hAnsi="Consolas" w:cs="Consolas"/>
-        </w:rPr>
-      </w:pPr>
-      <w:r>
-        <w:rPr>
-          <w:rFonts w:ascii="Consolas" w:hAnsi="Consolas" w:cs="Consolas"/>
-        </w:rPr>
-        <w:t xml:space="preserve">                </w:t>
-      </w:r>
-      <w:proofErr w:type="spellStart"/>
-      <w:proofErr w:type="gramStart"/>
-      <w:r>
-        <w:rPr>
-          <w:rFonts w:ascii="Consolas" w:hAnsi="Consolas" w:cs="Consolas"/>
-        </w:rPr>
-        <w:t>EmployeeService.findAll</w:t>
-      </w:r>
-      <w:proofErr w:type="spellEnd"/>
-      <w:r>
-        <w:rPr>
-          <w:rFonts w:ascii="Consolas" w:hAnsi="Consolas" w:cs="Consolas"/>
-        </w:rPr>
-        <w:t>(</w:t>
-      </w:r>
-      <w:proofErr w:type="gramEnd"/>
-      <w:r>
-        <w:rPr>
-          <w:rFonts w:ascii="Consolas" w:hAnsi="Consolas" w:cs="Consolas"/>
-        </w:rPr>
-        <w:t>).then(function(employees) {</w:t>
-      </w:r>
-    </w:p>
-    <w:p>
-      <w:pPr>
-        <w:pStyle w:val="ListParagraph"/>
-        <w:ind w:left="0"/>
-        <w:rPr>
-          <w:rFonts w:ascii="Consolas" w:hAnsi="Consolas" w:cs="Consolas"/>
-        </w:rPr>
-      </w:pPr>
-      <w:r>
-        <w:rPr>
-          <w:rFonts w:ascii="Consolas" w:hAnsi="Consolas" w:cs="Consolas"/>
-        </w:rPr>
-        <w:t xml:space="preserve">                    $</w:t>
-      </w:r>
-      <w:proofErr w:type="spellStart"/>
-      <w:r>
-        <w:rPr>
-          <w:rFonts w:ascii="Consolas" w:hAnsi="Consolas" w:cs="Consolas"/>
-        </w:rPr>
-        <w:t>scope.employees</w:t>
-      </w:r>
-      <w:proofErr w:type="spellEnd"/>
-      <w:r>
-        <w:rPr>
-          <w:rFonts w:ascii="Consolas" w:hAnsi="Consolas" w:cs="Consolas"/>
-        </w:rPr>
-        <w:t xml:space="preserve"> = employees;</w:t>
-      </w:r>
-    </w:p>
-    <w:p>
-      <w:pPr>
-        <w:pStyle w:val="ListParagraph"/>
-        <w:ind w:left="0"/>
-        <w:rPr>
-          <w:rFonts w:ascii="Consolas" w:hAnsi="Consolas" w:cs="Consolas"/>
-        </w:rPr>
-      </w:pPr>
-      <w:r>
-        <w:rPr>
-          <w:rFonts w:ascii="Consolas" w:hAnsi="Consolas" w:cs="Consolas"/>
-        </w:rPr>
-        <w:t xml:space="preserve">                });</w:t>
-      </w:r>
-    </w:p>
-    <w:p>
-      <w:pPr>
-        <w:pStyle w:val="ListParagraph"/>
-        <w:ind w:left="0"/>
-        <w:rPr>
-          <w:rFonts w:ascii="Consolas" w:hAnsi="Consolas" w:cs="Consolas"/>
-        </w:rPr>
-      </w:pPr>
-      <w:r>
-        <w:rPr>
-          <w:rFonts w:ascii="Consolas" w:hAnsi="Consolas" w:cs="Consolas"/>
-        </w:rPr>
-        <w:t xml:space="preserve">            };</w:t>
-      </w:r>
-    </w:p>
-    <w:p>
-      <w:pPr>
-        <w:pStyle w:val="ListParagraph"/>
-        <w:ind w:left="0"/>
-        <w:rPr>
-          <w:rFonts w:ascii="Consolas" w:hAnsi="Consolas" w:cs="Consolas"/>
-        </w:rPr>
-      </w:pPr>
-    </w:p>
-    <w:p>
-      <w:pPr>
-        <w:pStyle w:val="ListParagraph"/>
-        <w:ind w:left="0"/>
-        <w:rPr>
-          <w:rFonts w:ascii="Consolas" w:hAnsi="Consolas" w:cs="Consolas"/>
-        </w:rPr>
-      </w:pPr>
-      <w:r>
-        <w:rPr>
-          <w:rFonts w:ascii="Consolas" w:hAnsi="Consolas" w:cs="Consolas"/>
-        </w:rPr>
-        <w:t xml:space="preserve">            </w:t>
-      </w:r>
-      <w:proofErr w:type="spellStart"/>
-      <w:proofErr w:type="gramStart"/>
-      <w:r>
-        <w:rPr>
-          <w:rFonts w:ascii="Consolas" w:hAnsi="Consolas" w:cs="Consolas"/>
-        </w:rPr>
-        <w:t>findAllEmployees</w:t>
-      </w:r>
-      <w:proofErr w:type="spellEnd"/>
-      <w:r>
-        <w:rPr>
-          <w:rFonts w:ascii="Consolas" w:hAnsi="Consolas" w:cs="Consolas"/>
-        </w:rPr>
-        <w:t>(</w:t>
-      </w:r>
-      <w:proofErr w:type="gramEnd"/>
-      <w:r>
-        <w:rPr>
-          <w:rFonts w:ascii="Consolas" w:hAnsi="Consolas" w:cs="Consolas"/>
-        </w:rPr>
-        <w:t>);</w:t>
-      </w:r>
-    </w:p>
-    <w:p>
-      <w:pPr>
-        <w:pStyle w:val="ListParagraph"/>
-        <w:ind w:left="0"/>
-        <w:rPr>
-          <w:rFonts w:ascii="Arial" w:hAnsi="Arial" w:cs="Arial"/>
-        </w:rPr>
-      </w:pPr>
-      <w:r>
-        <w:rPr>
-          <w:rFonts w:ascii="Arial" w:hAnsi="Arial" w:cs="Arial"/>
-        </w:rPr>
-        <w:t xml:space="preserve">In above code, There is a function </w:t>
-      </w:r>
-      <w:proofErr w:type="spellStart"/>
-      <w:proofErr w:type="gramStart"/>
-      <w:r>
-        <w:rPr>
-          <w:rFonts w:ascii="Arial" w:hAnsi="Arial" w:cs="Arial"/>
-        </w:rPr>
-        <w:t>findAll</w:t>
-      </w:r>
-      <w:proofErr w:type="spellEnd"/>
-      <w:r>
-        <w:rPr>
-          <w:rFonts w:ascii="Arial" w:hAnsi="Arial" w:cs="Arial"/>
-        </w:rPr>
-        <w:t>(</w:t>
-      </w:r>
-      <w:proofErr w:type="gramEnd"/>
-      <w:r>
-        <w:rPr>
-          <w:rFonts w:ascii="Arial" w:hAnsi="Arial" w:cs="Arial"/>
-        </w:rPr>
-        <w:t>), which is written on service. It is returning all employee detail</w:t>
-      </w:r>
-    </w:p>
-    <w:p>
-      <w:pPr>
-        <w:pStyle w:val="ListParagraph"/>
-        <w:numPr>
-          <w:ilvl w:val="0"/>
-          <w:numId w:val="1"/>
-        </w:numPr>
-        <w:ind w:left="0"/>
-        <w:rPr>
-          <w:rFonts w:ascii="Arial" w:hAnsi="Arial" w:cs="Arial"/>
-        </w:rPr>
-      </w:pPr>
-      <w:r>
-        <w:rPr>
-          <w:rFonts w:ascii="Arial" w:hAnsi="Arial" w:cs="Arial"/>
-        </w:rPr>
-        <w:t xml:space="preserve">Now add clear button </w:t>
-      </w:r>
-      <w:r>
-        <w:rPr>
-          <w:rFonts w:ascii="Arial" w:hAnsi="Arial" w:cs="Arial"/>
-        </w:rPr>
-        <w:t>right side of search box</w:t>
-      </w:r>
-      <w:r>
-        <w:rPr>
-          <w:rFonts w:ascii="Arial" w:hAnsi="Arial" w:cs="Arial"/>
-        </w:rPr>
-        <w:t>:-</w:t>
-      </w:r>
-    </w:p>
-    <w:p>
-      <w:pPr>
-        <w:pStyle w:val="ListParagraph"/>
-        <w:ind w:left="0"/>
-        <w:rPr>
-          <w:rFonts w:ascii="Consolas" w:hAnsi="Consolas" w:cs="Consolas"/>
-        </w:rPr>
-      </w:pPr>
-      <w:r>
-        <w:rPr>
-          <w:rFonts w:ascii="Consolas" w:hAnsi="Consolas" w:cs="Consolas"/>
-        </w:rPr>
-        <w:t xml:space="preserve"> </w:t>
-      </w:r>
-      <w:r>
-        <w:rPr>
-          <w:rFonts w:ascii="Consolas" w:hAnsi="Consolas" w:cs="Consolas"/>
-        </w:rPr>
-        <w:t xml:space="preserve">&lt;button class="button button-assertive" </w:t>
-      </w:r>
-      <w:proofErr w:type="spellStart"/>
-      <w:r>
-        <w:rPr>
-          <w:rFonts w:ascii="Consolas" w:hAnsi="Consolas" w:cs="Consolas"/>
-        </w:rPr>
-        <w:t>ng</w:t>
-      </w:r>
-      <w:proofErr w:type="spellEnd"/>
-      <w:r>
-        <w:rPr>
-          <w:rFonts w:ascii="Consolas" w:hAnsi="Consolas" w:cs="Consolas"/>
-        </w:rPr>
-        <w:t>-click="</w:t>
-      </w:r>
-      <w:proofErr w:type="spellStart"/>
-      <w:proofErr w:type="gramStart"/>
-      <w:r>
-        <w:rPr>
-          <w:rFonts w:ascii="Consolas" w:hAnsi="Consolas" w:cs="Consolas"/>
-        </w:rPr>
-        <w:t>clearSearch</w:t>
-      </w:r>
-      <w:proofErr w:type="spellEnd"/>
-      <w:r>
-        <w:rPr>
-          <w:rFonts w:ascii="Consolas" w:hAnsi="Consolas" w:cs="Consolas"/>
-        </w:rPr>
-        <w:t>(</w:t>
-      </w:r>
-      <w:proofErr w:type="gramEnd"/>
-      <w:r>
-        <w:rPr>
-          <w:rFonts w:ascii="Consolas" w:hAnsi="Consolas" w:cs="Consolas"/>
-        </w:rPr>
-        <w:t>)"&gt;Clear&lt;/button&gt;</w:t>
-      </w:r>
-    </w:p>
-    <w:p>
-      <w:pPr>
-        <w:pStyle w:val="ListParagraph"/>
-        <w:ind w:left="0"/>
-        <w:rPr>
-          <w:rFonts w:ascii="Consolas" w:hAnsi="Consolas" w:cs="Consolas"/>
-        </w:rPr>
-      </w:pPr>
-    </w:p>
-    <w:p>
-      <w:pPr>
-        <w:pStyle w:val="ListParagraph"/>
-        <w:numPr>
-          <w:ilvl w:val="0"/>
-          <w:numId w:val="1"/>
-        </w:numPr>
-        <w:ind w:left="0"/>
-        <w:rPr>
-          <w:rFonts w:ascii="Arial" w:hAnsi="Arial" w:cs="Arial"/>
-        </w:rPr>
-      </w:pPr>
-      <w:r>
-        <w:rPr>
-          <w:rFonts w:ascii="Arial" w:hAnsi="Arial" w:cs="Arial"/>
-        </w:rPr>
-        <w:t xml:space="preserve">When we click on clear it will call </w:t>
-      </w:r>
-      <w:proofErr w:type="spellStart"/>
-      <w:r>
-        <w:rPr>
-          <w:rFonts w:ascii="Arial" w:hAnsi="Arial" w:cs="Arial"/>
-        </w:rPr>
-        <w:t>clearSearch</w:t>
-      </w:r>
-      <w:proofErr w:type="spellEnd"/>
-      <w:r>
-        <w:rPr>
-          <w:rFonts w:ascii="Arial" w:hAnsi="Arial" w:cs="Arial"/>
-        </w:rPr>
-        <w:t>() function which is written in controller</w:t>
-      </w:r>
-      <w:r>
-        <w:rPr>
-          <w:rFonts w:ascii="Arial" w:hAnsi="Arial" w:cs="Arial"/>
-        </w:rPr>
-        <w:t>-</w:t>
-      </w:r>
-    </w:p>
-    <w:p>
-      <w:pPr>
-        <w:pStyle w:val="ListParagraph"/>
-        <w:ind w:left="0"/>
-        <w:rPr>
-          <w:rFonts w:ascii="Consolas" w:hAnsi="Consolas" w:cs="Consolas"/>
-        </w:rPr>
-      </w:pPr>
-      <w:r>
-        <w:rPr>
-          <w:rFonts w:ascii="Consolas" w:hAnsi="Consolas" w:cs="Consolas"/>
-        </w:rPr>
-        <w:t>$</w:t>
-      </w:r>
-      <w:proofErr w:type="spellStart"/>
-      <w:r>
-        <w:rPr>
-          <w:rFonts w:ascii="Consolas" w:hAnsi="Consolas" w:cs="Consolas"/>
-        </w:rPr>
-        <w:t>scope.clearSearch</w:t>
-      </w:r>
-      <w:proofErr w:type="spellEnd"/>
-      <w:r>
-        <w:rPr>
-          <w:rFonts w:ascii="Consolas" w:hAnsi="Consolas" w:cs="Consolas"/>
-        </w:rPr>
-        <w:t xml:space="preserve"> = </w:t>
-      </w:r>
-      <w:proofErr w:type="gramStart"/>
-      <w:r>
-        <w:rPr>
-          <w:rFonts w:ascii="Consolas" w:hAnsi="Consolas" w:cs="Consolas"/>
-        </w:rPr>
-        <w:t>function(</w:t>
-      </w:r>
-      <w:proofErr w:type="gramEnd"/>
-      <w:r>
-        <w:rPr>
-          <w:rFonts w:ascii="Consolas" w:hAnsi="Consolas" w:cs="Consolas"/>
-        </w:rPr>
-        <w:t>) {</w:t>
-      </w:r>
-    </w:p>
-    <w:p>
-      <w:pPr>
-        <w:pStyle w:val="ListParagraph"/>
-        <w:ind w:left="0"/>
-        <w:rPr>
-          <w:rFonts w:ascii="Consolas" w:hAnsi="Consolas" w:cs="Consolas"/>
-        </w:rPr>
-      </w:pPr>
-      <w:r>
-        <w:rPr>
-          <w:rFonts w:ascii="Consolas" w:hAnsi="Consolas" w:cs="Consolas"/>
-        </w:rPr>
-        <w:t xml:space="preserve">                $</w:t>
-      </w:r>
-      <w:proofErr w:type="spellStart"/>
-      <w:r>
-        <w:rPr>
-          <w:rFonts w:ascii="Consolas" w:hAnsi="Consolas" w:cs="Consolas"/>
-        </w:rPr>
-        <w:t>scope.searchKey</w:t>
-      </w:r>
-      <w:proofErr w:type="spellEnd"/>
-      <w:r>
-        <w:rPr>
-          <w:rFonts w:ascii="Consolas" w:hAnsi="Consolas" w:cs="Consolas"/>
-        </w:rPr>
-        <w:t xml:space="preserve"> = "";</w:t>
-      </w:r>
-    </w:p>
-    <w:p>
-      <w:pPr>
-        <w:pStyle w:val="ListParagraph"/>
-        <w:ind w:left="0"/>
-        <w:rPr>
-          <w:rFonts w:ascii="Consolas" w:hAnsi="Consolas" w:cs="Consolas"/>
-        </w:rPr>
-      </w:pPr>
-      <w:r>
-        <w:rPr>
-          <w:rFonts w:ascii="Consolas" w:hAnsi="Consolas" w:cs="Consolas"/>
-        </w:rPr>
-        <w:t xml:space="preserve">                $</w:t>
-      </w:r>
-      <w:proofErr w:type="spellStart"/>
-      <w:r>
-        <w:rPr>
-          <w:rFonts w:ascii="Consolas" w:hAnsi="Consolas" w:cs="Consolas"/>
-        </w:rPr>
-        <w:t>scope.count</w:t>
-      </w:r>
-      <w:proofErr w:type="spellEnd"/>
-      <w:r>
-        <w:rPr>
-          <w:rFonts w:ascii="Consolas" w:hAnsi="Consolas" w:cs="Consolas"/>
-        </w:rPr>
-        <w:t xml:space="preserve"> =1;</w:t>
-      </w:r>
-    </w:p>
-    <w:p>
-      <w:pPr>
-        <w:pStyle w:val="ListParagraph"/>
-        <w:ind w:left="0"/>
-        <w:rPr>
-          <w:rFonts w:ascii="Consolas" w:hAnsi="Consolas" w:cs="Consolas"/>
-        </w:rPr>
-      </w:pPr>
-      <w:r>
-        <w:rPr>
-          <w:rFonts w:ascii="Consolas" w:hAnsi="Consolas" w:cs="Consolas"/>
-        </w:rPr>
-        <w:t xml:space="preserve">                </w:t>
-      </w:r>
-      <w:proofErr w:type="spellStart"/>
-      <w:proofErr w:type="gramStart"/>
-      <w:r>
-        <w:rPr>
-          <w:rFonts w:ascii="Consolas" w:hAnsi="Consolas" w:cs="Consolas"/>
-        </w:rPr>
-        <w:t>findAllEmployees</w:t>
-      </w:r>
-      <w:proofErr w:type="spellEnd"/>
-      <w:r>
-        <w:rPr>
-          <w:rFonts w:ascii="Consolas" w:hAnsi="Consolas" w:cs="Consolas"/>
-        </w:rPr>
-        <w:t>(</w:t>
-      </w:r>
-      <w:proofErr w:type="gramEnd"/>
-      <w:r>
-        <w:rPr>
-          <w:rFonts w:ascii="Consolas" w:hAnsi="Consolas" w:cs="Consolas"/>
-        </w:rPr>
-        <w:t>);</w:t>
-      </w:r>
-    </w:p>
-    <w:p>
-      <w:pPr>
-        <w:pStyle w:val="ListParagraph"/>
-        <w:ind w:left="0"/>
-        <w:rPr>
-          <w:rFonts w:ascii="Consolas" w:hAnsi="Consolas" w:cs="Consolas"/>
-        </w:rPr>
-      </w:pPr>
-      <w:r>
-        <w:rPr>
-          <w:rFonts w:ascii="Consolas" w:hAnsi="Consolas" w:cs="Consolas"/>
-        </w:rPr>
-        <w:t xml:space="preserve">            };</w:t>
-      </w:r>
-    </w:p>
-    <w:p>
-      <w:pPr>
-        <w:pStyle w:val="ListParagraph"/>
-        <w:ind w:left="0"/>
-        <w:rPr>
-          <w:rFonts w:ascii="Consolas" w:hAnsi="Consolas" w:cs="Consolas"/>
-        </w:rPr>
-      </w:pPr>
-    </w:p>
-    <w:p>
-      <w:pPr>
-        <w:pStyle w:val="ListParagraph"/>
-        <w:ind w:left="0"/>
-        <w:rPr>
-          <w:rFonts w:ascii="Consolas" w:hAnsi="Consolas" w:cs="Consolas"/>
-        </w:rPr>
-      </w:pPr>
-      <w:r>
-        <w:rPr>
-          <w:rFonts w:ascii="Consolas" w:hAnsi="Consolas" w:cs="Consolas"/>
+      <w:r>
+        <w:rPr>
           <w:noProof/>
         </w:rPr>
         <w:drawing>
-          <wp:inline distT="0" distB="0" distL="0" distR="0" wp14:anchorId="7E16395E" wp14:editId="35A3BADE">
-            <wp:extent cx="5934075" cy="3657600"/>
-            <wp:effectExtent l="0" t="0" r="9525" b="0"/>
-            <wp:docPr id="6" name="Picture 6"/>
-            <wp:cNvGraphicFramePr>
-              <a:graphicFrameLocks xmlns:a="http://schemas.openxmlformats.org/drawingml/2006/main" noChangeAspect="1"/>
-            </wp:cNvGraphicFramePr>
-            <a:graphic xmlns:a="http://schemas.openxmlformats.org/drawingml/2006/main">
-              <a:graphicData uri="http://schemas.openxmlformats.org/drawingml/2006/picture">
-                <pic:pic xmlns:pic="http://schemas.openxmlformats.org/drawingml/2006/picture">
-                  <pic:nvPicPr>
-                    <pic:cNvPr id="0" name="Picture 3"/>
-                    <pic:cNvPicPr>
-                      <a:picLocks noChangeAspect="1" noChangeArrowheads="1"/>
-                    </pic:cNvPicPr>
-                  </pic:nvPicPr>
-                  <pic:blipFill>
-                    <a:blip r:embed="rId9">
-                      <a:extLst>
-                        <a:ext uri="{28A0092B-C50C-407E-A947-70E740481C1C}">
-                          <a14:useLocalDpi xmlns:a14="http://schemas.microsoft.com/office/drawing/2010/main" val="0"/>
-                        </a:ext>
-                      </a:extLst>
-                    </a:blip>
-                    <a:srcRect/>
-                    <a:stretch>
-                      <a:fillRect/>
-                    </a:stretch>
-                  </pic:blipFill>
-                  <pic:spPr bwMode="auto">
-                    <a:xfrm>
-                      <a:off x="0" y="0"/>
-                      <a:ext cx="5934075" cy="3657600"/>
-                    </a:xfrm>
-                    <a:prstGeom prst="rect">
-                      <a:avLst/>
-                    </a:prstGeom>
-                    <a:noFill/>
-                    <a:ln>
-                      <a:noFill/>
-                    </a:ln>
-                  </pic:spPr>
-                </pic:pic>
-              </a:graphicData>
-            </a:graphic>
-          </wp:inline>
-        </w:drawing>
-      </w:r>
-    </w:p>
-    <w:p>
-      <w:pPr>
-        <w:pStyle w:val="ListParagraph"/>
-        <w:ind w:left="0"/>
-        <w:rPr>
-          <w:rFonts w:ascii="Consolas" w:hAnsi="Consolas" w:cs="Consolas"/>
-        </w:rPr>
-      </w:pPr>
-    </w:p>
-    <w:p>
-      <w:pPr>
-        <w:pStyle w:val="ListParagraph"/>
-        <w:ind w:left="0"/>
-        <w:rPr>
-          <w:rFonts w:ascii="Consolas" w:hAnsi="Consolas" w:cs="Consolas"/>
-        </w:rPr>
-      </w:pPr>
-    </w:p>
-    <w:p>
-      <w:pPr>
-        <w:pStyle w:val="ListParagraph"/>
-        <w:ind w:left="0"/>
-        <w:rPr>
-          <w:rFonts w:ascii="Consolas" w:hAnsi="Consolas" w:cs="Consolas"/>
-        </w:rPr>
-      </w:pPr>
-      <w:r>
-        <w:rPr>
-          <w:rFonts w:ascii="Consolas" w:hAnsi="Consolas" w:cs="Consolas"/>
-          <w:noProof/>
-        </w:rPr>
-        <w:lastRenderedPageBreak/>
-        <w:drawing>
-          <wp:inline distT="0" distB="0" distL="0" distR="0" wp14:anchorId="6544A9E4" wp14:editId="16368877">
-            <wp:extent cx="5943600" cy="3657600"/>
-            <wp:effectExtent l="0" t="0" r="0" b="0"/>
-            <wp:docPr id="4" name="Picture 4"/>
-            <wp:cNvGraphicFramePr>
-              <a:graphicFrameLocks xmlns:a="http://schemas.openxmlformats.org/drawingml/2006/main" noChangeAspect="1"/>
-            </wp:cNvGraphicFramePr>
-            <a:graphic xmlns:a="http://schemas.openxmlformats.org/drawingml/2006/main">
-              <a:graphicData uri="http://schemas.openxmlformats.org/drawingml/2006/picture">
-                <pic:pic xmlns:pic="http://schemas.openxmlformats.org/drawingml/2006/picture">
-                  <pic:nvPicPr>
-                    <pic:cNvPr id="0" name="Picture 2"/>
-                    <pic:cNvPicPr>
-                      <a:picLocks noChangeAspect="1" noChangeArrowheads="1"/>
-                    </pic:cNvPicPr>
-                  </pic:nvPicPr>
-                  <pic:blipFill>
-                    <a:blip r:embed="rId10">
-                      <a:extLst>
-                        <a:ext uri="{28A0092B-C50C-407E-A947-70E740481C1C}">
-                          <a14:useLocalDpi xmlns:a14="http://schemas.microsoft.com/office/drawing/2010/main" val="0"/>
-                        </a:ext>
-                      </a:extLst>
-                    </a:blip>
-                    <a:srcRect/>
-                    <a:stretch>
-                      <a:fillRect/>
-                    </a:stretch>
-                  </pic:blipFill>
-                  <pic:spPr bwMode="auto">
-                    <a:xfrm>
-                      <a:off x="0" y="0"/>
-                      <a:ext cx="5943600" cy="3657600"/>
-                    </a:xfrm>
-                    <a:prstGeom prst="rect">
-                      <a:avLst/>
-                    </a:prstGeom>
-                    <a:noFill/>
-                    <a:ln>
-                      <a:noFill/>
-                    </a:ln>
-                  </pic:spPr>
-                </pic:pic>
-              </a:graphicData>
-            </a:graphic>
-          </wp:inline>
-        </w:drawing>
-      </w:r>
-    </w:p>
-    <w:p>
-      <w:pPr>
-        <w:pStyle w:val="ListParagraph"/>
-        <w:ind w:left="0"/>
-        <w:rPr>
-          <w:rFonts w:ascii="Consolas" w:hAnsi="Consolas" w:cs="Consolas"/>
-        </w:rPr>
-      </w:pPr>
-    </w:p>
-    <w:p>
-      <w:pPr>
-        <w:pStyle w:val="ListParagraph"/>
-        <w:ind w:left="0"/>
-        <w:rPr>
-          <w:rFonts w:ascii="Consolas" w:hAnsi="Consolas" w:cs="Consolas"/>
-        </w:rPr>
-      </w:pPr>
-    </w:p>
-    <w:p>
-      <w:pPr>
-        <w:rPr>
-          <w:rFonts w:ascii="Arial" w:hAnsi="Arial" w:cs="Arial"/>
-          <w:b/>
-        </w:rPr>
-      </w:pPr>
-      <w:r>
-        <w:rPr>
-          <w:rFonts w:ascii="Arial" w:hAnsi="Arial" w:cs="Arial"/>
-        </w:rPr>
-        <w:t>After all the changes, Application is ready to run on device. Following are the screen short of App-</w:t>
-      </w:r>
-    </w:p>
-    <w:p>
-      <w:pPr>
-        <w:pStyle w:val="ListParagraph"/>
-        <w:ind w:left="0"/>
-        <w:rPr>
-          <w:rFonts w:ascii="Consolas" w:hAnsi="Consolas" w:cs="Consolas"/>
-        </w:rPr>
-      </w:pPr>
-      <w:r>
-        <w:rPr>
-          <w:noProof/>
-        </w:rPr>
-        <w:lastRenderedPageBreak/>
-        <w:drawing>
-          <wp:inline distT="0" distB="0" distL="0" distR="0" wp14:anchorId="451E01A4" wp14:editId="2B31C433">
-            <wp:extent cx="3009900" cy="5419725"/>
-            <wp:effectExtent l="0" t="0" r="0" b="9525"/>
-            <wp:docPr id="10" name="Picture 10"/>
+          <wp:inline distT="0" distB="0" distL="0" distR="0" wp14:anchorId="471327AB" wp14:editId="3874F453">
+            <wp:extent cx="2943225" cy="5419725"/>
+            <wp:effectExtent l="0" t="0" r="9525" b="9525"/>
+            <wp:docPr id="17" name="Picture 17"/>
             <wp:cNvGraphicFramePr>
               <a:graphicFrameLocks xmlns:a="http://schemas.openxmlformats.org/drawingml/2006/main" noChangeAspect="1"/>
             </wp:cNvGraphicFramePr>
@@ -2727,7 +2615,7 @@
                   <pic:spPr>
                     <a:xfrm>
                       <a:off x="0" y="0"/>
-                      <a:ext cx="3009900" cy="5419725"/>
+                      <a:ext cx="2943225" cy="5419725"/>
                     </a:xfrm>
                     <a:prstGeom prst="rect">
                       <a:avLst/>
@@ -2739,22 +2627,27 @@
           </wp:inline>
         </w:drawing>
       </w:r>
-      <w:r>
-        <w:rPr>
-          <w:noProof/>
-        </w:rPr>
-        <w:t xml:space="preserve"> </w:t>
-      </w:r>
+      <w:bookmarkStart w:id="0" w:name="_GoBack"/>
+      <w:bookmarkEnd w:id="0"/>
+    </w:p>
+    <w:p>
+      <w:pPr>
+        <w:pStyle w:val="ListParagraph"/>
+        <w:ind w:left="0"/>
+        <w:rPr>
+          <w:rFonts w:ascii="Arial" w:hAnsi="Arial" w:cs="Arial"/>
+        </w:rPr>
+      </w:pPr>
       <w:r>
         <w:rPr>
           <w:noProof/>
         </w:rPr>
         <w:lastRenderedPageBreak/>
         <w:drawing>
-          <wp:inline distT="0" distB="0" distL="0" distR="0" wp14:anchorId="2F40A747" wp14:editId="5E5E24F5">
+          <wp:inline distT="0" distB="0" distL="0" distR="0" wp14:anchorId="55FA2F10" wp14:editId="79E0E5B3">
             <wp:extent cx="3009900" cy="5419725"/>
             <wp:effectExtent l="0" t="0" r="0" b="9525"/>
-            <wp:docPr id="11" name="Picture 11"/>
+            <wp:docPr id="16" name="Picture 16"/>
             <wp:cNvGraphicFramePr>
               <a:graphicFrameLocks xmlns:a="http://schemas.openxmlformats.org/drawingml/2006/main" noChangeAspect="1"/>
             </wp:cNvGraphicFramePr>
@@ -2787,6 +2680,93 @@
         </w:drawing>
       </w:r>
     </w:p>
+    <w:p>
+      <w:pPr>
+        <w:pStyle w:val="ListParagraph"/>
+        <w:ind w:left="0"/>
+        <w:rPr>
+          <w:rFonts w:ascii="Arial" w:hAnsi="Arial" w:cs="Arial"/>
+        </w:rPr>
+      </w:pPr>
+    </w:p>
+    <w:p>
+      <w:pPr>
+        <w:pStyle w:val="ListParagraph"/>
+        <w:ind w:left="0"/>
+        <w:rPr>
+          <w:rFonts w:ascii="Arial" w:hAnsi="Arial" w:cs="Arial"/>
+          <w:b/>
+        </w:rPr>
+      </w:pPr>
+    </w:p>
+    <w:p>
+      <w:pPr>
+        <w:pStyle w:val="ListParagraph"/>
+        <w:ind w:left="0"/>
+        <w:rPr>
+          <w:rFonts w:ascii="Arial" w:hAnsi="Arial" w:cs="Arial"/>
+          <w:b/>
+        </w:rPr>
+      </w:pPr>
+      <w:r>
+        <w:rPr>
+          <w:rFonts w:ascii="Arial" w:hAnsi="Arial" w:cs="Arial"/>
+          <w:b/>
+        </w:rPr>
+        <w:t xml:space="preserve">Important Link – </w:t>
+      </w:r>
+    </w:p>
+    <w:p>
+      <w:pPr>
+        <w:pStyle w:val="ListParagraph"/>
+        <w:numPr>
+          <w:ilvl w:val="0"/>
+          <w:numId w:val="1"/>
+        </w:numPr>
+        <w:rPr>
+          <w:rFonts w:ascii="Arial" w:hAnsi="Arial" w:cs="Arial"/>
+        </w:rPr>
+      </w:pPr>
+      <w:hyperlink r:id="rId13" w:history="1">
+        <w:r>
+          <w:rPr>
+            <w:rStyle w:val="Hyperlink"/>
+            <w:rFonts w:ascii="Arial" w:hAnsi="Arial" w:cs="Arial"/>
+          </w:rPr>
+          <w:t>https://github.com/shashikantkumar88/Full-Text-Search</w:t>
+        </w:r>
+      </w:hyperlink>
+    </w:p>
+    <w:p>
+      <w:pPr>
+        <w:pStyle w:val="ListParagraph"/>
+        <w:numPr>
+          <w:ilvl w:val="0"/>
+          <w:numId w:val="1"/>
+        </w:numPr>
+        <w:rPr>
+          <w:rFonts w:ascii="Arial" w:hAnsi="Arial" w:cs="Arial"/>
+        </w:rPr>
+      </w:pPr>
+      <w:hyperlink r:id="rId14" w:history="1">
+        <w:r>
+          <w:rPr>
+            <w:rStyle w:val="Hyperlink"/>
+            <w:rFonts w:ascii="Arial" w:hAnsi="Arial" w:cs="Arial"/>
+          </w:rPr>
+          <w:t>https://github.com/ccoenraets/directory-angular-ionic</w:t>
+        </w:r>
+      </w:hyperlink>
+    </w:p>
+    <w:p>
+      <w:pPr>
+        <w:pStyle w:val="ListParagraph"/>
+        <w:ind w:left="0"/>
+        <w:rPr>
+          <w:rFonts w:ascii="Arial" w:hAnsi="Arial" w:cs="Arial"/>
+        </w:rPr>
+      </w:pPr>
+    </w:p>
     <w:sectPr>
       <w:pgSz w:w="12240" w:h="15840"/>
       <w:pgMar w:top="1440" w:right="1440" w:bottom="1440" w:left="1440" w:header="720" w:footer="720" w:gutter="0"/>
@@ -2797,22 +2777,72 @@
 </w:document>
 </file>
 
+<file path=word/endnotes.xml><?xml version="1.0" encoding="utf-8"?>
+<w:endnotes xmlns:wpc="http://schemas.microsoft.com/office/word/2010/wordprocessingCanvas" xmlns:mc="http://schemas.openxmlformats.org/markup-compatibility/2006" xmlns:o="urn:schemas-microsoft-com:office:office" xmlns:r="http://schemas.openxmlformats.org/officeDocument/2006/relationships" xmlns:m="http://schemas.openxmlformats.org/officeDocument/2006/math" xmlns:v="urn:schemas-microsoft-com:vml" xmlns:wp14="http://schemas.microsoft.com/office/word/2010/wordprocessingDrawing" xmlns:wp="http://schemas.openxmlformats.org/drawingml/2006/wordprocessingDrawing" xmlns:w10="urn:schemas-microsoft-com:office:word" xmlns:w="http://schemas.openxmlformats.org/wordprocessingml/2006/main" xmlns:w14="http://schemas.microsoft.com/office/word/2010/wordml" xmlns:wpg="http://schemas.microsoft.com/office/word/2010/wordprocessingGroup" xmlns:wpi="http://schemas.microsoft.com/office/word/2010/wordprocessingInk" xmlns:wne="http://schemas.microsoft.com/office/word/2006/wordml" xmlns:wps="http://schemas.microsoft.com/office/word/2010/wordprocessingShape" mc:Ignorable="w14 wp14">
+  <w:endnote w:type="separator" w:id="-1">
+    <w:p>
+      <w:pPr>
+        <w:spacing w:after="0" w:line="240" w:lineRule="auto"/>
+      </w:pPr>
+      <w:r>
+        <w:separator/>
+      </w:r>
+    </w:p>
+  </w:endnote>
+  <w:endnote w:type="continuationSeparator" w:id="0">
+    <w:p>
+      <w:pPr>
+        <w:spacing w:after="0" w:line="240" w:lineRule="auto"/>
+      </w:pPr>
+      <w:r>
+        <w:continuationSeparator/>
+      </w:r>
+    </w:p>
+  </w:endnote>
+</w:endnotes>
+</file>
+
+<file path=word/footnotes.xml><?xml version="1.0" encoding="utf-8"?>
+<w:footnotes xmlns:wpc="http://schemas.microsoft.com/office/word/2010/wordprocessingCanvas" xmlns:mc="http://schemas.openxmlformats.org/markup-compatibility/2006" xmlns:o="urn:schemas-microsoft-com:office:office" xmlns:r="http://schemas.openxmlformats.org/officeDocument/2006/relationships" xmlns:m="http://schemas.openxmlformats.org/officeDocument/2006/math" xmlns:v="urn:schemas-microsoft-com:vml" xmlns:wp14="http://schemas.microsoft.com/office/word/2010/wordprocessingDrawing" xmlns:wp="http://schemas.openxmlformats.org/drawingml/2006/wordprocessingDrawing" xmlns:w10="urn:schemas-microsoft-com:office:word" xmlns:w="http://schemas.openxmlformats.org/wordprocessingml/2006/main" xmlns:w14="http://schemas.microsoft.com/office/word/2010/wordml" xmlns:wpg="http://schemas.microsoft.com/office/word/2010/wordprocessingGroup" xmlns:wpi="http://schemas.microsoft.com/office/word/2010/wordprocessingInk" xmlns:wne="http://schemas.microsoft.com/office/word/2006/wordml" xmlns:wps="http://schemas.microsoft.com/office/word/2010/wordprocessingShape" mc:Ignorable="w14 wp14">
+  <w:footnote w:type="separator" w:id="-1">
+    <w:p>
+      <w:pPr>
+        <w:spacing w:after="0" w:line="240" w:lineRule="auto"/>
+      </w:pPr>
+      <w:r>
+        <w:separator/>
+      </w:r>
+    </w:p>
+  </w:footnote>
+  <w:footnote w:type="continuationSeparator" w:id="0">
+    <w:p>
+      <w:pPr>
+        <w:spacing w:after="0" w:line="240" w:lineRule="auto"/>
+      </w:pPr>
+      <w:r>
+        <w:continuationSeparator/>
+      </w:r>
+    </w:p>
+  </w:footnote>
+</w:footnotes>
+</file>
+
 <file path=word/numbering.xml><?xml version="1.0" encoding="utf-8"?>
 <w:numbering xmlns:wpc="http://schemas.microsoft.com/office/word/2010/wordprocessingCanvas" xmlns:mc="http://schemas.openxmlformats.org/markup-compatibility/2006" xmlns:o="urn:schemas-microsoft-com:office:office" xmlns:r="http://schemas.openxmlformats.org/officeDocument/2006/relationships" xmlns:m="http://schemas.openxmlformats.org/officeDocument/2006/math" xmlns:v="urn:schemas-microsoft-com:vml" xmlns:wp14="http://schemas.microsoft.com/office/word/2010/wordprocessingDrawing" xmlns:wp="http://schemas.openxmlformats.org/drawingml/2006/wordprocessingDrawing" xmlns:w10="urn:schemas-microsoft-com:office:word" xmlns:w="http://schemas.openxmlformats.org/wordprocessingml/2006/main" xmlns:w14="http://schemas.microsoft.com/office/word/2010/wordml" xmlns:wpg="http://schemas.microsoft.com/office/word/2010/wordprocessingGroup" xmlns:wpi="http://schemas.microsoft.com/office/word/2010/wordprocessingInk" xmlns:wne="http://schemas.microsoft.com/office/word/2006/wordml" xmlns:wps="http://schemas.microsoft.com/office/word/2010/wordprocessingShape" mc:Ignorable="w14 wp14">
   <w:abstractNum w:abstractNumId="0">
     <w:nsid w:val="00CD6067"/>
     <w:multiLevelType w:val="hybridMultilevel"/>
-    <w:tmpl w:val="32065B26"/>
-    <w:lvl w:ilvl="0" w:tplc="04090011">
+    <w:tmpl w:val="E670E438"/>
+    <w:lvl w:ilvl="0" w:tplc="04090001">
       <w:start w:val="1"/>
-      <w:numFmt w:val="decimal"/>
-      <w:lvlText w:val="%1)"/>
+      <w:numFmt w:val="bullet"/>
+      <w:lvlText w:val=""/>
       <w:lvlJc w:val="left"/>
       <w:pPr>
         <w:ind w:left="720" w:hanging="360"/>
       </w:pPr>
       <w:rPr>
-        <w:rFonts w:hint="default"/>
+        <w:rFonts w:ascii="Symbol" w:hAnsi="Symbol" w:hint="default"/>
       </w:rPr>
     </w:lvl>
     <w:lvl w:ilvl="1" w:tplc="04090019" w:tentative="1">
@@ -3364,6 +3394,50 @@
       <w:szCs w:val="16"/>
     </w:rPr>
   </w:style>
+  <w:style w:type="paragraph" w:styleId="Header">
+    <w:name w:val="header"/>
+    <w:basedOn w:val="Normal"/>
+    <w:link w:val="HeaderChar"/>
+    <w:uiPriority w:val="99"/>
+    <w:unhideWhenUsed/>
+    <w:rsid w:val="00111203"/>
+    <w:pPr>
+      <w:tabs>
+        <w:tab w:val="center" w:pos="4680"/>
+        <w:tab w:val="right" w:pos="9360"/>
+      </w:tabs>
+      <w:spacing w:after="0" w:line="240" w:lineRule="auto"/>
+    </w:pPr>
+  </w:style>
+  <w:style w:type="character" w:customStyle="1" w:styleId="HeaderChar">
+    <w:name w:val="Header Char"/>
+    <w:basedOn w:val="DefaultParagraphFont"/>
+    <w:link w:val="Header"/>
+    <w:uiPriority w:val="99"/>
+    <w:rsid w:val="00111203"/>
+  </w:style>
+  <w:style w:type="paragraph" w:styleId="Footer">
+    <w:name w:val="footer"/>
+    <w:basedOn w:val="Normal"/>
+    <w:link w:val="FooterChar"/>
+    <w:uiPriority w:val="99"/>
+    <w:unhideWhenUsed/>
+    <w:rsid w:val="00111203"/>
+    <w:pPr>
+      <w:tabs>
+        <w:tab w:val="center" w:pos="4680"/>
+        <w:tab w:val="right" w:pos="9360"/>
+      </w:tabs>
+      <w:spacing w:after="0" w:line="240" w:lineRule="auto"/>
+    </w:pPr>
+  </w:style>
+  <w:style w:type="character" w:customStyle="1" w:styleId="FooterChar">
+    <w:name w:val="Footer Char"/>
+    <w:basedOn w:val="DefaultParagraphFont"/>
+    <w:link w:val="Footer"/>
+    <w:uiPriority w:val="99"/>
+    <w:rsid w:val="00111203"/>
+  </w:style>
 </w:styles>
 </file>
 
@@ -3604,6 +3678,50 @@
       <w:sz w:val="16"/>
       <w:szCs w:val="16"/>
     </w:rPr>
+  </w:style>
+  <w:style w:type="paragraph" w:styleId="Header">
+    <w:name w:val="header"/>
+    <w:basedOn w:val="Normal"/>
+    <w:link w:val="HeaderChar"/>
+    <w:uiPriority w:val="99"/>
+    <w:unhideWhenUsed/>
+    <w:rsid w:val="00111203"/>
+    <w:pPr>
+      <w:tabs>
+        <w:tab w:val="center" w:pos="4680"/>
+        <w:tab w:val="right" w:pos="9360"/>
+      </w:tabs>
+      <w:spacing w:after="0" w:line="240" w:lineRule="auto"/>
+    </w:pPr>
+  </w:style>
+  <w:style w:type="character" w:customStyle="1" w:styleId="HeaderChar">
+    <w:name w:val="Header Char"/>
+    <w:basedOn w:val="DefaultParagraphFont"/>
+    <w:link w:val="Header"/>
+    <w:uiPriority w:val="99"/>
+    <w:rsid w:val="00111203"/>
+  </w:style>
+  <w:style w:type="paragraph" w:styleId="Footer">
+    <w:name w:val="footer"/>
+    <w:basedOn w:val="Normal"/>
+    <w:link w:val="FooterChar"/>
+    <w:uiPriority w:val="99"/>
+    <w:unhideWhenUsed/>
+    <w:rsid w:val="00111203"/>
+    <w:pPr>
+      <w:tabs>
+        <w:tab w:val="center" w:pos="4680"/>
+        <w:tab w:val="right" w:pos="9360"/>
+      </w:tabs>
+      <w:spacing w:after="0" w:line="240" w:lineRule="auto"/>
+    </w:pPr>
+  </w:style>
+  <w:style w:type="character" w:customStyle="1" w:styleId="FooterChar">
+    <w:name w:val="Footer Char"/>
+    <w:basedOn w:val="DefaultParagraphFont"/>
+    <w:link w:val="Footer"/>
+    <w:uiPriority w:val="99"/>
+    <w:rsid w:val="00111203"/>
   </w:style>
 </w:styles>
 </file>

--- a/Document/Full Text Search.docx
+++ b/Document/Full Text Search.docx
@@ -1516,67 +1516,6 @@
         <w:pStyle w:val="ListParagraph"/>
         <w:ind w:left="0"/>
         <w:rPr>
-          <w:rFonts w:ascii="Consolas" w:hAnsi="Consolas" w:cs="Consolas"/>
-        </w:rPr>
-      </w:pPr>
-    </w:p>
-    <w:p>
-      <w:pPr>
-        <w:pStyle w:val="ListParagraph"/>
-        <w:ind w:left="0"/>
-        <w:rPr>
-          <w:rFonts w:ascii="Arial" w:hAnsi="Arial" w:cs="Arial"/>
-          <w:b/>
-        </w:rPr>
-      </w:pPr>
-      <w:r>
-        <w:rPr>
-          <w:rFonts w:ascii="Arial" w:hAnsi="Arial" w:cs="Arial"/>
-          <w:b/>
-        </w:rPr>
-        <w:t xml:space="preserve">The above code will search on first Name and </w:t>
-      </w:r>
-      <w:r>
-        <w:rPr>
-          <w:rFonts w:ascii="Arial" w:hAnsi="Arial" w:cs="Arial"/>
-          <w:b/>
-        </w:rPr>
-        <w:t>city</w:t>
-      </w:r>
-      <w:r>
-        <w:rPr>
-          <w:rFonts w:ascii="Arial" w:hAnsi="Arial" w:cs="Arial"/>
-          <w:b/>
-        </w:rPr>
-        <w:t xml:space="preserve"> (</w:t>
-      </w:r>
-      <w:r>
-        <w:rPr>
-          <w:rFonts w:ascii="Arial" w:hAnsi="Arial" w:cs="Arial"/>
-          <w:b/>
-        </w:rPr>
-        <w:t>both</w:t>
-      </w:r>
-      <w:r>
-        <w:rPr>
-          <w:rFonts w:ascii="Arial" w:hAnsi="Arial" w:cs="Arial"/>
-          <w:b/>
-        </w:rPr>
-        <w:t>)</w:t>
-      </w:r>
-      <w:r>
-        <w:rPr>
-          <w:rFonts w:ascii="Arial" w:hAnsi="Arial" w:cs="Arial"/>
-          <w:b/>
-        </w:rPr>
-        <w:t>.</w:t>
-      </w:r>
-    </w:p>
-    <w:p>
-      <w:pPr>
-        <w:pStyle w:val="ListParagraph"/>
-        <w:ind w:left="0"/>
-        <w:rPr>
           <w:rFonts w:ascii="Arial" w:hAnsi="Arial" w:cs="Arial"/>
           <w:b/>
         </w:rPr>
@@ -2520,16 +2459,92 @@
       <w:pPr>
         <w:rPr>
           <w:rFonts w:ascii="Arial" w:hAnsi="Arial" w:cs="Arial"/>
+        </w:rPr>
+      </w:pPr>
+      <w:r>
+        <w:rPr>
+          <w:rFonts w:ascii="Arial" w:hAnsi="Arial" w:cs="Arial"/>
+        </w:rPr>
+        <w:t>After all the changes, Application is ready to run on device. Following are the screen short of App-</w:t>
+      </w:r>
+    </w:p>
+    <w:p>
+      <w:pPr>
+        <w:pStyle w:val="ListParagraph"/>
+        <w:ind w:left="0"/>
+        <w:rPr>
+          <w:rFonts w:ascii="Consolas" w:hAnsi="Consolas" w:cs="Consolas"/>
+        </w:rPr>
+      </w:pPr>
+    </w:p>
+    <w:p>
+      <w:pPr>
+        <w:pStyle w:val="ListParagraph"/>
+        <w:ind w:left="0"/>
+        <w:rPr>
+          <w:rFonts w:ascii="Arial" w:hAnsi="Arial" w:cs="Arial"/>
           <w:b/>
         </w:rPr>
       </w:pPr>
       <w:r>
         <w:rPr>
           <w:rFonts w:ascii="Arial" w:hAnsi="Arial" w:cs="Arial"/>
-        </w:rPr>
-        <w:lastRenderedPageBreak/>
-        <w:t>After all the changes, Application is ready to run on device. Following are the screen short of App-</w:t>
-      </w:r>
+          <w:b/>
+        </w:rPr>
+        <w:t xml:space="preserve">The </w:t>
+      </w:r>
+      <w:bookmarkStart w:id="0" w:name="_GoBack"/>
+      <w:bookmarkEnd w:id="0"/>
+      <w:r>
+        <w:rPr>
+          <w:rFonts w:ascii="Arial" w:hAnsi="Arial" w:cs="Arial"/>
+          <w:b/>
+        </w:rPr>
+        <w:t>app</w:t>
+      </w:r>
+      <w:r>
+        <w:rPr>
+          <w:rFonts w:ascii="Arial" w:hAnsi="Arial" w:cs="Arial"/>
+          <w:b/>
+        </w:rPr>
+        <w:t xml:space="preserve"> will search on first Name and city</w:t>
+      </w:r>
+      <w:r>
+        <w:rPr>
+          <w:rFonts w:ascii="Arial" w:hAnsi="Arial" w:cs="Arial"/>
+          <w:b/>
+        </w:rPr>
+        <w:t xml:space="preserve"> (</w:t>
+      </w:r>
+      <w:r>
+        <w:rPr>
+          <w:rFonts w:ascii="Arial" w:hAnsi="Arial" w:cs="Arial"/>
+          <w:b/>
+        </w:rPr>
+        <w:t>both</w:t>
+      </w:r>
+      <w:r>
+        <w:rPr>
+          <w:rFonts w:ascii="Arial" w:hAnsi="Arial" w:cs="Arial"/>
+          <w:b/>
+        </w:rPr>
+        <w:t>)</w:t>
+      </w:r>
+      <w:r>
+        <w:rPr>
+          <w:rFonts w:ascii="Arial" w:hAnsi="Arial" w:cs="Arial"/>
+          <w:b/>
+        </w:rPr>
+        <w:t>.</w:t>
+      </w:r>
+    </w:p>
+    <w:p>
+      <w:pPr>
+        <w:rPr>
+          <w:rFonts w:ascii="Arial" w:hAnsi="Arial" w:cs="Arial"/>
+          <w:b/>
+        </w:rPr>
+      </w:pPr>
     </w:p>
     <w:p>
       <w:pPr>
@@ -2627,8 +2642,6 @@
           </wp:inline>
         </w:drawing>
       </w:r>
-      <w:bookmarkStart w:id="0" w:name="_GoBack"/>
-      <w:bookmarkEnd w:id="0"/>
     </w:p>
     <w:p>
       <w:pPr>

--- a/Document/Full Text Search.docx
+++ b/Document/Full Text Search.docx
@@ -45,51 +45,27 @@
         <w:rPr>
           <w:rFonts w:ascii="Arial" w:hAnsi="Arial" w:cs="Arial"/>
         </w:rPr>
-        <w:t xml:space="preserve">- ionic </w:t>
-      </w:r>
-      <w:proofErr w:type="gramStart"/>
-      <w:r>
-        <w:rPr>
-          <w:rFonts w:ascii="Arial" w:hAnsi="Arial" w:cs="Arial"/>
-        </w:rPr>
-        <w:t>start  &lt;</w:t>
-      </w:r>
-      <w:proofErr w:type="gramEnd"/>
-      <w:r>
-        <w:rPr>
-          <w:rFonts w:ascii="Arial" w:hAnsi="Arial" w:cs="Arial"/>
-        </w:rPr>
-        <w:t>project name&gt;</w:t>
-      </w:r>
-    </w:p>
-    <w:p>
-      <w:pPr>
-        <w:rPr>
-          <w:rFonts w:ascii="Consolas" w:hAnsi="Consolas" w:cs="Consolas"/>
-        </w:rPr>
-      </w:pPr>
-      <w:proofErr w:type="gramStart"/>
-      <w:r>
-        <w:rPr>
-          <w:rFonts w:ascii="Consolas" w:hAnsi="Consolas" w:cs="Consolas"/>
-        </w:rPr>
-        <w:t>D:</w:t>
-      </w:r>
-      <w:proofErr w:type="gramEnd"/>
-      <w:r>
-        <w:rPr>
-          <w:rFonts w:ascii="Consolas" w:hAnsi="Consolas" w:cs="Consolas"/>
-        </w:rPr>
-        <w:t xml:space="preserve">\&gt; ionic start </w:t>
-      </w:r>
-      <w:proofErr w:type="spellStart"/>
+        <w:t>- ionic start  &lt;project name&gt;</w:t>
+      </w:r>
+    </w:p>
+    <w:p>
+      <w:pPr>
+        <w:rPr>
+          <w:rFonts w:ascii="Consolas" w:hAnsi="Consolas" w:cs="Consolas"/>
+        </w:rPr>
+      </w:pPr>
+      <w:r>
+        <w:rPr>
+          <w:rFonts w:ascii="Consolas" w:hAnsi="Consolas" w:cs="Consolas"/>
+        </w:rPr>
+        <w:t xml:space="preserve">D:\&gt; ionic start </w:t>
+      </w:r>
       <w:r>
         <w:rPr>
           <w:rFonts w:ascii="Consolas" w:hAnsi="Consolas" w:cs="Consolas"/>
         </w:rPr>
         <w:t>FullTextSearch</w:t>
       </w:r>
-      <w:proofErr w:type="spellEnd"/>
     </w:p>
     <w:p>
       <w:pPr>
@@ -306,17 +282,15 @@
         <w:rPr>
           <w:rFonts w:ascii="Arial" w:hAnsi="Arial" w:cs="Arial"/>
         </w:rPr>
-        <w:t xml:space="preserve">Create service for </w:t>
-      </w:r>
-      <w:proofErr w:type="spellStart"/>
+        <w:t xml:space="preserve">Create service of </w:t>
+      </w:r>
       <w:r>
         <w:rPr>
           <w:rFonts w:ascii="Arial" w:hAnsi="Arial" w:cs="Arial"/>
           <w:b/>
         </w:rPr>
-        <w:t>EmployeeService</w:t>
-      </w:r>
-      <w:proofErr w:type="spellEnd"/>
+        <w:t>Employee</w:t>
+      </w:r>
       <w:r>
         <w:rPr>
           <w:rFonts w:ascii="Arial" w:hAnsi="Arial" w:cs="Arial"/>
@@ -342,21 +316,11 @@
           <w:rFonts w:ascii="Arial" w:hAnsi="Arial" w:cs="Arial"/>
         </w:rPr>
       </w:pPr>
-      <w:proofErr w:type="spellStart"/>
-      <w:proofErr w:type="gramStart"/>
-      <w:r>
-        <w:rPr>
-          <w:rFonts w:ascii="Arial" w:hAnsi="Arial" w:cs="Arial"/>
-        </w:rPr>
-        <w:t>findAll</w:t>
-      </w:r>
-      <w:proofErr w:type="spellEnd"/>
-      <w:proofErr w:type="gramEnd"/>
-      <w:r>
-        <w:rPr>
-          <w:rFonts w:ascii="Arial" w:hAnsi="Arial" w:cs="Arial"/>
-        </w:rPr>
-        <w:t xml:space="preserve"> – it will return all employee data.</w:t>
+      <w:r>
+        <w:rPr>
+          <w:rFonts w:ascii="Arial" w:hAnsi="Arial" w:cs="Arial"/>
+        </w:rPr>
+        <w:t>findAll – it will return all employee data.</w:t>
       </w:r>
     </w:p>
     <w:p>
@@ -378,546 +342,271 @@
           <w:rFonts w:ascii="Arial" w:hAnsi="Arial" w:cs="Arial"/>
         </w:rPr>
       </w:pPr>
-      <w:proofErr w:type="spellStart"/>
-      <w:proofErr w:type="gramStart"/>
       <w:r>
         <w:rPr>
           <w:rFonts w:ascii="Arial" w:hAnsi="Arial" w:cs="Arial"/>
         </w:rPr>
         <w:t>findByAllDetail</w:t>
       </w:r>
-      <w:proofErr w:type="spellEnd"/>
-      <w:r>
-        <w:rPr>
-          <w:rFonts w:ascii="Arial" w:hAnsi="Arial" w:cs="Arial"/>
-        </w:rPr>
-        <w:t>–it</w:t>
-      </w:r>
-      <w:proofErr w:type="gramEnd"/>
-      <w:r>
-        <w:rPr>
-          <w:rFonts w:ascii="Arial" w:hAnsi="Arial" w:cs="Arial"/>
-        </w:rPr>
-        <w:t xml:space="preserve"> will return data as per the search text.</w:t>
-      </w:r>
-    </w:p>
-    <w:p>
-      <w:pPr>
-        <w:pStyle w:val="ListParagraph"/>
-        <w:ind w:left="0"/>
-        <w:rPr>
-          <w:rFonts w:ascii="Arial" w:hAnsi="Arial" w:cs="Arial"/>
-        </w:rPr>
-      </w:pPr>
-    </w:p>
-    <w:p>
-      <w:pPr>
-        <w:pStyle w:val="ListParagraph"/>
-        <w:ind w:left="0"/>
-        <w:rPr>
-          <w:rFonts w:ascii="Consolas" w:hAnsi="Consolas" w:cs="Consolas"/>
-        </w:rPr>
-      </w:pPr>
+      <w:r>
+        <w:rPr>
+          <w:rFonts w:ascii="Arial" w:hAnsi="Arial" w:cs="Arial"/>
+        </w:rPr>
+        <w:t>–it will return data as per the search text</w:t>
+      </w:r>
+      <w:r>
+        <w:rPr>
+          <w:rFonts w:ascii="Arial" w:hAnsi="Arial" w:cs="Arial"/>
+        </w:rPr>
+        <w:t xml:space="preserve"> value</w:t>
+      </w:r>
+      <w:bookmarkStart w:id="0" w:name="_GoBack"/>
+      <w:bookmarkEnd w:id="0"/>
       <w:r>
         <w:rPr>
           <w:rFonts w:ascii="Arial" w:hAnsi="Arial" w:cs="Arial"/>
         </w:rPr>
         <w:t>.</w:t>
       </w:r>
-      <w:proofErr w:type="gramStart"/>
-      <w:r>
-        <w:rPr>
-          <w:rFonts w:ascii="Consolas" w:hAnsi="Consolas" w:cs="Consolas"/>
-        </w:rPr>
-        <w:t>factory(</w:t>
-      </w:r>
-      <w:proofErr w:type="gramEnd"/>
-      <w:r>
-        <w:rPr>
-          <w:rFonts w:ascii="Consolas" w:hAnsi="Consolas" w:cs="Consolas"/>
-        </w:rPr>
-        <w:t>'</w:t>
-      </w:r>
-      <w:proofErr w:type="spellStart"/>
-      <w:r>
-        <w:rPr>
-          <w:rFonts w:ascii="Consolas" w:hAnsi="Consolas" w:cs="Consolas"/>
-        </w:rPr>
-        <w:t>EmployeeService</w:t>
-      </w:r>
-      <w:proofErr w:type="spellEnd"/>
-      <w:r>
-        <w:rPr>
-          <w:rFonts w:ascii="Consolas" w:hAnsi="Consolas" w:cs="Consolas"/>
-        </w:rPr>
-        <w:t>', function($q) {</w:t>
-      </w:r>
-    </w:p>
-    <w:p>
-      <w:pPr>
-        <w:pStyle w:val="ListParagraph"/>
-        <w:ind w:left="0"/>
-        <w:rPr>
-          <w:rFonts w:ascii="Consolas" w:hAnsi="Consolas" w:cs="Consolas"/>
-        </w:rPr>
-      </w:pPr>
-      <w:proofErr w:type="gramStart"/>
-      <w:r>
-        <w:rPr>
-          <w:rFonts w:ascii="Consolas" w:hAnsi="Consolas" w:cs="Consolas"/>
-        </w:rPr>
-        <w:t>//</w:t>
-      </w:r>
-      <w:proofErr w:type="spellStart"/>
-      <w:r>
-        <w:rPr>
-          <w:rFonts w:ascii="Consolas" w:hAnsi="Consolas" w:cs="Consolas"/>
-        </w:rPr>
-        <w:t>json</w:t>
-      </w:r>
-      <w:proofErr w:type="spellEnd"/>
-      <w:r>
-        <w:rPr>
-          <w:rFonts w:ascii="Consolas" w:hAnsi="Consolas" w:cs="Consolas"/>
-        </w:rPr>
-        <w:t xml:space="preserve"> of employee detail.</w:t>
-      </w:r>
-      <w:proofErr w:type="gramEnd"/>
-    </w:p>
-    <w:p>
-      <w:pPr>
-        <w:pStyle w:val="ListParagraph"/>
-        <w:ind w:left="0"/>
-        <w:rPr>
-          <w:rFonts w:ascii="Consolas" w:hAnsi="Consolas" w:cs="Consolas"/>
-        </w:rPr>
-      </w:pPr>
-      <w:r>
-        <w:rPr>
-          <w:rFonts w:ascii="Consolas" w:hAnsi="Consolas" w:cs="Consolas"/>
-        </w:rPr>
-        <w:t xml:space="preserve">            </w:t>
-      </w:r>
-      <w:proofErr w:type="spellStart"/>
-      <w:proofErr w:type="gramStart"/>
-      <w:r>
-        <w:rPr>
-          <w:rFonts w:ascii="Consolas" w:hAnsi="Consolas" w:cs="Consolas"/>
-        </w:rPr>
-        <w:t>var</w:t>
-      </w:r>
-      <w:proofErr w:type="spellEnd"/>
-      <w:proofErr w:type="gramEnd"/>
-      <w:r>
-        <w:rPr>
-          <w:rFonts w:ascii="Consolas" w:hAnsi="Consolas" w:cs="Consolas"/>
-        </w:rPr>
-        <w:t xml:space="preserve"> employees = [</w:t>
-      </w:r>
-    </w:p>
-    <w:p>
-      <w:pPr>
-        <w:pStyle w:val="ListParagraph"/>
-        <w:ind w:left="0"/>
-        <w:rPr>
-          <w:rFonts w:ascii="Consolas" w:hAnsi="Consolas" w:cs="Consolas"/>
-        </w:rPr>
-      </w:pPr>
-      <w:r>
-        <w:rPr>
-          <w:rFonts w:ascii="Consolas" w:hAnsi="Consolas" w:cs="Consolas"/>
-        </w:rPr>
-        <w:t xml:space="preserve">                {"id": 1, "</w:t>
-      </w:r>
-      <w:proofErr w:type="spellStart"/>
-      <w:r>
-        <w:rPr>
-          <w:rFonts w:ascii="Consolas" w:hAnsi="Consolas" w:cs="Consolas"/>
-        </w:rPr>
-        <w:t>firstName</w:t>
-      </w:r>
-      <w:proofErr w:type="spellEnd"/>
-      <w:r>
-        <w:rPr>
-          <w:rFonts w:ascii="Consolas" w:hAnsi="Consolas" w:cs="Consolas"/>
-        </w:rPr>
-        <w:t>": "James", "</w:t>
-      </w:r>
-      <w:proofErr w:type="spellStart"/>
-      <w:r>
-        <w:rPr>
-          <w:rFonts w:ascii="Consolas" w:hAnsi="Consolas" w:cs="Consolas"/>
-        </w:rPr>
-        <w:t>lastName</w:t>
-      </w:r>
-      <w:proofErr w:type="spellEnd"/>
-      <w:r>
-        <w:rPr>
-          <w:rFonts w:ascii="Consolas" w:hAnsi="Consolas" w:cs="Consolas"/>
-        </w:rPr>
-        <w:t>": "King", "title": "President and CEO", "department": "Corporate", "</w:t>
-      </w:r>
-      <w:proofErr w:type="spellStart"/>
-      <w:r>
-        <w:rPr>
-          <w:rFonts w:ascii="Consolas" w:hAnsi="Consolas" w:cs="Consolas"/>
-        </w:rPr>
-        <w:t>cellPhone</w:t>
-      </w:r>
-      <w:proofErr w:type="spellEnd"/>
-      <w:r>
-        <w:rPr>
-          <w:rFonts w:ascii="Consolas" w:hAnsi="Consolas" w:cs="Consolas"/>
-        </w:rPr>
-        <w:t>": "617-000-0001", "</w:t>
-      </w:r>
-      <w:proofErr w:type="spellStart"/>
-      <w:r>
-        <w:rPr>
-          <w:rFonts w:ascii="Consolas" w:hAnsi="Consolas" w:cs="Consolas"/>
-        </w:rPr>
-        <w:t>officePhone</w:t>
-      </w:r>
-      <w:proofErr w:type="spellEnd"/>
-      <w:r>
-        <w:rPr>
-          <w:rFonts w:ascii="Consolas" w:hAnsi="Consolas" w:cs="Consolas"/>
-        </w:rPr>
-        <w:t>": "781-000-0001", "email": "jking@fakemail.com", "city": "Boston, MA", "pic": "James_King.jpg"},</w:t>
-      </w:r>
-    </w:p>
-    <w:p>
-      <w:pPr>
-        <w:pStyle w:val="ListParagraph"/>
-        <w:ind w:left="0"/>
-        <w:rPr>
-          <w:rFonts w:ascii="Consolas" w:hAnsi="Consolas" w:cs="Consolas"/>
-        </w:rPr>
-      </w:pPr>
-      <w:r>
-        <w:rPr>
-          <w:rFonts w:ascii="Consolas" w:hAnsi="Consolas" w:cs="Consolas"/>
-        </w:rPr>
-        <w:t xml:space="preserve">                {"id": 2, "</w:t>
-      </w:r>
-      <w:proofErr w:type="spellStart"/>
-      <w:r>
-        <w:rPr>
-          <w:rFonts w:ascii="Consolas" w:hAnsi="Consolas" w:cs="Consolas"/>
-        </w:rPr>
-        <w:t>firstName</w:t>
-      </w:r>
-      <w:proofErr w:type="spellEnd"/>
-      <w:r>
-        <w:rPr>
-          <w:rFonts w:ascii="Consolas" w:hAnsi="Consolas" w:cs="Consolas"/>
-        </w:rPr>
-        <w:t>": "Julie", "</w:t>
-      </w:r>
-      <w:proofErr w:type="spellStart"/>
-      <w:r>
-        <w:rPr>
-          <w:rFonts w:ascii="Consolas" w:hAnsi="Consolas" w:cs="Consolas"/>
-        </w:rPr>
-        <w:t>lastName</w:t>
-      </w:r>
-      <w:proofErr w:type="spellEnd"/>
-      <w:r>
-        <w:rPr>
-          <w:rFonts w:ascii="Consolas" w:hAnsi="Consolas" w:cs="Consolas"/>
-        </w:rPr>
-        <w:t>": "Taylor", "title": "VP of Marketing", "department": "Marketing", "</w:t>
-      </w:r>
-      <w:proofErr w:type="spellStart"/>
-      <w:r>
-        <w:rPr>
-          <w:rFonts w:ascii="Consolas" w:hAnsi="Consolas" w:cs="Consolas"/>
-        </w:rPr>
-        <w:t>cellPhone</w:t>
-      </w:r>
-      <w:proofErr w:type="spellEnd"/>
-      <w:r>
-        <w:rPr>
-          <w:rFonts w:ascii="Consolas" w:hAnsi="Consolas" w:cs="Consolas"/>
-        </w:rPr>
-        <w:t>": "617-000-0002", "</w:t>
-      </w:r>
-      <w:proofErr w:type="spellStart"/>
-      <w:r>
-        <w:rPr>
-          <w:rFonts w:ascii="Consolas" w:hAnsi="Consolas" w:cs="Consolas"/>
-        </w:rPr>
-        <w:t>officePhone</w:t>
-      </w:r>
-      <w:proofErr w:type="spellEnd"/>
-      <w:r>
-        <w:rPr>
-          <w:rFonts w:ascii="Consolas" w:hAnsi="Consolas" w:cs="Consolas"/>
-        </w:rPr>
-        <w:t>": "781-000-0002", "email": "jtaylor@fakemail.com", "city": "Pune, MA", "pic": "Julie_Taylor.jpg"},</w:t>
-      </w:r>
-    </w:p>
-    <w:p>
-      <w:pPr>
-        <w:pStyle w:val="ListParagraph"/>
-        <w:ind w:left="0"/>
-        <w:rPr>
-          <w:rFonts w:ascii="Consolas" w:hAnsi="Consolas" w:cs="Consolas"/>
-        </w:rPr>
-      </w:pPr>
-      <w:r>
-        <w:rPr>
-          <w:rFonts w:ascii="Consolas" w:hAnsi="Consolas" w:cs="Consolas"/>
-        </w:rPr>
-        <w:t xml:space="preserve">                {"id": 3, "</w:t>
-      </w:r>
-      <w:proofErr w:type="spellStart"/>
-      <w:r>
-        <w:rPr>
-          <w:rFonts w:ascii="Consolas" w:hAnsi="Consolas" w:cs="Consolas"/>
-        </w:rPr>
-        <w:t>firstName</w:t>
-      </w:r>
-      <w:proofErr w:type="spellEnd"/>
-      <w:r>
-        <w:rPr>
-          <w:rFonts w:ascii="Consolas" w:hAnsi="Consolas" w:cs="Consolas"/>
-        </w:rPr>
-        <w:t>": "Eugene", "</w:t>
-      </w:r>
-      <w:proofErr w:type="spellStart"/>
-      <w:r>
-        <w:rPr>
-          <w:rFonts w:ascii="Consolas" w:hAnsi="Consolas" w:cs="Consolas"/>
-        </w:rPr>
-        <w:t>lastName</w:t>
-      </w:r>
-      <w:proofErr w:type="spellEnd"/>
-      <w:r>
-        <w:rPr>
-          <w:rFonts w:ascii="Consolas" w:hAnsi="Consolas" w:cs="Consolas"/>
-        </w:rPr>
-        <w:t>": "Lee", "title": "CFO", "department": "Accounting", "</w:t>
-      </w:r>
-      <w:proofErr w:type="spellStart"/>
-      <w:r>
-        <w:rPr>
-          <w:rFonts w:ascii="Consolas" w:hAnsi="Consolas" w:cs="Consolas"/>
-        </w:rPr>
-        <w:t>cellPhone</w:t>
-      </w:r>
-      <w:proofErr w:type="spellEnd"/>
-      <w:r>
-        <w:rPr>
-          <w:rFonts w:ascii="Consolas" w:hAnsi="Consolas" w:cs="Consolas"/>
-        </w:rPr>
-        <w:t>": "617-000-0003", "</w:t>
-      </w:r>
-      <w:proofErr w:type="spellStart"/>
-      <w:r>
-        <w:rPr>
-          <w:rFonts w:ascii="Consolas" w:hAnsi="Consolas" w:cs="Consolas"/>
-        </w:rPr>
-        <w:t>officePhone</w:t>
-      </w:r>
-      <w:proofErr w:type="spellEnd"/>
-      <w:r>
-        <w:rPr>
-          <w:rFonts w:ascii="Consolas" w:hAnsi="Consolas" w:cs="Consolas"/>
-        </w:rPr>
-        <w:t>": "781-000-0003", "email": "elee@fakemail.com", "city": "Mumbai, MA", "pic": "Eugene_Lee.jpg"},</w:t>
-      </w:r>
-    </w:p>
-    <w:p>
-      <w:pPr>
-        <w:pStyle w:val="ListParagraph"/>
-        <w:ind w:left="0"/>
-        <w:rPr>
-          <w:rFonts w:ascii="Consolas" w:hAnsi="Consolas" w:cs="Consolas"/>
-        </w:rPr>
-      </w:pPr>
-      <w:r>
-        <w:rPr>
-          <w:rFonts w:ascii="Consolas" w:hAnsi="Consolas" w:cs="Consolas"/>
-        </w:rPr>
-        <w:t xml:space="preserve">                {"id": 4, "</w:t>
-      </w:r>
-      <w:proofErr w:type="spellStart"/>
-      <w:r>
-        <w:rPr>
-          <w:rFonts w:ascii="Consolas" w:hAnsi="Consolas" w:cs="Consolas"/>
-        </w:rPr>
-        <w:t>firstName</w:t>
-      </w:r>
-      <w:proofErr w:type="spellEnd"/>
-      <w:r>
-        <w:rPr>
-          <w:rFonts w:ascii="Consolas" w:hAnsi="Consolas" w:cs="Consolas"/>
-        </w:rPr>
-        <w:t>": "John", "</w:t>
-      </w:r>
-      <w:proofErr w:type="spellStart"/>
-      <w:r>
-        <w:rPr>
-          <w:rFonts w:ascii="Consolas" w:hAnsi="Consolas" w:cs="Consolas"/>
-        </w:rPr>
-        <w:t>lastName</w:t>
-      </w:r>
-      <w:proofErr w:type="spellEnd"/>
-      <w:r>
-        <w:rPr>
-          <w:rFonts w:ascii="Consolas" w:hAnsi="Consolas" w:cs="Consolas"/>
-        </w:rPr>
-        <w:t>": "Williams", "title": "VP of Engineering", "department": "Engineering", "</w:t>
-      </w:r>
-      <w:proofErr w:type="spellStart"/>
-      <w:r>
-        <w:rPr>
-          <w:rFonts w:ascii="Consolas" w:hAnsi="Consolas" w:cs="Consolas"/>
-        </w:rPr>
-        <w:t>cellPhone</w:t>
-      </w:r>
-      <w:proofErr w:type="spellEnd"/>
-      <w:r>
-        <w:rPr>
-          <w:rFonts w:ascii="Consolas" w:hAnsi="Consolas" w:cs="Consolas"/>
-        </w:rPr>
-        <w:t>": "617-000-0004", "</w:t>
-      </w:r>
-      <w:proofErr w:type="spellStart"/>
-      <w:r>
-        <w:rPr>
-          <w:rFonts w:ascii="Consolas" w:hAnsi="Consolas" w:cs="Consolas"/>
-        </w:rPr>
-        <w:t>officePhone</w:t>
-      </w:r>
-      <w:proofErr w:type="spellEnd"/>
-      <w:r>
-        <w:rPr>
-          <w:rFonts w:ascii="Consolas" w:hAnsi="Consolas" w:cs="Consolas"/>
-        </w:rPr>
-        <w:t>": "781-000-0004", "email": "jwilliams@fakemail.com", "city": "Pune, MA", "pic": "John_Williams.jpg"},</w:t>
-      </w:r>
-    </w:p>
-    <w:p>
-      <w:pPr>
-        <w:pStyle w:val="ListParagraph"/>
-        <w:ind w:left="0"/>
-        <w:rPr>
-          <w:rFonts w:ascii="Consolas" w:hAnsi="Consolas" w:cs="Consolas"/>
-        </w:rPr>
-      </w:pPr>
-      <w:r>
-        <w:rPr>
-          <w:rFonts w:ascii="Consolas" w:hAnsi="Consolas" w:cs="Consolas"/>
-        </w:rPr>
-        <w:t xml:space="preserve">                {"id": 5, "</w:t>
-      </w:r>
-      <w:proofErr w:type="spellStart"/>
-      <w:r>
-        <w:rPr>
-          <w:rFonts w:ascii="Consolas" w:hAnsi="Consolas" w:cs="Consolas"/>
-        </w:rPr>
-        <w:t>firstName</w:t>
-      </w:r>
-      <w:proofErr w:type="spellEnd"/>
-      <w:r>
-        <w:rPr>
-          <w:rFonts w:ascii="Consolas" w:hAnsi="Consolas" w:cs="Consolas"/>
-        </w:rPr>
-        <w:t>": "Pure", "</w:t>
-      </w:r>
-      <w:proofErr w:type="spellStart"/>
-      <w:r>
-        <w:rPr>
-          <w:rFonts w:ascii="Consolas" w:hAnsi="Consolas" w:cs="Consolas"/>
-        </w:rPr>
-        <w:t>lastName</w:t>
-      </w:r>
-      <w:proofErr w:type="spellEnd"/>
-      <w:r>
-        <w:rPr>
-          <w:rFonts w:ascii="Consolas" w:hAnsi="Consolas" w:cs="Consolas"/>
-        </w:rPr>
-        <w:t>": "Moore", "title": "VP of Sales", "department": "Sales", "</w:t>
-      </w:r>
-      <w:proofErr w:type="spellStart"/>
-      <w:r>
-        <w:rPr>
-          <w:rFonts w:ascii="Consolas" w:hAnsi="Consolas" w:cs="Consolas"/>
-        </w:rPr>
-        <w:t>cellPhone</w:t>
-      </w:r>
-      <w:proofErr w:type="spellEnd"/>
-      <w:r>
-        <w:rPr>
-          <w:rFonts w:ascii="Consolas" w:hAnsi="Consolas" w:cs="Consolas"/>
-        </w:rPr>
-        <w:t>": "617-000-0005", "</w:t>
-      </w:r>
-      <w:proofErr w:type="spellStart"/>
-      <w:r>
-        <w:rPr>
-          <w:rFonts w:ascii="Consolas" w:hAnsi="Consolas" w:cs="Consolas"/>
-        </w:rPr>
-        <w:t>officePhone</w:t>
-      </w:r>
-      <w:proofErr w:type="spellEnd"/>
-      <w:r>
-        <w:rPr>
-          <w:rFonts w:ascii="Consolas" w:hAnsi="Consolas" w:cs="Consolas"/>
-        </w:rPr>
-        <w:t>": "781-000-0005", "email": "rmoore@fakemail.com", "city": "Nagpur, MA", "pic": "Ray_Moore.jpg"},</w:t>
-      </w:r>
-    </w:p>
-    <w:p>
-      <w:pPr>
-        <w:pStyle w:val="ListParagraph"/>
-        <w:ind w:left="0"/>
-        <w:rPr>
-          <w:rFonts w:ascii="Consolas" w:hAnsi="Consolas" w:cs="Consolas"/>
-        </w:rPr>
-      </w:pPr>
-      <w:r>
-        <w:rPr>
-          <w:rFonts w:ascii="Consolas" w:hAnsi="Consolas" w:cs="Consolas"/>
-        </w:rPr>
-        <w:t xml:space="preserve">                ];</w:t>
-      </w:r>
-      <w:r>
-        <w:rPr>
-          <w:rFonts w:ascii="Consolas" w:hAnsi="Consolas" w:cs="Consolas"/>
-        </w:rPr>
-        <w:t xml:space="preserve"> </w:t>
-      </w:r>
-    </w:p>
-    <w:p>
-      <w:pPr>
-        <w:pStyle w:val="ListParagraph"/>
-        <w:ind w:left="0"/>
-        <w:rPr>
-          <w:rFonts w:ascii="Consolas" w:hAnsi="Consolas" w:cs="Consolas"/>
-        </w:rPr>
-      </w:pPr>
-      <w:r>
-        <w:rPr>
-          <w:rFonts w:ascii="Consolas" w:hAnsi="Consolas" w:cs="Consolas"/>
-        </w:rPr>
-        <w:t xml:space="preserve">            </w:t>
-      </w:r>
-      <w:proofErr w:type="gramStart"/>
-      <w:r>
-        <w:rPr>
-          <w:rFonts w:ascii="Consolas" w:hAnsi="Consolas" w:cs="Consolas"/>
-        </w:rPr>
-        <w:t>return</w:t>
-      </w:r>
-      <w:proofErr w:type="gramEnd"/>
-      <w:r>
-        <w:rPr>
-          <w:rFonts w:ascii="Consolas" w:hAnsi="Consolas" w:cs="Consolas"/>
-        </w:rPr>
-        <w:t xml:space="preserve"> {</w:t>
+    </w:p>
+    <w:p>
+      <w:pPr>
+        <w:pStyle w:val="ListParagraph"/>
+        <w:ind w:left="0"/>
+        <w:rPr>
+          <w:rFonts w:ascii="Arial" w:hAnsi="Arial" w:cs="Arial"/>
+        </w:rPr>
+      </w:pPr>
+    </w:p>
+    <w:p>
+      <w:pPr>
+        <w:pStyle w:val="ListParagraph"/>
+        <w:ind w:left="0"/>
+        <w:rPr>
+          <w:rFonts w:ascii="Consolas" w:hAnsi="Consolas" w:cs="Consolas"/>
+        </w:rPr>
+      </w:pPr>
+      <w:r>
+        <w:rPr>
+          <w:rFonts w:ascii="Arial" w:hAnsi="Arial" w:cs="Arial"/>
+        </w:rPr>
+        <w:t>.</w:t>
+      </w:r>
+      <w:r>
+        <w:rPr>
+          <w:rFonts w:ascii="Consolas" w:hAnsi="Consolas" w:cs="Consolas"/>
+        </w:rPr>
+        <w:t>factory('EmployeeService', function($q) {</w:t>
+      </w:r>
+    </w:p>
+    <w:p>
+      <w:pPr>
+        <w:pStyle w:val="ListParagraph"/>
+        <w:ind w:left="0"/>
+        <w:rPr>
+          <w:rFonts w:ascii="Consolas" w:hAnsi="Consolas" w:cs="Consolas"/>
+        </w:rPr>
+      </w:pPr>
+      <w:r>
+        <w:rPr>
+          <w:rFonts w:ascii="Consolas" w:hAnsi="Consolas" w:cs="Consolas"/>
+        </w:rPr>
+        <w:t>//json of employee detail.</w:t>
+      </w:r>
+    </w:p>
+    <w:p>
+      <w:pPr>
+        <w:pStyle w:val="ListParagraph"/>
+        <w:ind w:left="0"/>
+        <w:rPr>
+          <w:rFonts w:ascii="Consolas" w:hAnsi="Consolas" w:cs="Consolas"/>
+        </w:rPr>
+      </w:pPr>
+      <w:r>
+        <w:rPr>
+          <w:rFonts w:ascii="Consolas" w:hAnsi="Consolas" w:cs="Consolas"/>
+        </w:rPr>
+        <w:t xml:space="preserve">            var employees = [</w:t>
+      </w:r>
+    </w:p>
+    <w:p>
+      <w:pPr>
+        <w:pStyle w:val="ListParagraph"/>
+        <w:ind w:left="0"/>
+        <w:rPr>
+          <w:rFonts w:ascii="Consolas" w:hAnsi="Consolas" w:cs="Consolas"/>
+        </w:rPr>
+      </w:pPr>
+      <w:r>
+        <w:rPr>
+          <w:rFonts w:ascii="Consolas" w:hAnsi="Consolas" w:cs="Consolas"/>
+        </w:rPr>
+        <w:t xml:space="preserve">                {"id": 1, "firstName": "James", "lastName": "King", "title": "President and CEO", "department": "Corporate", "cellPhone": "617-000-0001", "officePhone": "781-000-0001", "email": "jking@fakemail.com", "city": "Boston, MA", "pic": "James_King.jpg"},</w:t>
+      </w:r>
+    </w:p>
+    <w:p>
+      <w:pPr>
+        <w:pStyle w:val="ListParagraph"/>
+        <w:ind w:left="0"/>
+        <w:rPr>
+          <w:rFonts w:ascii="Consolas" w:hAnsi="Consolas" w:cs="Consolas"/>
+        </w:rPr>
+      </w:pPr>
+      <w:r>
+        <w:rPr>
+          <w:rFonts w:ascii="Consolas" w:hAnsi="Consolas" w:cs="Consolas"/>
+        </w:rPr>
+        <w:t xml:space="preserve">                {"id": 2, "firstName": "Julie", "lastName": "Taylor", "title": "VP of Marketing", "department": "Marketing", "cellPhone": "617-000-0002", "officePhone": "781-000-0002", "email": "jtaylor@fakemail.com", "city": "Pune, MA", "pic": "Julie_Taylor.jpg"},</w:t>
+      </w:r>
+    </w:p>
+    <w:p>
+      <w:pPr>
+        <w:pStyle w:val="ListParagraph"/>
+        <w:ind w:left="0"/>
+        <w:rPr>
+          <w:rFonts w:ascii="Consolas" w:hAnsi="Consolas" w:cs="Consolas"/>
+        </w:rPr>
+      </w:pPr>
+      <w:r>
+        <w:rPr>
+          <w:rFonts w:ascii="Consolas" w:hAnsi="Consolas" w:cs="Consolas"/>
+        </w:rPr>
+        <w:t xml:space="preserve">                {"id": 3, "firstName": "Eugene", "lastName": "Lee", "title": "CFO", "department": "Accounting", "cellPhone": "617-000-0003", "officePhone": "781-000-0003", "email": "elee@fakemail.com", "city": "Mumbai, MA", "pic": "Eugene_Lee.jpg"},</w:t>
+      </w:r>
+    </w:p>
+    <w:p>
+      <w:pPr>
+        <w:pStyle w:val="ListParagraph"/>
+        <w:ind w:left="0"/>
+        <w:rPr>
+          <w:rFonts w:ascii="Consolas" w:hAnsi="Consolas" w:cs="Consolas"/>
+        </w:rPr>
+      </w:pPr>
+      <w:r>
+        <w:rPr>
+          <w:rFonts w:ascii="Consolas" w:hAnsi="Consolas" w:cs="Consolas"/>
+        </w:rPr>
+        <w:t xml:space="preserve">                {"id": 4, "firstName": "John", "lastName": "Williams", "title": "VP of Engineering", "department": "Engineering", "cellPhone": "617-000-0004", "officePhone": "781-000-0004", "email": "jwilliams@fakemail.com", "city": "Pune, MA", "pic": "John_Williams.jpg"},</w:t>
+      </w:r>
+    </w:p>
+    <w:p>
+      <w:pPr>
+        <w:pStyle w:val="ListParagraph"/>
+        <w:ind w:left="0"/>
+        <w:rPr>
+          <w:rFonts w:ascii="Consolas" w:hAnsi="Consolas" w:cs="Consolas"/>
+        </w:rPr>
+      </w:pPr>
+      <w:r>
+        <w:rPr>
+          <w:rFonts w:ascii="Consolas" w:hAnsi="Consolas" w:cs="Consolas"/>
+        </w:rPr>
+        <w:t xml:space="preserve">                {"id": 5, "firstName": "Pure", "lastName": "Moore", "title": "VP of Sales", "department": "Sales", "cellPhone": "617-000-0005", "officePhone": "781-000-0005", "email": "rmoore@fakemail.com", "city": "Nagpur, MA", "pic": "Ray_Moore.jpg"},</w:t>
+      </w:r>
+    </w:p>
+    <w:p>
+      <w:pPr>
+        <w:pStyle w:val="ListParagraph"/>
+        <w:ind w:left="0"/>
+        <w:rPr>
+          <w:rFonts w:ascii="Consolas" w:hAnsi="Consolas" w:cs="Consolas"/>
+        </w:rPr>
+      </w:pPr>
+      <w:r>
+        <w:rPr>
+          <w:rFonts w:ascii="Consolas" w:hAnsi="Consolas" w:cs="Consolas"/>
+        </w:rPr>
+        <w:t xml:space="preserve">                ]; </w:t>
+      </w:r>
+    </w:p>
+    <w:p>
+      <w:pPr>
+        <w:pStyle w:val="ListParagraph"/>
+        <w:ind w:left="0"/>
+        <w:rPr>
+          <w:rFonts w:ascii="Consolas" w:hAnsi="Consolas" w:cs="Consolas"/>
+        </w:rPr>
+      </w:pPr>
+      <w:r>
+        <w:rPr>
+          <w:rFonts w:ascii="Consolas" w:hAnsi="Consolas" w:cs="Consolas"/>
+        </w:rPr>
+        <w:t xml:space="preserve">            return {</w:t>
+      </w:r>
+    </w:p>
+    <w:p>
+      <w:pPr>
+        <w:pStyle w:val="ListParagraph"/>
+        <w:ind w:left="0"/>
+        <w:rPr>
+          <w:rFonts w:ascii="Consolas" w:hAnsi="Consolas" w:cs="Consolas"/>
+        </w:rPr>
+      </w:pPr>
+      <w:r>
+        <w:rPr>
+          <w:rFonts w:ascii="Consolas" w:hAnsi="Consolas" w:cs="Consolas"/>
+        </w:rPr>
+        <w:t xml:space="preserve">                findAll: function() {</w:t>
+      </w:r>
+    </w:p>
+    <w:p>
+      <w:pPr>
+        <w:pStyle w:val="ListParagraph"/>
+        <w:ind w:left="0"/>
+        <w:rPr>
+          <w:rFonts w:ascii="Consolas" w:hAnsi="Consolas" w:cs="Consolas"/>
+        </w:rPr>
+      </w:pPr>
+      <w:r>
+        <w:rPr>
+          <w:rFonts w:ascii="Consolas" w:hAnsi="Consolas" w:cs="Consolas"/>
+        </w:rPr>
+        <w:t xml:space="preserve">                    var deferred = $q.defer();</w:t>
+      </w:r>
+    </w:p>
+    <w:p>
+      <w:pPr>
+        <w:pStyle w:val="ListParagraph"/>
+        <w:ind w:left="0"/>
+        <w:rPr>
+          <w:rFonts w:ascii="Consolas" w:hAnsi="Consolas" w:cs="Consolas"/>
+        </w:rPr>
+      </w:pPr>
+      <w:r>
+        <w:rPr>
+          <w:rFonts w:ascii="Consolas" w:hAnsi="Consolas" w:cs="Consolas"/>
+        </w:rPr>
+        <w:t xml:space="preserve">                    deferred.resolve(employees);</w:t>
+      </w:r>
+    </w:p>
+    <w:p>
+      <w:pPr>
+        <w:pStyle w:val="ListParagraph"/>
+        <w:ind w:left="0"/>
+        <w:rPr>
+          <w:rFonts w:ascii="Consolas" w:hAnsi="Consolas" w:cs="Consolas"/>
+        </w:rPr>
+      </w:pPr>
+      <w:r>
+        <w:rPr>
+          <w:rFonts w:ascii="Consolas" w:hAnsi="Consolas" w:cs="Consolas"/>
+        </w:rPr>
+        <w:t xml:space="preserve">                    return deferred.promise;</w:t>
+      </w:r>
+    </w:p>
+    <w:p>
+      <w:pPr>
+        <w:pStyle w:val="ListParagraph"/>
+        <w:ind w:left="0"/>
+        <w:rPr>
+          <w:rFonts w:ascii="Consolas" w:hAnsi="Consolas" w:cs="Consolas"/>
+        </w:rPr>
+      </w:pPr>
+      <w:r>
+        <w:rPr>
+          <w:rFonts w:ascii="Consolas" w:hAnsi="Consolas" w:cs="Consolas"/>
+        </w:rPr>
+        <w:t xml:space="preserve">                },</w:t>
       </w:r>
     </w:p>
     <w:p>
@@ -934,440 +623,77 @@
         </w:rPr>
         <w:t xml:space="preserve">                </w:t>
       </w:r>
-      <w:proofErr w:type="spellStart"/>
-      <w:proofErr w:type="gramStart"/>
-      <w:r>
-        <w:rPr>
-          <w:rFonts w:ascii="Consolas" w:hAnsi="Consolas" w:cs="Consolas"/>
-        </w:rPr>
-        <w:t>findAll</w:t>
-      </w:r>
-      <w:proofErr w:type="spellEnd"/>
-      <w:proofErr w:type="gramEnd"/>
-      <w:r>
-        <w:rPr>
-          <w:rFonts w:ascii="Consolas" w:hAnsi="Consolas" w:cs="Consolas"/>
-        </w:rPr>
-        <w:t>: function() {</w:t>
-      </w:r>
-    </w:p>
-    <w:p>
-      <w:pPr>
-        <w:pStyle w:val="ListParagraph"/>
-        <w:ind w:left="0"/>
-        <w:rPr>
-          <w:rFonts w:ascii="Consolas" w:hAnsi="Consolas" w:cs="Consolas"/>
-        </w:rPr>
-      </w:pPr>
-      <w:r>
-        <w:rPr>
-          <w:rFonts w:ascii="Consolas" w:hAnsi="Consolas" w:cs="Consolas"/>
-        </w:rPr>
-        <w:t xml:space="preserve">                    </w:t>
-      </w:r>
-      <w:proofErr w:type="spellStart"/>
-      <w:proofErr w:type="gramStart"/>
-      <w:r>
-        <w:rPr>
-          <w:rFonts w:ascii="Consolas" w:hAnsi="Consolas" w:cs="Consolas"/>
-        </w:rPr>
-        <w:t>var</w:t>
-      </w:r>
-      <w:proofErr w:type="spellEnd"/>
-      <w:proofErr w:type="gramEnd"/>
-      <w:r>
-        <w:rPr>
-          <w:rFonts w:ascii="Consolas" w:hAnsi="Consolas" w:cs="Consolas"/>
-        </w:rPr>
-        <w:t xml:space="preserve"> deferred = $</w:t>
-      </w:r>
-      <w:proofErr w:type="spellStart"/>
-      <w:r>
-        <w:rPr>
-          <w:rFonts w:ascii="Consolas" w:hAnsi="Consolas" w:cs="Consolas"/>
-        </w:rPr>
-        <w:t>q.defer</w:t>
-      </w:r>
-      <w:proofErr w:type="spellEnd"/>
-      <w:r>
-        <w:rPr>
-          <w:rFonts w:ascii="Consolas" w:hAnsi="Consolas" w:cs="Consolas"/>
-        </w:rPr>
-        <w:t>();</w:t>
-      </w:r>
-    </w:p>
-    <w:p>
-      <w:pPr>
-        <w:pStyle w:val="ListParagraph"/>
-        <w:ind w:left="0"/>
-        <w:rPr>
-          <w:rFonts w:ascii="Consolas" w:hAnsi="Consolas" w:cs="Consolas"/>
-        </w:rPr>
-      </w:pPr>
-      <w:r>
-        <w:rPr>
-          <w:rFonts w:ascii="Consolas" w:hAnsi="Consolas" w:cs="Consolas"/>
-        </w:rPr>
-        <w:t xml:space="preserve">                    </w:t>
-      </w:r>
-      <w:proofErr w:type="spellStart"/>
-      <w:proofErr w:type="gramStart"/>
-      <w:r>
-        <w:rPr>
-          <w:rFonts w:ascii="Consolas" w:hAnsi="Consolas" w:cs="Consolas"/>
-        </w:rPr>
-        <w:t>deferred.resolve</w:t>
-      </w:r>
-      <w:proofErr w:type="spellEnd"/>
-      <w:r>
-        <w:rPr>
-          <w:rFonts w:ascii="Consolas" w:hAnsi="Consolas" w:cs="Consolas"/>
-        </w:rPr>
-        <w:t>(</w:t>
-      </w:r>
-      <w:proofErr w:type="gramEnd"/>
-      <w:r>
-        <w:rPr>
-          <w:rFonts w:ascii="Consolas" w:hAnsi="Consolas" w:cs="Consolas"/>
-        </w:rPr>
-        <w:t>employees);</w:t>
-      </w:r>
-    </w:p>
-    <w:p>
-      <w:pPr>
-        <w:pStyle w:val="ListParagraph"/>
-        <w:ind w:left="0"/>
-        <w:rPr>
-          <w:rFonts w:ascii="Consolas" w:hAnsi="Consolas" w:cs="Consolas"/>
-        </w:rPr>
-      </w:pPr>
-      <w:r>
-        <w:rPr>
-          <w:rFonts w:ascii="Consolas" w:hAnsi="Consolas" w:cs="Consolas"/>
-        </w:rPr>
-        <w:t xml:space="preserve">                    </w:t>
-      </w:r>
-      <w:proofErr w:type="gramStart"/>
-      <w:r>
-        <w:rPr>
-          <w:rFonts w:ascii="Consolas" w:hAnsi="Consolas" w:cs="Consolas"/>
-        </w:rPr>
-        <w:t>return</w:t>
-      </w:r>
-      <w:proofErr w:type="gramEnd"/>
-      <w:r>
-        <w:rPr>
-          <w:rFonts w:ascii="Consolas" w:hAnsi="Consolas" w:cs="Consolas"/>
-        </w:rPr>
-        <w:t xml:space="preserve"> </w:t>
-      </w:r>
-      <w:proofErr w:type="spellStart"/>
-      <w:r>
-        <w:rPr>
-          <w:rFonts w:ascii="Consolas" w:hAnsi="Consolas" w:cs="Consolas"/>
-        </w:rPr>
-        <w:t>deferred.promise</w:t>
-      </w:r>
-      <w:proofErr w:type="spellEnd"/>
-      <w:r>
-        <w:rPr>
-          <w:rFonts w:ascii="Consolas" w:hAnsi="Consolas" w:cs="Consolas"/>
-        </w:rPr>
-        <w:t>;</w:t>
-      </w:r>
-    </w:p>
-    <w:p>
-      <w:pPr>
-        <w:pStyle w:val="ListParagraph"/>
-        <w:ind w:left="0"/>
-        <w:rPr>
-          <w:rFonts w:ascii="Consolas" w:hAnsi="Consolas" w:cs="Consolas"/>
-        </w:rPr>
-      </w:pPr>
-      <w:r>
-        <w:rPr>
-          <w:rFonts w:ascii="Consolas" w:hAnsi="Consolas" w:cs="Consolas"/>
-        </w:rPr>
-        <w:t xml:space="preserve">                },</w:t>
-      </w:r>
-    </w:p>
-    <w:p>
-      <w:pPr>
-        <w:pStyle w:val="ListParagraph"/>
-        <w:ind w:left="0"/>
-        <w:rPr>
-          <w:rFonts w:ascii="Consolas" w:hAnsi="Consolas" w:cs="Consolas"/>
-        </w:rPr>
-      </w:pPr>
-      <w:r>
-        <w:rPr>
-          <w:rFonts w:ascii="Consolas" w:hAnsi="Consolas" w:cs="Consolas"/>
-        </w:rPr>
-        <w:t xml:space="preserve">                </w:t>
-      </w:r>
-      <w:proofErr w:type="spellStart"/>
-      <w:proofErr w:type="gramStart"/>
       <w:r>
         <w:rPr>
           <w:rFonts w:ascii="Consolas" w:hAnsi="Consolas" w:cs="Consolas"/>
         </w:rPr>
         <w:t>findByAllDetail</w:t>
       </w:r>
-      <w:proofErr w:type="spellEnd"/>
-      <w:proofErr w:type="gramEnd"/>
-      <w:r>
-        <w:rPr>
-          <w:rFonts w:ascii="Consolas" w:hAnsi="Consolas" w:cs="Consolas"/>
-        </w:rPr>
-        <w:t>: function(</w:t>
-      </w:r>
-      <w:proofErr w:type="spellStart"/>
-      <w:r>
-        <w:rPr>
-          <w:rFonts w:ascii="Consolas" w:hAnsi="Consolas" w:cs="Consolas"/>
-        </w:rPr>
-        <w:t>searchKey</w:t>
-      </w:r>
-      <w:proofErr w:type="spellEnd"/>
-      <w:r>
-        <w:rPr>
-          <w:rFonts w:ascii="Consolas" w:hAnsi="Consolas" w:cs="Consolas"/>
-        </w:rPr>
-        <w:t>) {</w:t>
-      </w:r>
-    </w:p>
-    <w:p>
-      <w:pPr>
-        <w:pStyle w:val="ListParagraph"/>
-        <w:ind w:left="0"/>
-        <w:rPr>
-          <w:rFonts w:ascii="Consolas" w:hAnsi="Consolas" w:cs="Consolas"/>
-        </w:rPr>
-      </w:pPr>
-      <w:r>
-        <w:rPr>
-          <w:rFonts w:ascii="Consolas" w:hAnsi="Consolas" w:cs="Consolas"/>
-        </w:rPr>
-        <w:t xml:space="preserve">                    </w:t>
-      </w:r>
-      <w:proofErr w:type="spellStart"/>
-      <w:proofErr w:type="gramStart"/>
-      <w:r>
-        <w:rPr>
-          <w:rFonts w:ascii="Consolas" w:hAnsi="Consolas" w:cs="Consolas"/>
-        </w:rPr>
-        <w:t>var</w:t>
-      </w:r>
-      <w:proofErr w:type="spellEnd"/>
-      <w:proofErr w:type="gramEnd"/>
-      <w:r>
-        <w:rPr>
-          <w:rFonts w:ascii="Consolas" w:hAnsi="Consolas" w:cs="Consolas"/>
-        </w:rPr>
-        <w:t xml:space="preserve"> deferred = $</w:t>
-      </w:r>
-      <w:proofErr w:type="spellStart"/>
-      <w:r>
-        <w:rPr>
-          <w:rFonts w:ascii="Consolas" w:hAnsi="Consolas" w:cs="Consolas"/>
-        </w:rPr>
-        <w:t>q.defer</w:t>
-      </w:r>
-      <w:proofErr w:type="spellEnd"/>
-      <w:r>
-        <w:rPr>
-          <w:rFonts w:ascii="Consolas" w:hAnsi="Consolas" w:cs="Consolas"/>
-        </w:rPr>
-        <w:t>();</w:t>
-      </w:r>
-    </w:p>
-    <w:p>
-      <w:pPr>
-        <w:pStyle w:val="ListParagraph"/>
-        <w:ind w:left="0"/>
-        <w:rPr>
-          <w:rFonts w:ascii="Consolas" w:hAnsi="Consolas" w:cs="Consolas"/>
-        </w:rPr>
-      </w:pPr>
-      <w:r>
-        <w:rPr>
-          <w:rFonts w:ascii="Consolas" w:hAnsi="Consolas" w:cs="Consolas"/>
-        </w:rPr>
-        <w:t xml:space="preserve">                    </w:t>
-      </w:r>
-      <w:proofErr w:type="spellStart"/>
-      <w:proofErr w:type="gramStart"/>
-      <w:r>
-        <w:rPr>
-          <w:rFonts w:ascii="Consolas" w:hAnsi="Consolas" w:cs="Consolas"/>
-        </w:rPr>
-        <w:t>var</w:t>
-      </w:r>
-      <w:proofErr w:type="spellEnd"/>
-      <w:proofErr w:type="gramEnd"/>
-      <w:r>
-        <w:rPr>
-          <w:rFonts w:ascii="Consolas" w:hAnsi="Consolas" w:cs="Consolas"/>
-        </w:rPr>
-        <w:t xml:space="preserve"> results = </w:t>
-      </w:r>
-      <w:proofErr w:type="spellStart"/>
-      <w:r>
-        <w:rPr>
-          <w:rFonts w:ascii="Consolas" w:hAnsi="Consolas" w:cs="Consolas"/>
-        </w:rPr>
-        <w:t>employees.filter</w:t>
-      </w:r>
-      <w:proofErr w:type="spellEnd"/>
-      <w:r>
-        <w:rPr>
-          <w:rFonts w:ascii="Consolas" w:hAnsi="Consolas" w:cs="Consolas"/>
-        </w:rPr>
-        <w:t>(function(element) {</w:t>
-      </w:r>
-    </w:p>
-    <w:p>
-      <w:pPr>
-        <w:pStyle w:val="ListParagraph"/>
-        <w:ind w:left="0"/>
-        <w:rPr>
-          <w:rFonts w:ascii="Consolas" w:hAnsi="Consolas" w:cs="Consolas"/>
-        </w:rPr>
-      </w:pPr>
-      <w:r>
-        <w:rPr>
-          <w:rFonts w:ascii="Consolas" w:hAnsi="Consolas" w:cs="Consolas"/>
-        </w:rPr>
-        <w:t xml:space="preserve">                        </w:t>
-      </w:r>
-      <w:proofErr w:type="spellStart"/>
-      <w:proofErr w:type="gramStart"/>
-      <w:r>
-        <w:rPr>
-          <w:rFonts w:ascii="Consolas" w:hAnsi="Consolas" w:cs="Consolas"/>
-        </w:rPr>
-        <w:t>var</w:t>
-      </w:r>
-      <w:proofErr w:type="spellEnd"/>
-      <w:proofErr w:type="gramEnd"/>
-      <w:r>
-        <w:rPr>
-          <w:rFonts w:ascii="Consolas" w:hAnsi="Consolas" w:cs="Consolas"/>
-        </w:rPr>
-        <w:t xml:space="preserve"> </w:t>
-      </w:r>
-      <w:proofErr w:type="spellStart"/>
-      <w:r>
-        <w:rPr>
-          <w:rFonts w:ascii="Consolas" w:hAnsi="Consolas" w:cs="Consolas"/>
-        </w:rPr>
-        <w:t>fullName</w:t>
-      </w:r>
-      <w:proofErr w:type="spellEnd"/>
-      <w:r>
-        <w:rPr>
-          <w:rFonts w:ascii="Consolas" w:hAnsi="Consolas" w:cs="Consolas"/>
-        </w:rPr>
-        <w:t xml:space="preserve"> = </w:t>
-      </w:r>
-      <w:proofErr w:type="spellStart"/>
-      <w:r>
-        <w:rPr>
-          <w:rFonts w:ascii="Consolas" w:hAnsi="Consolas" w:cs="Consolas"/>
-        </w:rPr>
-        <w:t>element.firstName</w:t>
-      </w:r>
-      <w:proofErr w:type="spellEnd"/>
-      <w:r>
-        <w:rPr>
-          <w:rFonts w:ascii="Consolas" w:hAnsi="Consolas" w:cs="Consolas"/>
-        </w:rPr>
-        <w:t xml:space="preserve"> + </w:t>
-      </w:r>
-      <w:proofErr w:type="spellStart"/>
-      <w:r>
-        <w:rPr>
-          <w:rFonts w:ascii="Consolas" w:hAnsi="Consolas" w:cs="Consolas"/>
-        </w:rPr>
-        <w:t>element.city</w:t>
-      </w:r>
-      <w:proofErr w:type="spellEnd"/>
-      <w:r>
-        <w:rPr>
-          <w:rFonts w:ascii="Consolas" w:hAnsi="Consolas" w:cs="Consolas"/>
-        </w:rPr>
-        <w:t>;</w:t>
-      </w:r>
-    </w:p>
-    <w:p>
-      <w:pPr>
-        <w:pStyle w:val="ListParagraph"/>
-        <w:ind w:left="0"/>
-        <w:rPr>
-          <w:rFonts w:ascii="Consolas" w:hAnsi="Consolas" w:cs="Consolas"/>
-        </w:rPr>
-      </w:pPr>
-      <w:r>
-        <w:rPr>
-          <w:rFonts w:ascii="Consolas" w:hAnsi="Consolas" w:cs="Consolas"/>
-        </w:rPr>
-        <w:t xml:space="preserve">                        </w:t>
-      </w:r>
-      <w:proofErr w:type="gramStart"/>
-      <w:r>
-        <w:rPr>
-          <w:rFonts w:ascii="Consolas" w:hAnsi="Consolas" w:cs="Consolas"/>
-        </w:rPr>
-        <w:t>return</w:t>
-      </w:r>
-      <w:proofErr w:type="gramEnd"/>
-      <w:r>
-        <w:rPr>
-          <w:rFonts w:ascii="Consolas" w:hAnsi="Consolas" w:cs="Consolas"/>
-        </w:rPr>
-        <w:t xml:space="preserve"> </w:t>
-      </w:r>
-      <w:proofErr w:type="spellStart"/>
-      <w:r>
-        <w:rPr>
-          <w:rFonts w:ascii="Consolas" w:hAnsi="Consolas" w:cs="Consolas"/>
-        </w:rPr>
-        <w:t>fullName.toLowerCase</w:t>
-      </w:r>
-      <w:proofErr w:type="spellEnd"/>
-      <w:r>
-        <w:rPr>
-          <w:rFonts w:ascii="Consolas" w:hAnsi="Consolas" w:cs="Consolas"/>
-        </w:rPr>
-        <w:t>().</w:t>
-      </w:r>
-      <w:proofErr w:type="spellStart"/>
-      <w:r>
-        <w:rPr>
-          <w:rFonts w:ascii="Consolas" w:hAnsi="Consolas" w:cs="Consolas"/>
-        </w:rPr>
-        <w:t>indexOf</w:t>
-      </w:r>
-      <w:proofErr w:type="spellEnd"/>
-      <w:r>
-        <w:rPr>
-          <w:rFonts w:ascii="Consolas" w:hAnsi="Consolas" w:cs="Consolas"/>
-        </w:rPr>
-        <w:t>(</w:t>
-      </w:r>
-      <w:proofErr w:type="spellStart"/>
-      <w:r>
-        <w:rPr>
-          <w:rFonts w:ascii="Consolas" w:hAnsi="Consolas" w:cs="Consolas"/>
-        </w:rPr>
-        <w:t>searchKey.toLowerCase</w:t>
-      </w:r>
-      <w:proofErr w:type="spellEnd"/>
-      <w:r>
-        <w:rPr>
-          <w:rFonts w:ascii="Consolas" w:hAnsi="Consolas" w:cs="Consolas"/>
-        </w:rPr>
-        <w:t>()) &gt; -1;</w:t>
+      <w:r>
+        <w:rPr>
+          <w:rFonts w:ascii="Consolas" w:hAnsi="Consolas" w:cs="Consolas"/>
+        </w:rPr>
+        <w:t>: function(searchKey) {</w:t>
+      </w:r>
+    </w:p>
+    <w:p>
+      <w:pPr>
+        <w:pStyle w:val="ListParagraph"/>
+        <w:ind w:left="0"/>
+        <w:rPr>
+          <w:rFonts w:ascii="Consolas" w:hAnsi="Consolas" w:cs="Consolas"/>
+        </w:rPr>
+      </w:pPr>
+      <w:r>
+        <w:rPr>
+          <w:rFonts w:ascii="Consolas" w:hAnsi="Consolas" w:cs="Consolas"/>
+        </w:rPr>
+        <w:t xml:space="preserve">                    var deferred = $q.defer();</w:t>
+      </w:r>
+    </w:p>
+    <w:p>
+      <w:pPr>
+        <w:pStyle w:val="ListParagraph"/>
+        <w:ind w:left="0"/>
+        <w:rPr>
+          <w:rFonts w:ascii="Consolas" w:hAnsi="Consolas" w:cs="Consolas"/>
+        </w:rPr>
+      </w:pPr>
+      <w:r>
+        <w:rPr>
+          <w:rFonts w:ascii="Consolas" w:hAnsi="Consolas" w:cs="Consolas"/>
+        </w:rPr>
+        <w:t xml:space="preserve">                    var results = employees.filter(function(element) {</w:t>
+      </w:r>
+    </w:p>
+    <w:p>
+      <w:pPr>
+        <w:pStyle w:val="ListParagraph"/>
+        <w:ind w:left="0"/>
+        <w:rPr>
+          <w:rFonts w:ascii="Consolas" w:hAnsi="Consolas" w:cs="Consolas"/>
+        </w:rPr>
+      </w:pPr>
+      <w:r>
+        <w:rPr>
+          <w:rFonts w:ascii="Consolas" w:hAnsi="Consolas" w:cs="Consolas"/>
+        </w:rPr>
+        <w:t xml:space="preserve">                        var fullName = element.firstName + element.city;</w:t>
+      </w:r>
+    </w:p>
+    <w:p>
+      <w:pPr>
+        <w:pStyle w:val="ListParagraph"/>
+        <w:ind w:left="0"/>
+        <w:rPr>
+          <w:rFonts w:ascii="Consolas" w:hAnsi="Consolas" w:cs="Consolas"/>
+        </w:rPr>
+      </w:pPr>
+      <w:r>
+        <w:rPr>
+          <w:rFonts w:ascii="Consolas" w:hAnsi="Consolas" w:cs="Consolas"/>
+        </w:rPr>
+        <w:t xml:space="preserve">                        return fullName.toLowerCase().indexOf(searchKey.toLowerCase()) &gt; -1;</w:t>
       </w:r>
     </w:p>
     <w:p>
@@ -1398,72 +724,22 @@
           <w:rFonts w:ascii="Consolas" w:hAnsi="Consolas" w:cs="Consolas"/>
         </w:rPr>
         <w:lastRenderedPageBreak/>
-        <w:t xml:space="preserve">                    </w:t>
-      </w:r>
-      <w:proofErr w:type="spellStart"/>
-      <w:proofErr w:type="gramStart"/>
-      <w:r>
-        <w:rPr>
-          <w:rFonts w:ascii="Consolas" w:hAnsi="Consolas" w:cs="Consolas"/>
-        </w:rPr>
-        <w:t>deferred.resolve</w:t>
-      </w:r>
-      <w:proofErr w:type="spellEnd"/>
-      <w:r>
-        <w:rPr>
-          <w:rFonts w:ascii="Consolas" w:hAnsi="Consolas" w:cs="Consolas"/>
-        </w:rPr>
-        <w:t>(</w:t>
-      </w:r>
-      <w:proofErr w:type="gramEnd"/>
-      <w:r>
-        <w:rPr>
-          <w:rFonts w:ascii="Consolas" w:hAnsi="Consolas" w:cs="Consolas"/>
-        </w:rPr>
-        <w:t>results);</w:t>
-      </w:r>
-    </w:p>
-    <w:p>
-      <w:pPr>
-        <w:pStyle w:val="ListParagraph"/>
-        <w:ind w:left="0"/>
-        <w:rPr>
-          <w:rFonts w:ascii="Consolas" w:hAnsi="Consolas" w:cs="Consolas"/>
-        </w:rPr>
-      </w:pPr>
-      <w:r>
-        <w:rPr>
-          <w:rFonts w:ascii="Consolas" w:hAnsi="Consolas" w:cs="Consolas"/>
-        </w:rPr>
-        <w:t xml:space="preserve">                    </w:t>
-      </w:r>
-      <w:proofErr w:type="gramStart"/>
-      <w:r>
-        <w:rPr>
-          <w:rFonts w:ascii="Consolas" w:hAnsi="Consolas" w:cs="Consolas"/>
-        </w:rPr>
-        <w:t>return</w:t>
-      </w:r>
-      <w:proofErr w:type="gramEnd"/>
-      <w:r>
-        <w:rPr>
-          <w:rFonts w:ascii="Consolas" w:hAnsi="Consolas" w:cs="Consolas"/>
-        </w:rPr>
-        <w:t xml:space="preserve"> </w:t>
-      </w:r>
-      <w:proofErr w:type="spellStart"/>
-      <w:r>
-        <w:rPr>
-          <w:rFonts w:ascii="Consolas" w:hAnsi="Consolas" w:cs="Consolas"/>
-        </w:rPr>
-        <w:t>deferred.promise</w:t>
-      </w:r>
-      <w:proofErr w:type="spellEnd"/>
-      <w:r>
-        <w:rPr>
-          <w:rFonts w:ascii="Consolas" w:hAnsi="Consolas" w:cs="Consolas"/>
-        </w:rPr>
-        <w:t>;</w:t>
+        <w:t xml:space="preserve">                    deferred.resolve(results);</w:t>
+      </w:r>
+    </w:p>
+    <w:p>
+      <w:pPr>
+        <w:pStyle w:val="ListParagraph"/>
+        <w:ind w:left="0"/>
+        <w:rPr>
+          <w:rFonts w:ascii="Consolas" w:hAnsi="Consolas" w:cs="Consolas"/>
+        </w:rPr>
+      </w:pPr>
+      <w:r>
+        <w:rPr>
+          <w:rFonts w:ascii="Consolas" w:hAnsi="Consolas" w:cs="Consolas"/>
+        </w:rPr>
+        <w:t xml:space="preserve">                    return deferred.promise;</w:t>
       </w:r>
     </w:p>
     <w:p>
@@ -1585,77 +861,7 @@
         <w:rPr>
           <w:rFonts w:ascii="Consolas" w:hAnsi="Consolas" w:cs="Consolas"/>
         </w:rPr>
-        <w:t>&lt;input id="</w:t>
-      </w:r>
-      <w:proofErr w:type="spellStart"/>
-      <w:r>
-        <w:rPr>
-          <w:rFonts w:ascii="Consolas" w:hAnsi="Consolas" w:cs="Consolas"/>
-        </w:rPr>
-        <w:t>searchKey</w:t>
-      </w:r>
-      <w:proofErr w:type="spellEnd"/>
-      <w:r>
-        <w:rPr>
-          <w:rFonts w:ascii="Consolas" w:hAnsi="Consolas" w:cs="Consolas"/>
-        </w:rPr>
-        <w:t xml:space="preserve">" type="search" placeholder="Search" </w:t>
-      </w:r>
-      <w:proofErr w:type="spellStart"/>
-      <w:r>
-        <w:rPr>
-          <w:rFonts w:ascii="Consolas" w:hAnsi="Consolas" w:cs="Consolas"/>
-        </w:rPr>
-        <w:t>ng</w:t>
-      </w:r>
-      <w:proofErr w:type="spellEnd"/>
-      <w:r>
-        <w:rPr>
-          <w:rFonts w:ascii="Consolas" w:hAnsi="Consolas" w:cs="Consolas"/>
-        </w:rPr>
-        <w:t>-model="</w:t>
-      </w:r>
-      <w:proofErr w:type="spellStart"/>
-      <w:r>
-        <w:rPr>
-          <w:rFonts w:ascii="Consolas" w:hAnsi="Consolas" w:cs="Consolas"/>
-        </w:rPr>
-        <w:t>searchKey</w:t>
-      </w:r>
-      <w:proofErr w:type="spellEnd"/>
-      <w:r>
-        <w:rPr>
-          <w:rFonts w:ascii="Consolas" w:hAnsi="Consolas" w:cs="Consolas"/>
-        </w:rPr>
-        <w:t xml:space="preserve">" autocorrect="off" </w:t>
-      </w:r>
-      <w:proofErr w:type="spellStart"/>
-      <w:r>
-        <w:rPr>
-          <w:rFonts w:ascii="Consolas" w:hAnsi="Consolas" w:cs="Consolas"/>
-        </w:rPr>
-        <w:t>ng</w:t>
-      </w:r>
-      <w:proofErr w:type="spellEnd"/>
-      <w:r>
-        <w:rPr>
-          <w:rFonts w:ascii="Consolas" w:hAnsi="Consolas" w:cs="Consolas"/>
-        </w:rPr>
-        <w:t>-change="</w:t>
-      </w:r>
-      <w:proofErr w:type="gramStart"/>
-      <w:r>
-        <w:rPr>
-          <w:rFonts w:ascii="Consolas" w:hAnsi="Consolas" w:cs="Consolas"/>
-        </w:rPr>
-        <w:t>search(</w:t>
-      </w:r>
-      <w:proofErr w:type="gramEnd"/>
-      <w:r>
-        <w:rPr>
-          <w:rFonts w:ascii="Consolas" w:hAnsi="Consolas" w:cs="Consolas"/>
-        </w:rPr>
-        <w:t>)"&gt;</w:t>
+        <w:t>&lt;input id="searchKey" type="search" placeholder="Search" ng-model="searchKey" autocorrect="off" ng-change="search()"&gt;</w:t>
       </w:r>
     </w:p>
     <w:p>
@@ -1683,33 +889,7 @@
         <w:rPr>
           <w:rFonts w:ascii="Arial" w:hAnsi="Arial" w:cs="Arial"/>
         </w:rPr>
-        <w:t xml:space="preserve">When we type in </w:t>
-      </w:r>
-      <w:proofErr w:type="spellStart"/>
-      <w:r>
-        <w:rPr>
-          <w:rFonts w:ascii="Arial" w:hAnsi="Arial" w:cs="Arial"/>
-        </w:rPr>
-        <w:t>searchbox</w:t>
-      </w:r>
-      <w:proofErr w:type="spellEnd"/>
-      <w:r>
-        <w:rPr>
-          <w:rFonts w:ascii="Arial" w:hAnsi="Arial" w:cs="Arial"/>
-        </w:rPr>
-        <w:t xml:space="preserve"> it will call </w:t>
-      </w:r>
-      <w:r>
-        <w:rPr>
-          <w:rFonts w:ascii="Arial" w:hAnsi="Arial" w:cs="Arial"/>
-        </w:rPr>
-        <w:t>search</w:t>
-      </w:r>
-      <w:r>
-        <w:rPr>
-          <w:rFonts w:ascii="Arial" w:hAnsi="Arial" w:cs="Arial"/>
-        </w:rPr>
-        <w:t>() which is written in the controller</w:t>
+        <w:t>When we type in searchbox it will call search() which is written in the controller</w:t>
       </w:r>
       <w:r>
         <w:rPr>
@@ -1739,107 +919,37 @@
         <w:rPr>
           <w:rFonts w:ascii="Consolas" w:hAnsi="Consolas" w:cs="Consolas"/>
         </w:rPr>
-        <w:t>$</w:t>
-      </w:r>
-      <w:proofErr w:type="spellStart"/>
-      <w:r>
-        <w:rPr>
-          <w:rFonts w:ascii="Consolas" w:hAnsi="Consolas" w:cs="Consolas"/>
-        </w:rPr>
-        <w:t>scope.search</w:t>
-      </w:r>
-      <w:proofErr w:type="spellEnd"/>
-      <w:r>
-        <w:rPr>
-          <w:rFonts w:ascii="Consolas" w:hAnsi="Consolas" w:cs="Consolas"/>
-        </w:rPr>
-        <w:t xml:space="preserve"> = </w:t>
-      </w:r>
-      <w:proofErr w:type="gramStart"/>
-      <w:r>
-        <w:rPr>
-          <w:rFonts w:ascii="Consolas" w:hAnsi="Consolas" w:cs="Consolas"/>
-        </w:rPr>
-        <w:t>function(</w:t>
-      </w:r>
-      <w:proofErr w:type="gramEnd"/>
-      <w:r>
-        <w:rPr>
-          <w:rFonts w:ascii="Consolas" w:hAnsi="Consolas" w:cs="Consolas"/>
-        </w:rPr>
-        <w:t>) {                EmployeeService.findByAllText($scope.searchKey).then(function(employees) {</w:t>
-      </w:r>
-    </w:p>
-    <w:p>
-      <w:pPr>
-        <w:pStyle w:val="ListParagraph"/>
-        <w:ind w:left="0"/>
-        <w:rPr>
-          <w:rFonts w:ascii="Consolas" w:hAnsi="Consolas" w:cs="Consolas"/>
-        </w:rPr>
-      </w:pPr>
-      <w:r>
-        <w:rPr>
-          <w:rFonts w:ascii="Consolas" w:hAnsi="Consolas" w:cs="Consolas"/>
-        </w:rPr>
-        <w:t xml:space="preserve">                    $</w:t>
-      </w:r>
-      <w:proofErr w:type="spellStart"/>
-      <w:r>
-        <w:rPr>
-          <w:rFonts w:ascii="Consolas" w:hAnsi="Consolas" w:cs="Consolas"/>
-        </w:rPr>
-        <w:t>scope.count</w:t>
-      </w:r>
-      <w:proofErr w:type="spellEnd"/>
-      <w:r>
-        <w:rPr>
-          <w:rFonts w:ascii="Consolas" w:hAnsi="Consolas" w:cs="Consolas"/>
-        </w:rPr>
-        <w:t xml:space="preserve"> = </w:t>
-      </w:r>
-      <w:proofErr w:type="spellStart"/>
-      <w:r>
-        <w:rPr>
-          <w:rFonts w:ascii="Consolas" w:hAnsi="Consolas" w:cs="Consolas"/>
-        </w:rPr>
-        <w:t>employees.length</w:t>
-      </w:r>
-      <w:proofErr w:type="spellEnd"/>
-      <w:r>
-        <w:rPr>
-          <w:rFonts w:ascii="Consolas" w:hAnsi="Consolas" w:cs="Consolas"/>
-        </w:rPr>
-        <w:t>;</w:t>
-      </w:r>
-    </w:p>
-    <w:p>
-      <w:pPr>
-        <w:pStyle w:val="ListParagraph"/>
-        <w:ind w:left="0"/>
-        <w:rPr>
-          <w:rFonts w:ascii="Consolas" w:hAnsi="Consolas" w:cs="Consolas"/>
-        </w:rPr>
-      </w:pPr>
-      <w:r>
-        <w:rPr>
-          <w:rFonts w:ascii="Consolas" w:hAnsi="Consolas" w:cs="Consolas"/>
-        </w:rPr>
-        <w:t xml:space="preserve">                    $</w:t>
-      </w:r>
-      <w:proofErr w:type="spellStart"/>
-      <w:r>
-        <w:rPr>
-          <w:rFonts w:ascii="Consolas" w:hAnsi="Consolas" w:cs="Consolas"/>
-        </w:rPr>
-        <w:t>scope.employees</w:t>
-      </w:r>
-      <w:proofErr w:type="spellEnd"/>
-      <w:r>
-        <w:rPr>
-          <w:rFonts w:ascii="Consolas" w:hAnsi="Consolas" w:cs="Consolas"/>
-        </w:rPr>
-        <w:t xml:space="preserve"> = employees;</w:t>
+        <w:t>$scope.search = function() {                EmployeeService.findByAllText($scope.searchKey).then(function(employees) {</w:t>
+      </w:r>
+    </w:p>
+    <w:p>
+      <w:pPr>
+        <w:pStyle w:val="ListParagraph"/>
+        <w:ind w:left="0"/>
+        <w:rPr>
+          <w:rFonts w:ascii="Consolas" w:hAnsi="Consolas" w:cs="Consolas"/>
+        </w:rPr>
+      </w:pPr>
+      <w:r>
+        <w:rPr>
+          <w:rFonts w:ascii="Consolas" w:hAnsi="Consolas" w:cs="Consolas"/>
+        </w:rPr>
+        <w:t xml:space="preserve">                    $scope.count = employees.length;</w:t>
+      </w:r>
+    </w:p>
+    <w:p>
+      <w:pPr>
+        <w:pStyle w:val="ListParagraph"/>
+        <w:ind w:left="0"/>
+        <w:rPr>
+          <w:rFonts w:ascii="Consolas" w:hAnsi="Consolas" w:cs="Consolas"/>
+        </w:rPr>
+      </w:pPr>
+      <w:r>
+        <w:rPr>
+          <w:rFonts w:ascii="Consolas" w:hAnsi="Consolas" w:cs="Consolas"/>
+        </w:rPr>
+        <w:t xml:space="preserve">                    $scope.employees = employees;</w:t>
       </w:r>
     </w:p>
     <w:p>
@@ -1890,7 +1000,6 @@
         </w:rPr>
         <w:t>For displaying all employee data there is a function “</w:t>
       </w:r>
-      <w:proofErr w:type="spellStart"/>
       <w:r>
         <w:rPr>
           <w:rFonts w:ascii="Arial" w:hAnsi="Arial" w:cs="Arial"/>
@@ -1898,7 +1007,6 @@
         </w:rPr>
         <w:t>findAllEmployees</w:t>
       </w:r>
-      <w:proofErr w:type="spellEnd"/>
       <w:r>
         <w:rPr>
           <w:rFonts w:ascii="Arial" w:hAnsi="Arial" w:cs="Arial"/>
@@ -1929,101 +1037,41 @@
           <w:rFonts w:ascii="Consolas" w:hAnsi="Consolas" w:cs="Consolas"/>
         </w:rPr>
       </w:pPr>
-      <w:proofErr w:type="spellStart"/>
-      <w:proofErr w:type="gramStart"/>
-      <w:r>
-        <w:rPr>
-          <w:rFonts w:ascii="Consolas" w:hAnsi="Consolas" w:cs="Consolas"/>
-        </w:rPr>
-        <w:t>var</w:t>
-      </w:r>
-      <w:proofErr w:type="spellEnd"/>
-      <w:proofErr w:type="gramEnd"/>
-      <w:r>
-        <w:rPr>
-          <w:rFonts w:ascii="Consolas" w:hAnsi="Consolas" w:cs="Consolas"/>
-        </w:rPr>
-        <w:t xml:space="preserve"> </w:t>
-      </w:r>
-      <w:proofErr w:type="spellStart"/>
-      <w:r>
-        <w:rPr>
-          <w:rFonts w:ascii="Consolas" w:hAnsi="Consolas" w:cs="Consolas"/>
-        </w:rPr>
-        <w:t>findAllEmployees</w:t>
-      </w:r>
-      <w:proofErr w:type="spellEnd"/>
-      <w:r>
-        <w:rPr>
-          <w:rFonts w:ascii="Consolas" w:hAnsi="Consolas" w:cs="Consolas"/>
-        </w:rPr>
-        <w:t xml:space="preserve"> = function() {</w:t>
-      </w:r>
-    </w:p>
-    <w:p>
-      <w:pPr>
-        <w:pStyle w:val="ListParagraph"/>
-        <w:ind w:left="0"/>
-        <w:rPr>
-          <w:rFonts w:ascii="Consolas" w:hAnsi="Consolas" w:cs="Consolas"/>
-        </w:rPr>
-      </w:pPr>
-      <w:r>
-        <w:rPr>
-          <w:rFonts w:ascii="Consolas" w:hAnsi="Consolas" w:cs="Consolas"/>
-        </w:rPr>
-        <w:t xml:space="preserve">                </w:t>
-      </w:r>
-      <w:proofErr w:type="spellStart"/>
-      <w:proofErr w:type="gramStart"/>
-      <w:r>
-        <w:rPr>
-          <w:rFonts w:ascii="Consolas" w:hAnsi="Consolas" w:cs="Consolas"/>
-        </w:rPr>
-        <w:t>EmployeeService.findAll</w:t>
-      </w:r>
-      <w:proofErr w:type="spellEnd"/>
-      <w:r>
-        <w:rPr>
-          <w:rFonts w:ascii="Consolas" w:hAnsi="Consolas" w:cs="Consolas"/>
-        </w:rPr>
-        <w:t>(</w:t>
-      </w:r>
-      <w:proofErr w:type="gramEnd"/>
-      <w:r>
-        <w:rPr>
-          <w:rFonts w:ascii="Consolas" w:hAnsi="Consolas" w:cs="Consolas"/>
-        </w:rPr>
-        <w:t>).then(function(employees) {</w:t>
-      </w:r>
-    </w:p>
-    <w:p>
-      <w:pPr>
-        <w:pStyle w:val="ListParagraph"/>
-        <w:ind w:left="0"/>
-        <w:rPr>
-          <w:rFonts w:ascii="Consolas" w:hAnsi="Consolas" w:cs="Consolas"/>
-        </w:rPr>
-      </w:pPr>
-      <w:r>
-        <w:rPr>
-          <w:rFonts w:ascii="Consolas" w:hAnsi="Consolas" w:cs="Consolas"/>
-        </w:rPr>
-        <w:t xml:space="preserve">                    $</w:t>
-      </w:r>
-      <w:proofErr w:type="spellStart"/>
-      <w:r>
-        <w:rPr>
-          <w:rFonts w:ascii="Consolas" w:hAnsi="Consolas" w:cs="Consolas"/>
-        </w:rPr>
-        <w:t>scope.employees</w:t>
-      </w:r>
-      <w:proofErr w:type="spellEnd"/>
-      <w:r>
-        <w:rPr>
-          <w:rFonts w:ascii="Consolas" w:hAnsi="Consolas" w:cs="Consolas"/>
-        </w:rPr>
-        <w:t xml:space="preserve"> = employees;</w:t>
+      <w:r>
+        <w:rPr>
+          <w:rFonts w:ascii="Consolas" w:hAnsi="Consolas" w:cs="Consolas"/>
+        </w:rPr>
+        <w:t>var findAllEmployees = function() {</w:t>
+      </w:r>
+    </w:p>
+    <w:p>
+      <w:pPr>
+        <w:pStyle w:val="ListParagraph"/>
+        <w:ind w:left="0"/>
+        <w:rPr>
+          <w:rFonts w:ascii="Consolas" w:hAnsi="Consolas" w:cs="Consolas"/>
+        </w:rPr>
+      </w:pPr>
+      <w:r>
+        <w:rPr>
+          <w:rFonts w:ascii="Consolas" w:hAnsi="Consolas" w:cs="Consolas"/>
+        </w:rPr>
+        <w:t xml:space="preserve">                EmployeeService.findAll().then(function(employees) {</w:t>
+      </w:r>
+    </w:p>
+    <w:p>
+      <w:pPr>
+        <w:pStyle w:val="ListParagraph"/>
+        <w:ind w:left="0"/>
+        <w:rPr>
+          <w:rFonts w:ascii="Consolas" w:hAnsi="Consolas" w:cs="Consolas"/>
+        </w:rPr>
+      </w:pPr>
+      <w:r>
+        <w:rPr>
+          <w:rFonts w:ascii="Consolas" w:hAnsi="Consolas" w:cs="Consolas"/>
+        </w:rPr>
+        <w:t xml:space="preserve">                    $scope.employees = employees;</w:t>
       </w:r>
     </w:p>
     <w:p>
@@ -2077,66 +1125,22 @@
         <w:rPr>
           <w:rFonts w:ascii="Consolas" w:hAnsi="Consolas" w:cs="Consolas"/>
         </w:rPr>
-        <w:t xml:space="preserve">            </w:t>
-      </w:r>
-      <w:proofErr w:type="spellStart"/>
-      <w:proofErr w:type="gramStart"/>
-      <w:r>
-        <w:rPr>
-          <w:rFonts w:ascii="Consolas" w:hAnsi="Consolas" w:cs="Consolas"/>
-        </w:rPr>
-        <w:t>findAllEmployees</w:t>
-      </w:r>
-      <w:proofErr w:type="spellEnd"/>
-      <w:r>
-        <w:rPr>
-          <w:rFonts w:ascii="Consolas" w:hAnsi="Consolas" w:cs="Consolas"/>
-        </w:rPr>
-        <w:t>(</w:t>
-      </w:r>
-      <w:proofErr w:type="gramEnd"/>
-      <w:r>
-        <w:rPr>
-          <w:rFonts w:ascii="Consolas" w:hAnsi="Consolas" w:cs="Consolas"/>
-        </w:rPr>
-        <w:t>);</w:t>
-      </w:r>
-    </w:p>
-    <w:p>
-      <w:pPr>
-        <w:pStyle w:val="ListParagraph"/>
-        <w:ind w:left="0"/>
-        <w:rPr>
-          <w:rFonts w:ascii="Arial" w:hAnsi="Arial" w:cs="Arial"/>
-        </w:rPr>
-      </w:pPr>
-      <w:r>
-        <w:rPr>
-          <w:rFonts w:ascii="Arial" w:hAnsi="Arial" w:cs="Arial"/>
-        </w:rPr>
-        <w:t xml:space="preserve">In above code, There is a function </w:t>
-      </w:r>
-      <w:proofErr w:type="spellStart"/>
-      <w:proofErr w:type="gramStart"/>
-      <w:r>
-        <w:rPr>
-          <w:rFonts w:ascii="Arial" w:hAnsi="Arial" w:cs="Arial"/>
-        </w:rPr>
-        <w:t>findAll</w:t>
-      </w:r>
-      <w:proofErr w:type="spellEnd"/>
-      <w:r>
-        <w:rPr>
-          <w:rFonts w:ascii="Arial" w:hAnsi="Arial" w:cs="Arial"/>
-        </w:rPr>
-        <w:t>(</w:t>
-      </w:r>
-      <w:proofErr w:type="gramEnd"/>
-      <w:r>
-        <w:rPr>
-          <w:rFonts w:ascii="Arial" w:hAnsi="Arial" w:cs="Arial"/>
-        </w:rPr>
-        <w:t xml:space="preserve">), which is written </w:t>
+        <w:t xml:space="preserve">            findAllEmployees();</w:t>
+      </w:r>
+    </w:p>
+    <w:p>
+      <w:pPr>
+        <w:pStyle w:val="ListParagraph"/>
+        <w:ind w:left="0"/>
+        <w:rPr>
+          <w:rFonts w:ascii="Arial" w:hAnsi="Arial" w:cs="Arial"/>
+        </w:rPr>
+      </w:pPr>
+      <w:r>
+        <w:rPr>
+          <w:rFonts w:ascii="Arial" w:hAnsi="Arial" w:cs="Arial"/>
+        </w:rPr>
+        <w:t xml:space="preserve">In above code, There is a function findAll(), which is written </w:t>
       </w:r>
       <w:r>
         <w:rPr>
@@ -2212,43 +1216,7 @@
         <w:rPr>
           <w:rFonts w:ascii="Consolas" w:hAnsi="Consolas" w:cs="Consolas"/>
         </w:rPr>
-        <w:t xml:space="preserve">&lt;button class="button button-assertive" </w:t>
-      </w:r>
-      <w:proofErr w:type="spellStart"/>
-      <w:r>
-        <w:rPr>
-          <w:rFonts w:ascii="Consolas" w:hAnsi="Consolas" w:cs="Consolas"/>
-        </w:rPr>
-        <w:t>ng</w:t>
-      </w:r>
-      <w:proofErr w:type="spellEnd"/>
-      <w:r>
-        <w:rPr>
-          <w:rFonts w:ascii="Consolas" w:hAnsi="Consolas" w:cs="Consolas"/>
-        </w:rPr>
-        <w:t>-click="</w:t>
-      </w:r>
-      <w:proofErr w:type="spellStart"/>
-      <w:proofErr w:type="gramStart"/>
-      <w:r>
-        <w:rPr>
-          <w:rFonts w:ascii="Consolas" w:hAnsi="Consolas" w:cs="Consolas"/>
-        </w:rPr>
-        <w:t>clearSearch</w:t>
-      </w:r>
-      <w:proofErr w:type="spellEnd"/>
-      <w:r>
-        <w:rPr>
-          <w:rFonts w:ascii="Consolas" w:hAnsi="Consolas" w:cs="Consolas"/>
-        </w:rPr>
-        <w:t>(</w:t>
-      </w:r>
-      <w:proofErr w:type="gramEnd"/>
-      <w:r>
-        <w:rPr>
-          <w:rFonts w:ascii="Consolas" w:hAnsi="Consolas" w:cs="Consolas"/>
-        </w:rPr>
-        <w:t>)"&gt;Clear&lt;/button&gt;</w:t>
+        <w:t>&lt;button class="button button-assertive" ng-click="clearSearch()"&gt;Clear&lt;/button&gt;</w:t>
       </w:r>
     </w:p>
     <w:p>
@@ -2276,159 +1244,67 @@
         <w:rPr>
           <w:rFonts w:ascii="Arial" w:hAnsi="Arial" w:cs="Arial"/>
         </w:rPr>
-        <w:t xml:space="preserve">When we click on clear it will call </w:t>
-      </w:r>
-      <w:proofErr w:type="spellStart"/>
-      <w:r>
-        <w:rPr>
-          <w:rFonts w:ascii="Arial" w:hAnsi="Arial" w:cs="Arial"/>
-        </w:rPr>
-        <w:t>clearSearch</w:t>
-      </w:r>
-      <w:proofErr w:type="spellEnd"/>
-      <w:r>
-        <w:rPr>
-          <w:rFonts w:ascii="Arial" w:hAnsi="Arial" w:cs="Arial"/>
-        </w:rPr>
-        <w:t>() function which is written in controller-</w:t>
-      </w:r>
-    </w:p>
-    <w:p>
-      <w:pPr>
-        <w:pStyle w:val="ListParagraph"/>
-        <w:ind w:left="0"/>
-        <w:rPr>
-          <w:rFonts w:ascii="Consolas" w:hAnsi="Consolas" w:cs="Consolas"/>
-        </w:rPr>
-      </w:pPr>
-      <w:r>
-        <w:rPr>
-          <w:rFonts w:ascii="Consolas" w:hAnsi="Consolas" w:cs="Consolas"/>
-        </w:rPr>
-        <w:t>$</w:t>
-      </w:r>
-      <w:proofErr w:type="spellStart"/>
-      <w:r>
-        <w:rPr>
-          <w:rFonts w:ascii="Consolas" w:hAnsi="Consolas" w:cs="Consolas"/>
-        </w:rPr>
-        <w:t>scope.clearSearch</w:t>
-      </w:r>
-      <w:proofErr w:type="spellEnd"/>
-      <w:r>
-        <w:rPr>
-          <w:rFonts w:ascii="Consolas" w:hAnsi="Consolas" w:cs="Consolas"/>
-        </w:rPr>
-        <w:t xml:space="preserve"> = </w:t>
-      </w:r>
-      <w:proofErr w:type="gramStart"/>
-      <w:r>
-        <w:rPr>
-          <w:rFonts w:ascii="Consolas" w:hAnsi="Consolas" w:cs="Consolas"/>
-        </w:rPr>
-        <w:t>function(</w:t>
-      </w:r>
-      <w:proofErr w:type="gramEnd"/>
-      <w:r>
-        <w:rPr>
-          <w:rFonts w:ascii="Consolas" w:hAnsi="Consolas" w:cs="Consolas"/>
-        </w:rPr>
-        <w:t>) {</w:t>
-      </w:r>
-    </w:p>
-    <w:p>
-      <w:pPr>
-        <w:pStyle w:val="ListParagraph"/>
-        <w:ind w:left="0"/>
-        <w:rPr>
-          <w:rFonts w:ascii="Consolas" w:hAnsi="Consolas" w:cs="Consolas"/>
-        </w:rPr>
-      </w:pPr>
-      <w:r>
-        <w:rPr>
-          <w:rFonts w:ascii="Consolas" w:hAnsi="Consolas" w:cs="Consolas"/>
-        </w:rPr>
-        <w:t xml:space="preserve">                $</w:t>
-      </w:r>
-      <w:proofErr w:type="spellStart"/>
-      <w:r>
-        <w:rPr>
-          <w:rFonts w:ascii="Consolas" w:hAnsi="Consolas" w:cs="Consolas"/>
-        </w:rPr>
-        <w:t>scope.searchKey</w:t>
-      </w:r>
-      <w:proofErr w:type="spellEnd"/>
-      <w:r>
-        <w:rPr>
-          <w:rFonts w:ascii="Consolas" w:hAnsi="Consolas" w:cs="Consolas"/>
-        </w:rPr>
-        <w:t xml:space="preserve"> = "";</w:t>
-      </w:r>
-    </w:p>
-    <w:p>
-      <w:pPr>
-        <w:pStyle w:val="ListParagraph"/>
-        <w:ind w:left="0"/>
-        <w:rPr>
-          <w:rFonts w:ascii="Consolas" w:hAnsi="Consolas" w:cs="Consolas"/>
-        </w:rPr>
-      </w:pPr>
-      <w:r>
-        <w:rPr>
-          <w:rFonts w:ascii="Consolas" w:hAnsi="Consolas" w:cs="Consolas"/>
-        </w:rPr>
-        <w:t xml:space="preserve">                $</w:t>
-      </w:r>
-      <w:proofErr w:type="spellStart"/>
-      <w:r>
-        <w:rPr>
-          <w:rFonts w:ascii="Consolas" w:hAnsi="Consolas" w:cs="Consolas"/>
-        </w:rPr>
-        <w:t>scope.count</w:t>
-      </w:r>
-      <w:proofErr w:type="spellEnd"/>
-      <w:r>
-        <w:rPr>
-          <w:rFonts w:ascii="Consolas" w:hAnsi="Consolas" w:cs="Consolas"/>
-        </w:rPr>
-        <w:t xml:space="preserve"> =1;</w:t>
-      </w:r>
-    </w:p>
-    <w:p>
-      <w:pPr>
-        <w:pStyle w:val="ListParagraph"/>
-        <w:ind w:left="0"/>
-        <w:rPr>
-          <w:rFonts w:ascii="Consolas" w:hAnsi="Consolas" w:cs="Consolas"/>
-        </w:rPr>
-      </w:pPr>
-      <w:r>
-        <w:rPr>
-          <w:rFonts w:ascii="Consolas" w:hAnsi="Consolas" w:cs="Consolas"/>
-        </w:rPr>
-        <w:t xml:space="preserve">                </w:t>
-      </w:r>
-      <w:proofErr w:type="spellStart"/>
-      <w:proofErr w:type="gramStart"/>
-      <w:r>
-        <w:rPr>
-          <w:rFonts w:ascii="Consolas" w:hAnsi="Consolas" w:cs="Consolas"/>
-        </w:rPr>
-        <w:t>findAllEmployees</w:t>
-      </w:r>
-      <w:proofErr w:type="spellEnd"/>
-      <w:r>
-        <w:rPr>
-          <w:rFonts w:ascii="Consolas" w:hAnsi="Consolas" w:cs="Consolas"/>
-        </w:rPr>
-        <w:t>(</w:t>
-      </w:r>
-      <w:proofErr w:type="gramEnd"/>
-      <w:r>
-        <w:rPr>
-          <w:rFonts w:ascii="Consolas" w:hAnsi="Consolas" w:cs="Consolas"/>
-        </w:rPr>
-        <w:t>);</w:t>
+        <w:t>When we click on clear it will call clearSearch() function which is written in controller-</w:t>
+      </w:r>
+    </w:p>
+    <w:p>
+      <w:pPr>
+        <w:pStyle w:val="ListParagraph"/>
+        <w:ind w:left="0"/>
+        <w:rPr>
+          <w:rFonts w:ascii="Consolas" w:hAnsi="Consolas" w:cs="Consolas"/>
+        </w:rPr>
+      </w:pPr>
+      <w:r>
+        <w:rPr>
+          <w:rFonts w:ascii="Consolas" w:hAnsi="Consolas" w:cs="Consolas"/>
+        </w:rPr>
+        <w:t>$scope.clearSearch = function() {</w:t>
+      </w:r>
+    </w:p>
+    <w:p>
+      <w:pPr>
+        <w:pStyle w:val="ListParagraph"/>
+        <w:ind w:left="0"/>
+        <w:rPr>
+          <w:rFonts w:ascii="Consolas" w:hAnsi="Consolas" w:cs="Consolas"/>
+        </w:rPr>
+      </w:pPr>
+      <w:r>
+        <w:rPr>
+          <w:rFonts w:ascii="Consolas" w:hAnsi="Consolas" w:cs="Consolas"/>
+        </w:rPr>
+        <w:t xml:space="preserve">                $scope.searchKey = "";</w:t>
+      </w:r>
+    </w:p>
+    <w:p>
+      <w:pPr>
+        <w:pStyle w:val="ListParagraph"/>
+        <w:ind w:left="0"/>
+        <w:rPr>
+          <w:rFonts w:ascii="Consolas" w:hAnsi="Consolas" w:cs="Consolas"/>
+        </w:rPr>
+      </w:pPr>
+      <w:r>
+        <w:rPr>
+          <w:rFonts w:ascii="Consolas" w:hAnsi="Consolas" w:cs="Consolas"/>
+        </w:rPr>
+        <w:t xml:space="preserve">                $scope.count =1;</w:t>
+      </w:r>
+    </w:p>
+    <w:p>
+      <w:pPr>
+        <w:pStyle w:val="ListParagraph"/>
+        <w:ind w:left="0"/>
+        <w:rPr>
+          <w:rFonts w:ascii="Consolas" w:hAnsi="Consolas" w:cs="Consolas"/>
+        </w:rPr>
+      </w:pPr>
+      <w:r>
+        <w:rPr>
+          <w:rFonts w:ascii="Consolas" w:hAnsi="Consolas" w:cs="Consolas"/>
+        </w:rPr>
+        <w:t xml:space="preserve">                findAllEmployees();</w:t>
       </w:r>
     </w:p>
     <w:p>
@@ -2493,8 +1369,6 @@
         </w:rPr>
         <w:t xml:space="preserve">The </w:t>
       </w:r>
-      <w:bookmarkStart w:id="0" w:name="_GoBack"/>
-      <w:bookmarkEnd w:id="0"/>
       <w:r>
         <w:rPr>
           <w:rFonts w:ascii="Arial" w:hAnsi="Arial" w:cs="Arial"/>
@@ -3332,6 +2206,7 @@
   <w:style w:type="character" w:default="1" w:styleId="DefaultParagraphFont">
     <w:name w:val="Default Paragraph Font"/>
     <w:uiPriority w:val="1"/>
+    <w:semiHidden/>
     <w:unhideWhenUsed/>
   </w:style>
   <w:style w:type="table" w:default="1" w:styleId="TableNormal">
@@ -3617,6 +2492,7 @@
   <w:style w:type="character" w:default="1" w:styleId="DefaultParagraphFont">
     <w:name w:val="Default Paragraph Font"/>
     <w:uiPriority w:val="1"/>
+    <w:semiHidden/>
     <w:unhideWhenUsed/>
   </w:style>
   <w:style w:type="table" w:default="1" w:styleId="TableNormal">
